--- a/Manual de Usuario - Frecicar.docx
+++ b/Manual de Usuario - Frecicar.docx
@@ -16,21 +16,22 @@
       <w:r>
         <w:t xml:space="preserve">Al iniciar </w:t>
       </w:r>
-      <w:proofErr w:type="gramStart"/>
-      <w:r>
-        <w:t>la programa</w:t>
-      </w:r>
-      <w:proofErr w:type="gramEnd"/>
-      <w:r>
-        <w:t xml:space="preserve"> se presenta una formulario de inicio de sesión donde el usuario debe ingresar el nombre de usuario y la clave o contraseña</w:t>
-      </w:r>
-    </w:p>
-    <w:p>
-      <w:r>
-        <w:drawing>
-          <wp:inline distT="0" distB="0" distL="0" distR="0" wp14:anchorId="314EA15D" wp14:editId="54E8A8D5">
-            <wp:extent cx="2776923" cy="1226820"/>
-            <wp:effectExtent l="0" t="0" r="4445" b="0"/>
+      <w:r>
+        <w:t>el</w:t>
+      </w:r>
+      <w:r>
+        <w:t xml:space="preserve"> programa se presenta un formulario de inicio de sesión donde el usuario debe ingresar el nombre de usuario y la clave o contraseña</w:t>
+      </w:r>
+    </w:p>
+    <w:p>
+      <w:r>
+        <w:rPr>
+          <w:noProof/>
+        </w:rPr>
+        <w:drawing>
+          <wp:inline distT="0" distB="0" distL="0" distR="0" wp14:anchorId="4D100219" wp14:editId="7A2D649A">
+            <wp:extent cx="3153215" cy="2495898"/>
+            <wp:effectExtent l="0" t="0" r="9525" b="0"/>
             <wp:docPr id="1" name="Imagen 1"/>
             <wp:cNvGraphicFramePr>
               <a:graphicFrameLocks xmlns:a="http://schemas.openxmlformats.org/drawingml/2006/main" noChangeAspect="1"/>
@@ -51,7 +52,7 @@
                   <pic:spPr>
                     <a:xfrm>
                       <a:off x="0" y="0"/>
-                      <a:ext cx="2830998" cy="1250710"/>
+                      <a:ext cx="3153215" cy="2495898"/>
                     </a:xfrm>
                     <a:prstGeom prst="rect">
                       <a:avLst/>
@@ -69,12 +70,10 @@
         <w:t xml:space="preserve">Luego debe hacer </w:t>
       </w:r>
       <w:proofErr w:type="spellStart"/>
-      <w:proofErr w:type="gramStart"/>
       <w:r>
         <w:t>click</w:t>
       </w:r>
       <w:proofErr w:type="spellEnd"/>
-      <w:proofErr w:type="gramEnd"/>
       <w:r>
         <w:t xml:space="preserve"> en Ingresar o Salir según prefiera.</w:t>
       </w:r>
@@ -92,12 +91,2505 @@
         <w:t xml:space="preserve"> y en la parte superior, un menú desplegable</w:t>
       </w:r>
     </w:p>
-    <w:p/>
-    <w:p/>
-    <w:p/>
-    <w:p/>
-    <w:p/>
-    <w:p/>
+    <w:p>
+      <w:r>
+        <w:rPr>
+          <w:noProof/>
+        </w:rPr>
+        <w:drawing>
+          <wp:inline distT="0" distB="0" distL="0" distR="0" wp14:anchorId="5821C228" wp14:editId="3611185C">
+            <wp:extent cx="5400040" cy="3773805"/>
+            <wp:effectExtent l="0" t="0" r="0" b="0"/>
+            <wp:docPr id="2" name="Imagen 2"/>
+            <wp:cNvGraphicFramePr>
+              <a:graphicFrameLocks xmlns:a="http://schemas.openxmlformats.org/drawingml/2006/main" noChangeAspect="1"/>
+            </wp:cNvGraphicFramePr>
+            <a:graphic xmlns:a="http://schemas.openxmlformats.org/drawingml/2006/main">
+              <a:graphicData uri="http://schemas.openxmlformats.org/drawingml/2006/picture">
+                <pic:pic xmlns:pic="http://schemas.openxmlformats.org/drawingml/2006/picture">
+                  <pic:nvPicPr>
+                    <pic:cNvPr id="1" name=""/>
+                    <pic:cNvPicPr/>
+                  </pic:nvPicPr>
+                  <pic:blipFill>
+                    <a:blip r:embed="rId5"/>
+                    <a:stretch>
+                      <a:fillRect/>
+                    </a:stretch>
+                  </pic:blipFill>
+                  <pic:spPr>
+                    <a:xfrm>
+                      <a:off x="0" y="0"/>
+                      <a:ext cx="5400040" cy="3773805"/>
+                    </a:xfrm>
+                    <a:prstGeom prst="rect">
+                      <a:avLst/>
+                    </a:prstGeom>
+                  </pic:spPr>
+                </pic:pic>
+              </a:graphicData>
+            </a:graphic>
+          </wp:inline>
+        </w:drawing>
+      </w:r>
+    </w:p>
+    <w:p/>
+    <w:p>
+      <w:r>
+        <w:t>El menú desplegable cuenta con las siguientes opciones:</w:t>
+      </w:r>
+    </w:p>
+    <w:p>
+      <w:proofErr w:type="spellStart"/>
+      <w:r>
+        <w:lastRenderedPageBreak/>
+        <w:t>Menu</w:t>
+      </w:r>
+      <w:proofErr w:type="spellEnd"/>
+      <w:r>
+        <w:t xml:space="preserve"> Archivos:</w:t>
+      </w:r>
+    </w:p>
+    <w:p>
+      <w:r>
+        <w:rPr>
+          <w:noProof/>
+        </w:rPr>
+        <w:drawing>
+          <wp:inline distT="0" distB="0" distL="0" distR="0" wp14:anchorId="137769B0" wp14:editId="671E4E37">
+            <wp:extent cx="2534004" cy="2191056"/>
+            <wp:effectExtent l="0" t="0" r="0" b="0"/>
+            <wp:docPr id="3" name="Imagen 3"/>
+            <wp:cNvGraphicFramePr>
+              <a:graphicFrameLocks xmlns:a="http://schemas.openxmlformats.org/drawingml/2006/main" noChangeAspect="1"/>
+            </wp:cNvGraphicFramePr>
+            <a:graphic xmlns:a="http://schemas.openxmlformats.org/drawingml/2006/main">
+              <a:graphicData uri="http://schemas.openxmlformats.org/drawingml/2006/picture">
+                <pic:pic xmlns:pic="http://schemas.openxmlformats.org/drawingml/2006/picture">
+                  <pic:nvPicPr>
+                    <pic:cNvPr id="1" name=""/>
+                    <pic:cNvPicPr/>
+                  </pic:nvPicPr>
+                  <pic:blipFill>
+                    <a:blip r:embed="rId6"/>
+                    <a:stretch>
+                      <a:fillRect/>
+                    </a:stretch>
+                  </pic:blipFill>
+                  <pic:spPr>
+                    <a:xfrm>
+                      <a:off x="0" y="0"/>
+                      <a:ext cx="2534004" cy="2191056"/>
+                    </a:xfrm>
+                    <a:prstGeom prst="rect">
+                      <a:avLst/>
+                    </a:prstGeom>
+                  </pic:spPr>
+                </pic:pic>
+              </a:graphicData>
+            </a:graphic>
+          </wp:inline>
+        </w:drawing>
+      </w:r>
+    </w:p>
+    <w:p>
+      <w:proofErr w:type="spellStart"/>
+      <w:r>
+        <w:t>Menu</w:t>
+      </w:r>
+      <w:proofErr w:type="spellEnd"/>
+      <w:r>
+        <w:t xml:space="preserve"> Sistema:</w:t>
+      </w:r>
+    </w:p>
+    <w:p>
+      <w:r>
+        <w:rPr>
+          <w:noProof/>
+        </w:rPr>
+        <w:drawing>
+          <wp:inline distT="0" distB="0" distL="0" distR="0" wp14:anchorId="540096AA" wp14:editId="35A0D784">
+            <wp:extent cx="2457793" cy="3115110"/>
+            <wp:effectExtent l="0" t="0" r="0" b="9525"/>
+            <wp:docPr id="4" name="Imagen 4"/>
+            <wp:cNvGraphicFramePr>
+              <a:graphicFrameLocks xmlns:a="http://schemas.openxmlformats.org/drawingml/2006/main" noChangeAspect="1"/>
+            </wp:cNvGraphicFramePr>
+            <a:graphic xmlns:a="http://schemas.openxmlformats.org/drawingml/2006/main">
+              <a:graphicData uri="http://schemas.openxmlformats.org/drawingml/2006/picture">
+                <pic:pic xmlns:pic="http://schemas.openxmlformats.org/drawingml/2006/picture">
+                  <pic:nvPicPr>
+                    <pic:cNvPr id="1" name=""/>
+                    <pic:cNvPicPr/>
+                  </pic:nvPicPr>
+                  <pic:blipFill>
+                    <a:blip r:embed="rId7"/>
+                    <a:stretch>
+                      <a:fillRect/>
+                    </a:stretch>
+                  </pic:blipFill>
+                  <pic:spPr>
+                    <a:xfrm>
+                      <a:off x="0" y="0"/>
+                      <a:ext cx="2457793" cy="3115110"/>
+                    </a:xfrm>
+                    <a:prstGeom prst="rect">
+                      <a:avLst/>
+                    </a:prstGeom>
+                  </pic:spPr>
+                </pic:pic>
+              </a:graphicData>
+            </a:graphic>
+          </wp:inline>
+        </w:drawing>
+      </w:r>
+    </w:p>
+    <w:p>
+      <w:proofErr w:type="spellStart"/>
+      <w:r>
+        <w:t>Menu</w:t>
+      </w:r>
+      <w:proofErr w:type="spellEnd"/>
+      <w:r>
+        <w:t xml:space="preserve"> Acción:</w:t>
+      </w:r>
+    </w:p>
+    <w:p>
+      <w:r>
+        <w:rPr>
+          <w:noProof/>
+        </w:rPr>
+        <w:drawing>
+          <wp:inline distT="0" distB="0" distL="0" distR="0" wp14:anchorId="0E9C9E9C" wp14:editId="297D8FE1">
+            <wp:extent cx="2857899" cy="1505160"/>
+            <wp:effectExtent l="0" t="0" r="0" b="0"/>
+            <wp:docPr id="5" name="Imagen 5"/>
+            <wp:cNvGraphicFramePr>
+              <a:graphicFrameLocks xmlns:a="http://schemas.openxmlformats.org/drawingml/2006/main" noChangeAspect="1"/>
+            </wp:cNvGraphicFramePr>
+            <a:graphic xmlns:a="http://schemas.openxmlformats.org/drawingml/2006/main">
+              <a:graphicData uri="http://schemas.openxmlformats.org/drawingml/2006/picture">
+                <pic:pic xmlns:pic="http://schemas.openxmlformats.org/drawingml/2006/picture">
+                  <pic:nvPicPr>
+                    <pic:cNvPr id="1" name=""/>
+                    <pic:cNvPicPr/>
+                  </pic:nvPicPr>
+                  <pic:blipFill>
+                    <a:blip r:embed="rId8"/>
+                    <a:stretch>
+                      <a:fillRect/>
+                    </a:stretch>
+                  </pic:blipFill>
+                  <pic:spPr>
+                    <a:xfrm>
+                      <a:off x="0" y="0"/>
+                      <a:ext cx="2857899" cy="1505160"/>
+                    </a:xfrm>
+                    <a:prstGeom prst="rect">
+                      <a:avLst/>
+                    </a:prstGeom>
+                  </pic:spPr>
+                </pic:pic>
+              </a:graphicData>
+            </a:graphic>
+          </wp:inline>
+        </w:drawing>
+      </w:r>
+    </w:p>
+    <w:p/>
+    <w:p>
+      <w:proofErr w:type="spellStart"/>
+      <w:r>
+        <w:t>Menu</w:t>
+      </w:r>
+      <w:proofErr w:type="spellEnd"/>
+      <w:r>
+        <w:t xml:space="preserve"> Reportes:</w:t>
+      </w:r>
+    </w:p>
+    <w:p>
+      <w:r>
+        <w:rPr>
+          <w:noProof/>
+        </w:rPr>
+        <w:lastRenderedPageBreak/>
+        <w:drawing>
+          <wp:inline distT="0" distB="0" distL="0" distR="0" wp14:anchorId="46C62C96" wp14:editId="3BA94624">
+            <wp:extent cx="4039164" cy="1057423"/>
+            <wp:effectExtent l="0" t="0" r="0" b="9525"/>
+            <wp:docPr id="6" name="Imagen 6"/>
+            <wp:cNvGraphicFramePr>
+              <a:graphicFrameLocks xmlns:a="http://schemas.openxmlformats.org/drawingml/2006/main" noChangeAspect="1"/>
+            </wp:cNvGraphicFramePr>
+            <a:graphic xmlns:a="http://schemas.openxmlformats.org/drawingml/2006/main">
+              <a:graphicData uri="http://schemas.openxmlformats.org/drawingml/2006/picture">
+                <pic:pic xmlns:pic="http://schemas.openxmlformats.org/drawingml/2006/picture">
+                  <pic:nvPicPr>
+                    <pic:cNvPr id="1" name=""/>
+                    <pic:cNvPicPr/>
+                  </pic:nvPicPr>
+                  <pic:blipFill>
+                    <a:blip r:embed="rId9"/>
+                    <a:stretch>
+                      <a:fillRect/>
+                    </a:stretch>
+                  </pic:blipFill>
+                  <pic:spPr>
+                    <a:xfrm>
+                      <a:off x="0" y="0"/>
+                      <a:ext cx="4039164" cy="1057423"/>
+                    </a:xfrm>
+                    <a:prstGeom prst="rect">
+                      <a:avLst/>
+                    </a:prstGeom>
+                  </pic:spPr>
+                </pic:pic>
+              </a:graphicData>
+            </a:graphic>
+          </wp:inline>
+        </w:drawing>
+      </w:r>
+    </w:p>
+    <w:p/>
+    <w:p>
+      <w:r>
+        <w:t>Dentro del menú Archivos se encuentra las siguientes opciones:</w:t>
+      </w:r>
+    </w:p>
+    <w:p>
+      <w:r>
+        <w:t>Servidor de correo:</w:t>
+      </w:r>
+    </w:p>
+    <w:p>
+      <w:r>
+        <w:t>En este formulario se puede cambiar la configuración del servidor de correo.</w:t>
+      </w:r>
+    </w:p>
+    <w:p>
+      <w:r>
+        <w:rPr>
+          <w:noProof/>
+        </w:rPr>
+        <w:drawing>
+          <wp:inline distT="0" distB="0" distL="0" distR="0" wp14:anchorId="1FC7782D" wp14:editId="425A1BF5">
+            <wp:extent cx="3353268" cy="3324689"/>
+            <wp:effectExtent l="0" t="0" r="0" b="9525"/>
+            <wp:docPr id="7" name="Imagen 7"/>
+            <wp:cNvGraphicFramePr>
+              <a:graphicFrameLocks xmlns:a="http://schemas.openxmlformats.org/drawingml/2006/main" noChangeAspect="1"/>
+            </wp:cNvGraphicFramePr>
+            <a:graphic xmlns:a="http://schemas.openxmlformats.org/drawingml/2006/main">
+              <a:graphicData uri="http://schemas.openxmlformats.org/drawingml/2006/picture">
+                <pic:pic xmlns:pic="http://schemas.openxmlformats.org/drawingml/2006/picture">
+                  <pic:nvPicPr>
+                    <pic:cNvPr id="1" name=""/>
+                    <pic:cNvPicPr/>
+                  </pic:nvPicPr>
+                  <pic:blipFill>
+                    <a:blip r:embed="rId10"/>
+                    <a:stretch>
+                      <a:fillRect/>
+                    </a:stretch>
+                  </pic:blipFill>
+                  <pic:spPr>
+                    <a:xfrm>
+                      <a:off x="0" y="0"/>
+                      <a:ext cx="3353268" cy="3324689"/>
+                    </a:xfrm>
+                    <a:prstGeom prst="rect">
+                      <a:avLst/>
+                    </a:prstGeom>
+                  </pic:spPr>
+                </pic:pic>
+              </a:graphicData>
+            </a:graphic>
+          </wp:inline>
+        </w:drawing>
+      </w:r>
+    </w:p>
+    <w:p/>
+    <w:p>
+      <w:r>
+        <w:t>Seguridad:</w:t>
+      </w:r>
+    </w:p>
+    <w:p>
+      <w:r>
+        <w:t xml:space="preserve">En este menú se puede gestionar tanto los usuarios que pueden acceder al sistema, como los distintos permisos que se le otorgaran a los mismos, a través de la conformación de grupos a los cuales se les asignara un perfil que incluye los permisos de acceso a los distintos formularios </w:t>
+      </w:r>
+    </w:p>
+    <w:p>
+      <w:r>
+        <w:rPr>
+          <w:noProof/>
+        </w:rPr>
+        <w:lastRenderedPageBreak/>
+        <w:drawing>
+          <wp:inline distT="0" distB="0" distL="0" distR="0" wp14:anchorId="298AC7E3" wp14:editId="20328CBA">
+            <wp:extent cx="5400040" cy="3275330"/>
+            <wp:effectExtent l="0" t="0" r="0" b="1270"/>
+            <wp:docPr id="8" name="Imagen 8"/>
+            <wp:cNvGraphicFramePr>
+              <a:graphicFrameLocks xmlns:a="http://schemas.openxmlformats.org/drawingml/2006/main" noChangeAspect="1"/>
+            </wp:cNvGraphicFramePr>
+            <a:graphic xmlns:a="http://schemas.openxmlformats.org/drawingml/2006/main">
+              <a:graphicData uri="http://schemas.openxmlformats.org/drawingml/2006/picture">
+                <pic:pic xmlns:pic="http://schemas.openxmlformats.org/drawingml/2006/picture">
+                  <pic:nvPicPr>
+                    <pic:cNvPr id="1" name=""/>
+                    <pic:cNvPicPr/>
+                  </pic:nvPicPr>
+                  <pic:blipFill>
+                    <a:blip r:embed="rId11"/>
+                    <a:stretch>
+                      <a:fillRect/>
+                    </a:stretch>
+                  </pic:blipFill>
+                  <pic:spPr>
+                    <a:xfrm>
+                      <a:off x="0" y="0"/>
+                      <a:ext cx="5400040" cy="3275330"/>
+                    </a:xfrm>
+                    <a:prstGeom prst="rect">
+                      <a:avLst/>
+                    </a:prstGeom>
+                  </pic:spPr>
+                </pic:pic>
+              </a:graphicData>
+            </a:graphic>
+          </wp:inline>
+        </w:drawing>
+      </w:r>
+    </w:p>
+    <w:p>
+      <w:r>
+        <w:t>Al presionar el botón de Agregar, se abre el formulario que permite ingresar los datos necesarios para agregar un usuario.</w:t>
+      </w:r>
+    </w:p>
+    <w:p>
+      <w:r>
+        <w:rPr>
+          <w:noProof/>
+        </w:rPr>
+        <w:drawing>
+          <wp:inline distT="0" distB="0" distL="0" distR="0" wp14:anchorId="3249F265" wp14:editId="59E4CE54">
+            <wp:extent cx="3772426" cy="2667372"/>
+            <wp:effectExtent l="0" t="0" r="0" b="0"/>
+            <wp:docPr id="9" name="Imagen 9"/>
+            <wp:cNvGraphicFramePr>
+              <a:graphicFrameLocks xmlns:a="http://schemas.openxmlformats.org/drawingml/2006/main" noChangeAspect="1"/>
+            </wp:cNvGraphicFramePr>
+            <a:graphic xmlns:a="http://schemas.openxmlformats.org/drawingml/2006/main">
+              <a:graphicData uri="http://schemas.openxmlformats.org/drawingml/2006/picture">
+                <pic:pic xmlns:pic="http://schemas.openxmlformats.org/drawingml/2006/picture">
+                  <pic:nvPicPr>
+                    <pic:cNvPr id="1" name=""/>
+                    <pic:cNvPicPr/>
+                  </pic:nvPicPr>
+                  <pic:blipFill>
+                    <a:blip r:embed="rId12"/>
+                    <a:stretch>
+                      <a:fillRect/>
+                    </a:stretch>
+                  </pic:blipFill>
+                  <pic:spPr>
+                    <a:xfrm>
+                      <a:off x="0" y="0"/>
+                      <a:ext cx="3772426" cy="2667372"/>
+                    </a:xfrm>
+                    <a:prstGeom prst="rect">
+                      <a:avLst/>
+                    </a:prstGeom>
+                  </pic:spPr>
+                </pic:pic>
+              </a:graphicData>
+            </a:graphic>
+          </wp:inline>
+        </w:drawing>
+      </w:r>
+    </w:p>
+    <w:p/>
+    <w:p>
+      <w:r>
+        <w:t>Mediante el botón Modificar se puede abrir el formulario que permite modificar los datos del usuario seleccionado.</w:t>
+      </w:r>
+    </w:p>
+    <w:p>
+      <w:r>
+        <w:rPr>
+          <w:noProof/>
+        </w:rPr>
+        <w:lastRenderedPageBreak/>
+        <w:drawing>
+          <wp:inline distT="0" distB="0" distL="0" distR="0" wp14:anchorId="7D9D21AA" wp14:editId="10217205">
+            <wp:extent cx="3743847" cy="2629267"/>
+            <wp:effectExtent l="0" t="0" r="0" b="0"/>
+            <wp:docPr id="10" name="Imagen 10"/>
+            <wp:cNvGraphicFramePr>
+              <a:graphicFrameLocks xmlns:a="http://schemas.openxmlformats.org/drawingml/2006/main" noChangeAspect="1"/>
+            </wp:cNvGraphicFramePr>
+            <a:graphic xmlns:a="http://schemas.openxmlformats.org/drawingml/2006/main">
+              <a:graphicData uri="http://schemas.openxmlformats.org/drawingml/2006/picture">
+                <pic:pic xmlns:pic="http://schemas.openxmlformats.org/drawingml/2006/picture">
+                  <pic:nvPicPr>
+                    <pic:cNvPr id="1" name=""/>
+                    <pic:cNvPicPr/>
+                  </pic:nvPicPr>
+                  <pic:blipFill>
+                    <a:blip r:embed="rId13"/>
+                    <a:stretch>
+                      <a:fillRect/>
+                    </a:stretch>
+                  </pic:blipFill>
+                  <pic:spPr>
+                    <a:xfrm>
+                      <a:off x="0" y="0"/>
+                      <a:ext cx="3743847" cy="2629267"/>
+                    </a:xfrm>
+                    <a:prstGeom prst="rect">
+                      <a:avLst/>
+                    </a:prstGeom>
+                  </pic:spPr>
+                </pic:pic>
+              </a:graphicData>
+            </a:graphic>
+          </wp:inline>
+        </w:drawing>
+      </w:r>
+    </w:p>
+    <w:p/>
+    <w:p>
+      <w:r>
+        <w:t>El botón eliminar permite eliminar un usuario seleccionado.</w:t>
+      </w:r>
+    </w:p>
+    <w:p>
+      <w:r>
+        <w:t>El botón Consultar permite ver en un formulario los datos del usuario seleccionado.</w:t>
+      </w:r>
+    </w:p>
+    <w:p/>
+    <w:p>
+      <w:r>
+        <w:rPr>
+          <w:noProof/>
+        </w:rPr>
+        <w:drawing>
+          <wp:inline distT="0" distB="0" distL="0" distR="0" wp14:anchorId="78ED4098" wp14:editId="40D3F032">
+            <wp:extent cx="3762900" cy="2676899"/>
+            <wp:effectExtent l="0" t="0" r="0" b="9525"/>
+            <wp:docPr id="11" name="Imagen 11"/>
+            <wp:cNvGraphicFramePr>
+              <a:graphicFrameLocks xmlns:a="http://schemas.openxmlformats.org/drawingml/2006/main" noChangeAspect="1"/>
+            </wp:cNvGraphicFramePr>
+            <a:graphic xmlns:a="http://schemas.openxmlformats.org/drawingml/2006/main">
+              <a:graphicData uri="http://schemas.openxmlformats.org/drawingml/2006/picture">
+                <pic:pic xmlns:pic="http://schemas.openxmlformats.org/drawingml/2006/picture">
+                  <pic:nvPicPr>
+                    <pic:cNvPr id="1" name=""/>
+                    <pic:cNvPicPr/>
+                  </pic:nvPicPr>
+                  <pic:blipFill>
+                    <a:blip r:embed="rId14"/>
+                    <a:stretch>
+                      <a:fillRect/>
+                    </a:stretch>
+                  </pic:blipFill>
+                  <pic:spPr>
+                    <a:xfrm>
+                      <a:off x="0" y="0"/>
+                      <a:ext cx="3762900" cy="2676899"/>
+                    </a:xfrm>
+                    <a:prstGeom prst="rect">
+                      <a:avLst/>
+                    </a:prstGeom>
+                  </pic:spPr>
+                </pic:pic>
+              </a:graphicData>
+            </a:graphic>
+          </wp:inline>
+        </w:drawing>
+      </w:r>
+    </w:p>
+    <w:p/>
+    <w:p>
+      <w:r>
+        <w:t>El botón Grupos</w:t>
+      </w:r>
+      <w:r>
+        <w:t xml:space="preserve"> permite asociar los grupos al usuario, dándole los distintos permisos disponibles a cada usuario.</w:t>
+      </w:r>
+    </w:p>
+    <w:p>
+      <w:r>
+        <w:rPr>
+          <w:noProof/>
+        </w:rPr>
+        <w:lastRenderedPageBreak/>
+        <w:drawing>
+          <wp:inline distT="0" distB="0" distL="0" distR="0" wp14:anchorId="37D3DF79" wp14:editId="5630ECAA">
+            <wp:extent cx="3429479" cy="3162741"/>
+            <wp:effectExtent l="0" t="0" r="0" b="0"/>
+            <wp:docPr id="12" name="Imagen 12"/>
+            <wp:cNvGraphicFramePr>
+              <a:graphicFrameLocks xmlns:a="http://schemas.openxmlformats.org/drawingml/2006/main" noChangeAspect="1"/>
+            </wp:cNvGraphicFramePr>
+            <a:graphic xmlns:a="http://schemas.openxmlformats.org/drawingml/2006/main">
+              <a:graphicData uri="http://schemas.openxmlformats.org/drawingml/2006/picture">
+                <pic:pic xmlns:pic="http://schemas.openxmlformats.org/drawingml/2006/picture">
+                  <pic:nvPicPr>
+                    <pic:cNvPr id="1" name=""/>
+                    <pic:cNvPicPr/>
+                  </pic:nvPicPr>
+                  <pic:blipFill>
+                    <a:blip r:embed="rId15"/>
+                    <a:stretch>
+                      <a:fillRect/>
+                    </a:stretch>
+                  </pic:blipFill>
+                  <pic:spPr>
+                    <a:xfrm>
+                      <a:off x="0" y="0"/>
+                      <a:ext cx="3429479" cy="3162741"/>
+                    </a:xfrm>
+                    <a:prstGeom prst="rect">
+                      <a:avLst/>
+                    </a:prstGeom>
+                  </pic:spPr>
+                </pic:pic>
+              </a:graphicData>
+            </a:graphic>
+          </wp:inline>
+        </w:drawing>
+      </w:r>
+    </w:p>
+    <w:p/>
+    <w:p>
+      <w:r>
+        <w:t>En la pestaña Grupos se puede gestionar los distintos grupos</w:t>
+      </w:r>
+    </w:p>
+    <w:p>
+      <w:r>
+        <w:rPr>
+          <w:noProof/>
+        </w:rPr>
+        <w:drawing>
+          <wp:inline distT="0" distB="0" distL="0" distR="0" wp14:anchorId="2208A81F" wp14:editId="1D5E8DCD">
+            <wp:extent cx="5400040" cy="3286760"/>
+            <wp:effectExtent l="0" t="0" r="0" b="8890"/>
+            <wp:docPr id="13" name="Imagen 13"/>
+            <wp:cNvGraphicFramePr>
+              <a:graphicFrameLocks xmlns:a="http://schemas.openxmlformats.org/drawingml/2006/main" noChangeAspect="1"/>
+            </wp:cNvGraphicFramePr>
+            <a:graphic xmlns:a="http://schemas.openxmlformats.org/drawingml/2006/main">
+              <a:graphicData uri="http://schemas.openxmlformats.org/drawingml/2006/picture">
+                <pic:pic xmlns:pic="http://schemas.openxmlformats.org/drawingml/2006/picture">
+                  <pic:nvPicPr>
+                    <pic:cNvPr id="1" name=""/>
+                    <pic:cNvPicPr/>
+                  </pic:nvPicPr>
+                  <pic:blipFill>
+                    <a:blip r:embed="rId16"/>
+                    <a:stretch>
+                      <a:fillRect/>
+                    </a:stretch>
+                  </pic:blipFill>
+                  <pic:spPr>
+                    <a:xfrm>
+                      <a:off x="0" y="0"/>
+                      <a:ext cx="5400040" cy="3286760"/>
+                    </a:xfrm>
+                    <a:prstGeom prst="rect">
+                      <a:avLst/>
+                    </a:prstGeom>
+                  </pic:spPr>
+                </pic:pic>
+              </a:graphicData>
+            </a:graphic>
+          </wp:inline>
+        </w:drawing>
+      </w:r>
+    </w:p>
+    <w:p>
+      <w:r>
+        <w:t>Mediante le botón Agregar, se puede agregar un nuevo grupo</w:t>
+      </w:r>
+    </w:p>
+    <w:p>
+      <w:r>
+        <w:rPr>
+          <w:noProof/>
+        </w:rPr>
+        <w:lastRenderedPageBreak/>
+        <w:drawing>
+          <wp:inline distT="0" distB="0" distL="0" distR="0" wp14:anchorId="1D536823" wp14:editId="23CED2C5">
+            <wp:extent cx="4372585" cy="2257740"/>
+            <wp:effectExtent l="0" t="0" r="9525" b="9525"/>
+            <wp:docPr id="14" name="Imagen 14"/>
+            <wp:cNvGraphicFramePr>
+              <a:graphicFrameLocks xmlns:a="http://schemas.openxmlformats.org/drawingml/2006/main" noChangeAspect="1"/>
+            </wp:cNvGraphicFramePr>
+            <a:graphic xmlns:a="http://schemas.openxmlformats.org/drawingml/2006/main">
+              <a:graphicData uri="http://schemas.openxmlformats.org/drawingml/2006/picture">
+                <pic:pic xmlns:pic="http://schemas.openxmlformats.org/drawingml/2006/picture">
+                  <pic:nvPicPr>
+                    <pic:cNvPr id="1" name=""/>
+                    <pic:cNvPicPr/>
+                  </pic:nvPicPr>
+                  <pic:blipFill>
+                    <a:blip r:embed="rId17"/>
+                    <a:stretch>
+                      <a:fillRect/>
+                    </a:stretch>
+                  </pic:blipFill>
+                  <pic:spPr>
+                    <a:xfrm>
+                      <a:off x="0" y="0"/>
+                      <a:ext cx="4372585" cy="2257740"/>
+                    </a:xfrm>
+                    <a:prstGeom prst="rect">
+                      <a:avLst/>
+                    </a:prstGeom>
+                  </pic:spPr>
+                </pic:pic>
+              </a:graphicData>
+            </a:graphic>
+          </wp:inline>
+        </w:drawing>
+      </w:r>
+    </w:p>
+    <w:p/>
+    <w:p>
+      <w:r>
+        <w:t>Mediante el botón Modificar se puede, cambiar la descripción del grupo</w:t>
+      </w:r>
+    </w:p>
+    <w:p>
+      <w:r>
+        <w:rPr>
+          <w:noProof/>
+        </w:rPr>
+        <w:drawing>
+          <wp:inline distT="0" distB="0" distL="0" distR="0" wp14:anchorId="5F2765D5" wp14:editId="057A94B8">
+            <wp:extent cx="4401164" cy="2267266"/>
+            <wp:effectExtent l="0" t="0" r="0" b="0"/>
+            <wp:docPr id="15" name="Imagen 15"/>
+            <wp:cNvGraphicFramePr>
+              <a:graphicFrameLocks xmlns:a="http://schemas.openxmlformats.org/drawingml/2006/main" noChangeAspect="1"/>
+            </wp:cNvGraphicFramePr>
+            <a:graphic xmlns:a="http://schemas.openxmlformats.org/drawingml/2006/main">
+              <a:graphicData uri="http://schemas.openxmlformats.org/drawingml/2006/picture">
+                <pic:pic xmlns:pic="http://schemas.openxmlformats.org/drawingml/2006/picture">
+                  <pic:nvPicPr>
+                    <pic:cNvPr id="1" name=""/>
+                    <pic:cNvPicPr/>
+                  </pic:nvPicPr>
+                  <pic:blipFill>
+                    <a:blip r:embed="rId18"/>
+                    <a:stretch>
+                      <a:fillRect/>
+                    </a:stretch>
+                  </pic:blipFill>
+                  <pic:spPr>
+                    <a:xfrm>
+                      <a:off x="0" y="0"/>
+                      <a:ext cx="4401164" cy="2267266"/>
+                    </a:xfrm>
+                    <a:prstGeom prst="rect">
+                      <a:avLst/>
+                    </a:prstGeom>
+                  </pic:spPr>
+                </pic:pic>
+              </a:graphicData>
+            </a:graphic>
+          </wp:inline>
+        </w:drawing>
+      </w:r>
+    </w:p>
+    <w:p/>
+    <w:p>
+      <w:r>
+        <w:t>Mediante el botón Consultar, se pueden ver los datos del grupo en un formulario.</w:t>
+      </w:r>
+    </w:p>
+    <w:p>
+      <w:r>
+        <w:rPr>
+          <w:noProof/>
+        </w:rPr>
+        <w:drawing>
+          <wp:inline distT="0" distB="0" distL="0" distR="0" wp14:anchorId="0BB6202F" wp14:editId="64FD5B1A">
+            <wp:extent cx="4401164" cy="2286319"/>
+            <wp:effectExtent l="0" t="0" r="0" b="0"/>
+            <wp:docPr id="16" name="Imagen 16"/>
+            <wp:cNvGraphicFramePr>
+              <a:graphicFrameLocks xmlns:a="http://schemas.openxmlformats.org/drawingml/2006/main" noChangeAspect="1"/>
+            </wp:cNvGraphicFramePr>
+            <a:graphic xmlns:a="http://schemas.openxmlformats.org/drawingml/2006/main">
+              <a:graphicData uri="http://schemas.openxmlformats.org/drawingml/2006/picture">
+                <pic:pic xmlns:pic="http://schemas.openxmlformats.org/drawingml/2006/picture">
+                  <pic:nvPicPr>
+                    <pic:cNvPr id="1" name=""/>
+                    <pic:cNvPicPr/>
+                  </pic:nvPicPr>
+                  <pic:blipFill>
+                    <a:blip r:embed="rId19"/>
+                    <a:stretch>
+                      <a:fillRect/>
+                    </a:stretch>
+                  </pic:blipFill>
+                  <pic:spPr>
+                    <a:xfrm>
+                      <a:off x="0" y="0"/>
+                      <a:ext cx="4401164" cy="2286319"/>
+                    </a:xfrm>
+                    <a:prstGeom prst="rect">
+                      <a:avLst/>
+                    </a:prstGeom>
+                  </pic:spPr>
+                </pic:pic>
+              </a:graphicData>
+            </a:graphic>
+          </wp:inline>
+        </w:drawing>
+      </w:r>
+    </w:p>
+    <w:p/>
+    <w:p/>
+    <w:p/>
+    <w:p>
+      <w:r>
+        <w:rPr>
+          <w:noProof/>
+        </w:rPr>
+        <w:drawing>
+          <wp:inline distT="0" distB="0" distL="0" distR="0" wp14:anchorId="055E7B86" wp14:editId="15067FF0">
+            <wp:extent cx="5400040" cy="3263900"/>
+            <wp:effectExtent l="0" t="0" r="0" b="0"/>
+            <wp:docPr id="17" name="Imagen 17"/>
+            <wp:cNvGraphicFramePr>
+              <a:graphicFrameLocks xmlns:a="http://schemas.openxmlformats.org/drawingml/2006/main" noChangeAspect="1"/>
+            </wp:cNvGraphicFramePr>
+            <a:graphic xmlns:a="http://schemas.openxmlformats.org/drawingml/2006/main">
+              <a:graphicData uri="http://schemas.openxmlformats.org/drawingml/2006/picture">
+                <pic:pic xmlns:pic="http://schemas.openxmlformats.org/drawingml/2006/picture">
+                  <pic:nvPicPr>
+                    <pic:cNvPr id="1" name=""/>
+                    <pic:cNvPicPr/>
+                  </pic:nvPicPr>
+                  <pic:blipFill>
+                    <a:blip r:embed="rId20"/>
+                    <a:stretch>
+                      <a:fillRect/>
+                    </a:stretch>
+                  </pic:blipFill>
+                  <pic:spPr>
+                    <a:xfrm>
+                      <a:off x="0" y="0"/>
+                      <a:ext cx="5400040" cy="3263900"/>
+                    </a:xfrm>
+                    <a:prstGeom prst="rect">
+                      <a:avLst/>
+                    </a:prstGeom>
+                  </pic:spPr>
+                </pic:pic>
+              </a:graphicData>
+            </a:graphic>
+          </wp:inline>
+        </w:drawing>
+      </w:r>
+    </w:p>
+    <w:p/>
+    <w:p>
+      <w:r>
+        <w:rPr>
+          <w:noProof/>
+        </w:rPr>
+        <w:drawing>
+          <wp:inline distT="0" distB="0" distL="0" distR="0" wp14:anchorId="2ECE3FAE" wp14:editId="0173867F">
+            <wp:extent cx="5400040" cy="2494915"/>
+            <wp:effectExtent l="0" t="0" r="0" b="635"/>
+            <wp:docPr id="18" name="Imagen 18"/>
+            <wp:cNvGraphicFramePr>
+              <a:graphicFrameLocks xmlns:a="http://schemas.openxmlformats.org/drawingml/2006/main" noChangeAspect="1"/>
+            </wp:cNvGraphicFramePr>
+            <a:graphic xmlns:a="http://schemas.openxmlformats.org/drawingml/2006/main">
+              <a:graphicData uri="http://schemas.openxmlformats.org/drawingml/2006/picture">
+                <pic:pic xmlns:pic="http://schemas.openxmlformats.org/drawingml/2006/picture">
+                  <pic:nvPicPr>
+                    <pic:cNvPr id="1" name=""/>
+                    <pic:cNvPicPr/>
+                  </pic:nvPicPr>
+                  <pic:blipFill>
+                    <a:blip r:embed="rId21"/>
+                    <a:stretch>
+                      <a:fillRect/>
+                    </a:stretch>
+                  </pic:blipFill>
+                  <pic:spPr>
+                    <a:xfrm>
+                      <a:off x="0" y="0"/>
+                      <a:ext cx="5400040" cy="2494915"/>
+                    </a:xfrm>
+                    <a:prstGeom prst="rect">
+                      <a:avLst/>
+                    </a:prstGeom>
+                  </pic:spPr>
+                </pic:pic>
+              </a:graphicData>
+            </a:graphic>
+          </wp:inline>
+        </w:drawing>
+      </w:r>
+    </w:p>
+    <w:p/>
+    <w:p>
+      <w:r>
+        <w:rPr>
+          <w:noProof/>
+        </w:rPr>
+        <w:lastRenderedPageBreak/>
+        <w:drawing>
+          <wp:inline distT="0" distB="0" distL="0" distR="0" wp14:anchorId="71BB0551" wp14:editId="5B118A6C">
+            <wp:extent cx="5400040" cy="2707640"/>
+            <wp:effectExtent l="0" t="0" r="0" b="0"/>
+            <wp:docPr id="19" name="Imagen 19"/>
+            <wp:cNvGraphicFramePr>
+              <a:graphicFrameLocks xmlns:a="http://schemas.openxmlformats.org/drawingml/2006/main" noChangeAspect="1"/>
+            </wp:cNvGraphicFramePr>
+            <a:graphic xmlns:a="http://schemas.openxmlformats.org/drawingml/2006/main">
+              <a:graphicData uri="http://schemas.openxmlformats.org/drawingml/2006/picture">
+                <pic:pic xmlns:pic="http://schemas.openxmlformats.org/drawingml/2006/picture">
+                  <pic:nvPicPr>
+                    <pic:cNvPr id="1" name=""/>
+                    <pic:cNvPicPr/>
+                  </pic:nvPicPr>
+                  <pic:blipFill>
+                    <a:blip r:embed="rId22"/>
+                    <a:stretch>
+                      <a:fillRect/>
+                    </a:stretch>
+                  </pic:blipFill>
+                  <pic:spPr>
+                    <a:xfrm>
+                      <a:off x="0" y="0"/>
+                      <a:ext cx="5400040" cy="2707640"/>
+                    </a:xfrm>
+                    <a:prstGeom prst="rect">
+                      <a:avLst/>
+                    </a:prstGeom>
+                  </pic:spPr>
+                </pic:pic>
+              </a:graphicData>
+            </a:graphic>
+          </wp:inline>
+        </w:drawing>
+      </w:r>
+    </w:p>
+    <w:p/>
+    <w:p/>
+    <w:p>
+      <w:r>
+        <w:rPr>
+          <w:noProof/>
+        </w:rPr>
+        <w:drawing>
+          <wp:inline distT="0" distB="0" distL="0" distR="0" wp14:anchorId="6EBD09B3" wp14:editId="652A02F3">
+            <wp:extent cx="2896004" cy="2495898"/>
+            <wp:effectExtent l="0" t="0" r="0" b="0"/>
+            <wp:docPr id="20" name="Imagen 20"/>
+            <wp:cNvGraphicFramePr>
+              <a:graphicFrameLocks xmlns:a="http://schemas.openxmlformats.org/drawingml/2006/main" noChangeAspect="1"/>
+            </wp:cNvGraphicFramePr>
+            <a:graphic xmlns:a="http://schemas.openxmlformats.org/drawingml/2006/main">
+              <a:graphicData uri="http://schemas.openxmlformats.org/drawingml/2006/picture">
+                <pic:pic xmlns:pic="http://schemas.openxmlformats.org/drawingml/2006/picture">
+                  <pic:nvPicPr>
+                    <pic:cNvPr id="1" name=""/>
+                    <pic:cNvPicPr/>
+                  </pic:nvPicPr>
+                  <pic:blipFill>
+                    <a:blip r:embed="rId23"/>
+                    <a:stretch>
+                      <a:fillRect/>
+                    </a:stretch>
+                  </pic:blipFill>
+                  <pic:spPr>
+                    <a:xfrm>
+                      <a:off x="0" y="0"/>
+                      <a:ext cx="2896004" cy="2495898"/>
+                    </a:xfrm>
+                    <a:prstGeom prst="rect">
+                      <a:avLst/>
+                    </a:prstGeom>
+                  </pic:spPr>
+                </pic:pic>
+              </a:graphicData>
+            </a:graphic>
+          </wp:inline>
+        </w:drawing>
+      </w:r>
+    </w:p>
+    <w:p/>
+    <w:p>
+      <w:r>
+        <w:rPr>
+          <w:noProof/>
+        </w:rPr>
+        <w:drawing>
+          <wp:inline distT="0" distB="0" distL="0" distR="0" wp14:anchorId="6A4CB618" wp14:editId="0E5CF589">
+            <wp:extent cx="5400040" cy="2009140"/>
+            <wp:effectExtent l="0" t="0" r="0" b="0"/>
+            <wp:docPr id="21" name="Imagen 21"/>
+            <wp:cNvGraphicFramePr>
+              <a:graphicFrameLocks xmlns:a="http://schemas.openxmlformats.org/drawingml/2006/main" noChangeAspect="1"/>
+            </wp:cNvGraphicFramePr>
+            <a:graphic xmlns:a="http://schemas.openxmlformats.org/drawingml/2006/main">
+              <a:graphicData uri="http://schemas.openxmlformats.org/drawingml/2006/picture">
+                <pic:pic xmlns:pic="http://schemas.openxmlformats.org/drawingml/2006/picture">
+                  <pic:nvPicPr>
+                    <pic:cNvPr id="1" name=""/>
+                    <pic:cNvPicPr/>
+                  </pic:nvPicPr>
+                  <pic:blipFill>
+                    <a:blip r:embed="rId24"/>
+                    <a:stretch>
+                      <a:fillRect/>
+                    </a:stretch>
+                  </pic:blipFill>
+                  <pic:spPr>
+                    <a:xfrm>
+                      <a:off x="0" y="0"/>
+                      <a:ext cx="5400040" cy="2009140"/>
+                    </a:xfrm>
+                    <a:prstGeom prst="rect">
+                      <a:avLst/>
+                    </a:prstGeom>
+                  </pic:spPr>
+                </pic:pic>
+              </a:graphicData>
+            </a:graphic>
+          </wp:inline>
+        </w:drawing>
+      </w:r>
+    </w:p>
+    <w:p/>
+    <w:p/>
+    <w:p>
+      <w:r>
+        <w:rPr>
+          <w:noProof/>
+        </w:rPr>
+        <w:lastRenderedPageBreak/>
+        <w:drawing>
+          <wp:inline distT="0" distB="0" distL="0" distR="0" wp14:anchorId="67BC0EF4" wp14:editId="2BFC9EED">
+            <wp:extent cx="5400040" cy="2958465"/>
+            <wp:effectExtent l="0" t="0" r="0" b="0"/>
+            <wp:docPr id="23" name="Imagen 23"/>
+            <wp:cNvGraphicFramePr>
+              <a:graphicFrameLocks xmlns:a="http://schemas.openxmlformats.org/drawingml/2006/main" noChangeAspect="1"/>
+            </wp:cNvGraphicFramePr>
+            <a:graphic xmlns:a="http://schemas.openxmlformats.org/drawingml/2006/main">
+              <a:graphicData uri="http://schemas.openxmlformats.org/drawingml/2006/picture">
+                <pic:pic xmlns:pic="http://schemas.openxmlformats.org/drawingml/2006/picture">
+                  <pic:nvPicPr>
+                    <pic:cNvPr id="1" name=""/>
+                    <pic:cNvPicPr/>
+                  </pic:nvPicPr>
+                  <pic:blipFill>
+                    <a:blip r:embed="rId25"/>
+                    <a:stretch>
+                      <a:fillRect/>
+                    </a:stretch>
+                  </pic:blipFill>
+                  <pic:spPr>
+                    <a:xfrm>
+                      <a:off x="0" y="0"/>
+                      <a:ext cx="5400040" cy="2958465"/>
+                    </a:xfrm>
+                    <a:prstGeom prst="rect">
+                      <a:avLst/>
+                    </a:prstGeom>
+                  </pic:spPr>
+                </pic:pic>
+              </a:graphicData>
+            </a:graphic>
+          </wp:inline>
+        </w:drawing>
+      </w:r>
+    </w:p>
+    <w:p/>
+    <w:p>
+      <w:r>
+        <w:rPr>
+          <w:noProof/>
+        </w:rPr>
+        <w:drawing>
+          <wp:inline distT="0" distB="0" distL="0" distR="0" wp14:anchorId="2514E766" wp14:editId="2DFE0B59">
+            <wp:extent cx="4201111" cy="2886478"/>
+            <wp:effectExtent l="0" t="0" r="0" b="9525"/>
+            <wp:docPr id="25" name="Imagen 25"/>
+            <wp:cNvGraphicFramePr>
+              <a:graphicFrameLocks xmlns:a="http://schemas.openxmlformats.org/drawingml/2006/main" noChangeAspect="1"/>
+            </wp:cNvGraphicFramePr>
+            <a:graphic xmlns:a="http://schemas.openxmlformats.org/drawingml/2006/main">
+              <a:graphicData uri="http://schemas.openxmlformats.org/drawingml/2006/picture">
+                <pic:pic xmlns:pic="http://schemas.openxmlformats.org/drawingml/2006/picture">
+                  <pic:nvPicPr>
+                    <pic:cNvPr id="1" name=""/>
+                    <pic:cNvPicPr/>
+                  </pic:nvPicPr>
+                  <pic:blipFill>
+                    <a:blip r:embed="rId26"/>
+                    <a:stretch>
+                      <a:fillRect/>
+                    </a:stretch>
+                  </pic:blipFill>
+                  <pic:spPr>
+                    <a:xfrm>
+                      <a:off x="0" y="0"/>
+                      <a:ext cx="4201111" cy="2886478"/>
+                    </a:xfrm>
+                    <a:prstGeom prst="rect">
+                      <a:avLst/>
+                    </a:prstGeom>
+                  </pic:spPr>
+                </pic:pic>
+              </a:graphicData>
+            </a:graphic>
+          </wp:inline>
+        </w:drawing>
+      </w:r>
+    </w:p>
+    <w:p/>
+    <w:p/>
+    <w:p>
+      <w:r>
+        <w:rPr>
+          <w:noProof/>
+        </w:rPr>
+        <w:lastRenderedPageBreak/>
+        <w:drawing>
+          <wp:inline distT="0" distB="0" distL="0" distR="0" wp14:anchorId="10BEDAE8" wp14:editId="04E0ADF5">
+            <wp:extent cx="4172532" cy="2867425"/>
+            <wp:effectExtent l="0" t="0" r="0" b="9525"/>
+            <wp:docPr id="24" name="Imagen 24"/>
+            <wp:cNvGraphicFramePr>
+              <a:graphicFrameLocks xmlns:a="http://schemas.openxmlformats.org/drawingml/2006/main" noChangeAspect="1"/>
+            </wp:cNvGraphicFramePr>
+            <a:graphic xmlns:a="http://schemas.openxmlformats.org/drawingml/2006/main">
+              <a:graphicData uri="http://schemas.openxmlformats.org/drawingml/2006/picture">
+                <pic:pic xmlns:pic="http://schemas.openxmlformats.org/drawingml/2006/picture">
+                  <pic:nvPicPr>
+                    <pic:cNvPr id="1" name=""/>
+                    <pic:cNvPicPr/>
+                  </pic:nvPicPr>
+                  <pic:blipFill>
+                    <a:blip r:embed="rId27"/>
+                    <a:stretch>
+                      <a:fillRect/>
+                    </a:stretch>
+                  </pic:blipFill>
+                  <pic:spPr>
+                    <a:xfrm>
+                      <a:off x="0" y="0"/>
+                      <a:ext cx="4172532" cy="2867425"/>
+                    </a:xfrm>
+                    <a:prstGeom prst="rect">
+                      <a:avLst/>
+                    </a:prstGeom>
+                  </pic:spPr>
+                </pic:pic>
+              </a:graphicData>
+            </a:graphic>
+          </wp:inline>
+        </w:drawing>
+      </w:r>
+    </w:p>
+    <w:p/>
+    <w:p/>
+    <w:p>
+      <w:r>
+        <w:rPr>
+          <w:noProof/>
+        </w:rPr>
+        <w:drawing>
+          <wp:inline distT="0" distB="0" distL="0" distR="0" wp14:anchorId="14E92E54" wp14:editId="2B75FB03">
+            <wp:extent cx="5400040" cy="3301365"/>
+            <wp:effectExtent l="0" t="0" r="0" b="0"/>
+            <wp:docPr id="26" name="Imagen 26"/>
+            <wp:cNvGraphicFramePr>
+              <a:graphicFrameLocks xmlns:a="http://schemas.openxmlformats.org/drawingml/2006/main" noChangeAspect="1"/>
+            </wp:cNvGraphicFramePr>
+            <a:graphic xmlns:a="http://schemas.openxmlformats.org/drawingml/2006/main">
+              <a:graphicData uri="http://schemas.openxmlformats.org/drawingml/2006/picture">
+                <pic:pic xmlns:pic="http://schemas.openxmlformats.org/drawingml/2006/picture">
+                  <pic:nvPicPr>
+                    <pic:cNvPr id="1" name=""/>
+                    <pic:cNvPicPr/>
+                  </pic:nvPicPr>
+                  <pic:blipFill>
+                    <a:blip r:embed="rId28"/>
+                    <a:stretch>
+                      <a:fillRect/>
+                    </a:stretch>
+                  </pic:blipFill>
+                  <pic:spPr>
+                    <a:xfrm>
+                      <a:off x="0" y="0"/>
+                      <a:ext cx="5400040" cy="3301365"/>
+                    </a:xfrm>
+                    <a:prstGeom prst="rect">
+                      <a:avLst/>
+                    </a:prstGeom>
+                  </pic:spPr>
+                </pic:pic>
+              </a:graphicData>
+            </a:graphic>
+          </wp:inline>
+        </w:drawing>
+      </w:r>
+    </w:p>
+    <w:p/>
+    <w:p>
+      <w:r>
+        <w:rPr>
+          <w:noProof/>
+        </w:rPr>
+        <w:drawing>
+          <wp:inline distT="0" distB="0" distL="0" distR="0" wp14:anchorId="730E9D9C" wp14:editId="12C15C04">
+            <wp:extent cx="2038635" cy="1400370"/>
+            <wp:effectExtent l="0" t="0" r="0" b="0"/>
+            <wp:docPr id="27" name="Imagen 27"/>
+            <wp:cNvGraphicFramePr>
+              <a:graphicFrameLocks xmlns:a="http://schemas.openxmlformats.org/drawingml/2006/main" noChangeAspect="1"/>
+            </wp:cNvGraphicFramePr>
+            <a:graphic xmlns:a="http://schemas.openxmlformats.org/drawingml/2006/main">
+              <a:graphicData uri="http://schemas.openxmlformats.org/drawingml/2006/picture">
+                <pic:pic xmlns:pic="http://schemas.openxmlformats.org/drawingml/2006/picture">
+                  <pic:nvPicPr>
+                    <pic:cNvPr id="1" name=""/>
+                    <pic:cNvPicPr/>
+                  </pic:nvPicPr>
+                  <pic:blipFill>
+                    <a:blip r:embed="rId29"/>
+                    <a:stretch>
+                      <a:fillRect/>
+                    </a:stretch>
+                  </pic:blipFill>
+                  <pic:spPr>
+                    <a:xfrm>
+                      <a:off x="0" y="0"/>
+                      <a:ext cx="2038635" cy="1400370"/>
+                    </a:xfrm>
+                    <a:prstGeom prst="rect">
+                      <a:avLst/>
+                    </a:prstGeom>
+                  </pic:spPr>
+                </pic:pic>
+              </a:graphicData>
+            </a:graphic>
+          </wp:inline>
+        </w:drawing>
+      </w:r>
+    </w:p>
+    <w:p/>
+    <w:p>
+      <w:r>
+        <w:rPr>
+          <w:noProof/>
+        </w:rPr>
+        <w:drawing>
+          <wp:inline distT="0" distB="0" distL="0" distR="0" wp14:anchorId="592124C1" wp14:editId="678BE3D7">
+            <wp:extent cx="2057687" cy="1419423"/>
+            <wp:effectExtent l="0" t="0" r="0" b="9525"/>
+            <wp:docPr id="28" name="Imagen 28"/>
+            <wp:cNvGraphicFramePr>
+              <a:graphicFrameLocks xmlns:a="http://schemas.openxmlformats.org/drawingml/2006/main" noChangeAspect="1"/>
+            </wp:cNvGraphicFramePr>
+            <a:graphic xmlns:a="http://schemas.openxmlformats.org/drawingml/2006/main">
+              <a:graphicData uri="http://schemas.openxmlformats.org/drawingml/2006/picture">
+                <pic:pic xmlns:pic="http://schemas.openxmlformats.org/drawingml/2006/picture">
+                  <pic:nvPicPr>
+                    <pic:cNvPr id="1" name=""/>
+                    <pic:cNvPicPr/>
+                  </pic:nvPicPr>
+                  <pic:blipFill>
+                    <a:blip r:embed="rId30"/>
+                    <a:stretch>
+                      <a:fillRect/>
+                    </a:stretch>
+                  </pic:blipFill>
+                  <pic:spPr>
+                    <a:xfrm>
+                      <a:off x="0" y="0"/>
+                      <a:ext cx="2057687" cy="1419423"/>
+                    </a:xfrm>
+                    <a:prstGeom prst="rect">
+                      <a:avLst/>
+                    </a:prstGeom>
+                  </pic:spPr>
+                </pic:pic>
+              </a:graphicData>
+            </a:graphic>
+          </wp:inline>
+        </w:drawing>
+      </w:r>
+    </w:p>
+    <w:p/>
+    <w:p/>
+    <w:p>
+      <w:r>
+        <w:rPr>
+          <w:noProof/>
+        </w:rPr>
+        <w:drawing>
+          <wp:inline distT="0" distB="0" distL="0" distR="0" wp14:anchorId="35852064" wp14:editId="77E77B8B">
+            <wp:extent cx="5400040" cy="3261360"/>
+            <wp:effectExtent l="0" t="0" r="0" b="0"/>
+            <wp:docPr id="29" name="Imagen 29"/>
+            <wp:cNvGraphicFramePr>
+              <a:graphicFrameLocks xmlns:a="http://schemas.openxmlformats.org/drawingml/2006/main" noChangeAspect="1"/>
+            </wp:cNvGraphicFramePr>
+            <a:graphic xmlns:a="http://schemas.openxmlformats.org/drawingml/2006/main">
+              <a:graphicData uri="http://schemas.openxmlformats.org/drawingml/2006/picture">
+                <pic:pic xmlns:pic="http://schemas.openxmlformats.org/drawingml/2006/picture">
+                  <pic:nvPicPr>
+                    <pic:cNvPr id="1" name=""/>
+                    <pic:cNvPicPr/>
+                  </pic:nvPicPr>
+                  <pic:blipFill>
+                    <a:blip r:embed="rId31"/>
+                    <a:stretch>
+                      <a:fillRect/>
+                    </a:stretch>
+                  </pic:blipFill>
+                  <pic:spPr>
+                    <a:xfrm>
+                      <a:off x="0" y="0"/>
+                      <a:ext cx="5400040" cy="3261360"/>
+                    </a:xfrm>
+                    <a:prstGeom prst="rect">
+                      <a:avLst/>
+                    </a:prstGeom>
+                  </pic:spPr>
+                </pic:pic>
+              </a:graphicData>
+            </a:graphic>
+          </wp:inline>
+        </w:drawing>
+      </w:r>
+    </w:p>
+    <w:p/>
+    <w:p>
+      <w:r>
+        <w:rPr>
+          <w:noProof/>
+        </w:rPr>
+        <w:drawing>
+          <wp:inline distT="0" distB="0" distL="0" distR="0" wp14:anchorId="2CB53802" wp14:editId="3F327161">
+            <wp:extent cx="2200582" cy="1457528"/>
+            <wp:effectExtent l="0" t="0" r="9525" b="9525"/>
+            <wp:docPr id="30" name="Imagen 30"/>
+            <wp:cNvGraphicFramePr>
+              <a:graphicFrameLocks xmlns:a="http://schemas.openxmlformats.org/drawingml/2006/main" noChangeAspect="1"/>
+            </wp:cNvGraphicFramePr>
+            <a:graphic xmlns:a="http://schemas.openxmlformats.org/drawingml/2006/main">
+              <a:graphicData uri="http://schemas.openxmlformats.org/drawingml/2006/picture">
+                <pic:pic xmlns:pic="http://schemas.openxmlformats.org/drawingml/2006/picture">
+                  <pic:nvPicPr>
+                    <pic:cNvPr id="1" name=""/>
+                    <pic:cNvPicPr/>
+                  </pic:nvPicPr>
+                  <pic:blipFill>
+                    <a:blip r:embed="rId32"/>
+                    <a:stretch>
+                      <a:fillRect/>
+                    </a:stretch>
+                  </pic:blipFill>
+                  <pic:spPr>
+                    <a:xfrm>
+                      <a:off x="0" y="0"/>
+                      <a:ext cx="2200582" cy="1457528"/>
+                    </a:xfrm>
+                    <a:prstGeom prst="rect">
+                      <a:avLst/>
+                    </a:prstGeom>
+                  </pic:spPr>
+                </pic:pic>
+              </a:graphicData>
+            </a:graphic>
+          </wp:inline>
+        </w:drawing>
+      </w:r>
+    </w:p>
+    <w:p/>
+    <w:p>
+      <w:r>
+        <w:rPr>
+          <w:noProof/>
+        </w:rPr>
+        <w:lastRenderedPageBreak/>
+        <w:drawing>
+          <wp:inline distT="0" distB="0" distL="0" distR="0" wp14:anchorId="4E851078" wp14:editId="61D5BA09">
+            <wp:extent cx="2229161" cy="1448002"/>
+            <wp:effectExtent l="0" t="0" r="0" b="0"/>
+            <wp:docPr id="31" name="Imagen 31"/>
+            <wp:cNvGraphicFramePr>
+              <a:graphicFrameLocks xmlns:a="http://schemas.openxmlformats.org/drawingml/2006/main" noChangeAspect="1"/>
+            </wp:cNvGraphicFramePr>
+            <a:graphic xmlns:a="http://schemas.openxmlformats.org/drawingml/2006/main">
+              <a:graphicData uri="http://schemas.openxmlformats.org/drawingml/2006/picture">
+                <pic:pic xmlns:pic="http://schemas.openxmlformats.org/drawingml/2006/picture">
+                  <pic:nvPicPr>
+                    <pic:cNvPr id="1" name=""/>
+                    <pic:cNvPicPr/>
+                  </pic:nvPicPr>
+                  <pic:blipFill>
+                    <a:blip r:embed="rId33"/>
+                    <a:stretch>
+                      <a:fillRect/>
+                    </a:stretch>
+                  </pic:blipFill>
+                  <pic:spPr>
+                    <a:xfrm>
+                      <a:off x="0" y="0"/>
+                      <a:ext cx="2229161" cy="1448002"/>
+                    </a:xfrm>
+                    <a:prstGeom prst="rect">
+                      <a:avLst/>
+                    </a:prstGeom>
+                  </pic:spPr>
+                </pic:pic>
+              </a:graphicData>
+            </a:graphic>
+          </wp:inline>
+        </w:drawing>
+      </w:r>
+    </w:p>
+    <w:p/>
+    <w:p>
+      <w:r>
+        <w:rPr>
+          <w:noProof/>
+        </w:rPr>
+        <w:drawing>
+          <wp:inline distT="0" distB="0" distL="0" distR="0" wp14:anchorId="21011441" wp14:editId="4172D5FC">
+            <wp:extent cx="4782217" cy="3134162"/>
+            <wp:effectExtent l="0" t="0" r="0" b="9525"/>
+            <wp:docPr id="32" name="Imagen 32"/>
+            <wp:cNvGraphicFramePr>
+              <a:graphicFrameLocks xmlns:a="http://schemas.openxmlformats.org/drawingml/2006/main" noChangeAspect="1"/>
+            </wp:cNvGraphicFramePr>
+            <a:graphic xmlns:a="http://schemas.openxmlformats.org/drawingml/2006/main">
+              <a:graphicData uri="http://schemas.openxmlformats.org/drawingml/2006/picture">
+                <pic:pic xmlns:pic="http://schemas.openxmlformats.org/drawingml/2006/picture">
+                  <pic:nvPicPr>
+                    <pic:cNvPr id="1" name=""/>
+                    <pic:cNvPicPr/>
+                  </pic:nvPicPr>
+                  <pic:blipFill>
+                    <a:blip r:embed="rId34"/>
+                    <a:stretch>
+                      <a:fillRect/>
+                    </a:stretch>
+                  </pic:blipFill>
+                  <pic:spPr>
+                    <a:xfrm>
+                      <a:off x="0" y="0"/>
+                      <a:ext cx="4782217" cy="3134162"/>
+                    </a:xfrm>
+                    <a:prstGeom prst="rect">
+                      <a:avLst/>
+                    </a:prstGeom>
+                  </pic:spPr>
+                </pic:pic>
+              </a:graphicData>
+            </a:graphic>
+          </wp:inline>
+        </w:drawing>
+      </w:r>
+    </w:p>
+    <w:p/>
+    <w:p>
+      <w:r>
+        <w:rPr>
+          <w:noProof/>
+        </w:rPr>
+        <w:drawing>
+          <wp:inline distT="0" distB="0" distL="0" distR="0" wp14:anchorId="39C0D29D" wp14:editId="355C9419">
+            <wp:extent cx="2095792" cy="1438476"/>
+            <wp:effectExtent l="0" t="0" r="0" b="9525"/>
+            <wp:docPr id="33" name="Imagen 33"/>
+            <wp:cNvGraphicFramePr>
+              <a:graphicFrameLocks xmlns:a="http://schemas.openxmlformats.org/drawingml/2006/main" noChangeAspect="1"/>
+            </wp:cNvGraphicFramePr>
+            <a:graphic xmlns:a="http://schemas.openxmlformats.org/drawingml/2006/main">
+              <a:graphicData uri="http://schemas.openxmlformats.org/drawingml/2006/picture">
+                <pic:pic xmlns:pic="http://schemas.openxmlformats.org/drawingml/2006/picture">
+                  <pic:nvPicPr>
+                    <pic:cNvPr id="1" name=""/>
+                    <pic:cNvPicPr/>
+                  </pic:nvPicPr>
+                  <pic:blipFill>
+                    <a:blip r:embed="rId35"/>
+                    <a:stretch>
+                      <a:fillRect/>
+                    </a:stretch>
+                  </pic:blipFill>
+                  <pic:spPr>
+                    <a:xfrm>
+                      <a:off x="0" y="0"/>
+                      <a:ext cx="2095792" cy="1438476"/>
+                    </a:xfrm>
+                    <a:prstGeom prst="rect">
+                      <a:avLst/>
+                    </a:prstGeom>
+                  </pic:spPr>
+                </pic:pic>
+              </a:graphicData>
+            </a:graphic>
+          </wp:inline>
+        </w:drawing>
+      </w:r>
+    </w:p>
+    <w:p/>
+    <w:p>
+      <w:r>
+        <w:rPr>
+          <w:noProof/>
+        </w:rPr>
+        <w:drawing>
+          <wp:inline distT="0" distB="0" distL="0" distR="0" wp14:anchorId="0B2E47F7" wp14:editId="098B95C4">
+            <wp:extent cx="2095792" cy="1438476"/>
+            <wp:effectExtent l="0" t="0" r="0" b="9525"/>
+            <wp:docPr id="34" name="Imagen 34"/>
+            <wp:cNvGraphicFramePr>
+              <a:graphicFrameLocks xmlns:a="http://schemas.openxmlformats.org/drawingml/2006/main" noChangeAspect="1"/>
+            </wp:cNvGraphicFramePr>
+            <a:graphic xmlns:a="http://schemas.openxmlformats.org/drawingml/2006/main">
+              <a:graphicData uri="http://schemas.openxmlformats.org/drawingml/2006/picture">
+                <pic:pic xmlns:pic="http://schemas.openxmlformats.org/drawingml/2006/picture">
+                  <pic:nvPicPr>
+                    <pic:cNvPr id="1" name=""/>
+                    <pic:cNvPicPr/>
+                  </pic:nvPicPr>
+                  <pic:blipFill>
+                    <a:blip r:embed="rId36"/>
+                    <a:stretch>
+                      <a:fillRect/>
+                    </a:stretch>
+                  </pic:blipFill>
+                  <pic:spPr>
+                    <a:xfrm>
+                      <a:off x="0" y="0"/>
+                      <a:ext cx="2095792" cy="1438476"/>
+                    </a:xfrm>
+                    <a:prstGeom prst="rect">
+                      <a:avLst/>
+                    </a:prstGeom>
+                  </pic:spPr>
+                </pic:pic>
+              </a:graphicData>
+            </a:graphic>
+          </wp:inline>
+        </w:drawing>
+      </w:r>
+    </w:p>
+    <w:p>
+      <w:r>
+        <w:rPr>
+          <w:noProof/>
+        </w:rPr>
+        <w:lastRenderedPageBreak/>
+        <w:drawing>
+          <wp:inline distT="0" distB="0" distL="0" distR="0" wp14:anchorId="7F57856E" wp14:editId="5BA6D089">
+            <wp:extent cx="4734586" cy="3210373"/>
+            <wp:effectExtent l="0" t="0" r="8890" b="9525"/>
+            <wp:docPr id="35" name="Imagen 35"/>
+            <wp:cNvGraphicFramePr>
+              <a:graphicFrameLocks xmlns:a="http://schemas.openxmlformats.org/drawingml/2006/main" noChangeAspect="1"/>
+            </wp:cNvGraphicFramePr>
+            <a:graphic xmlns:a="http://schemas.openxmlformats.org/drawingml/2006/main">
+              <a:graphicData uri="http://schemas.openxmlformats.org/drawingml/2006/picture">
+                <pic:pic xmlns:pic="http://schemas.openxmlformats.org/drawingml/2006/picture">
+                  <pic:nvPicPr>
+                    <pic:cNvPr id="1" name=""/>
+                    <pic:cNvPicPr/>
+                  </pic:nvPicPr>
+                  <pic:blipFill>
+                    <a:blip r:embed="rId37"/>
+                    <a:stretch>
+                      <a:fillRect/>
+                    </a:stretch>
+                  </pic:blipFill>
+                  <pic:spPr>
+                    <a:xfrm>
+                      <a:off x="0" y="0"/>
+                      <a:ext cx="4734586" cy="3210373"/>
+                    </a:xfrm>
+                    <a:prstGeom prst="rect">
+                      <a:avLst/>
+                    </a:prstGeom>
+                  </pic:spPr>
+                </pic:pic>
+              </a:graphicData>
+            </a:graphic>
+          </wp:inline>
+        </w:drawing>
+      </w:r>
+    </w:p>
+    <w:p/>
+    <w:p>
+      <w:r>
+        <w:rPr>
+          <w:noProof/>
+        </w:rPr>
+        <w:drawing>
+          <wp:inline distT="0" distB="0" distL="0" distR="0" wp14:anchorId="2B9C67C7" wp14:editId="2A4613E9">
+            <wp:extent cx="2086266" cy="1409897"/>
+            <wp:effectExtent l="0" t="0" r="0" b="0"/>
+            <wp:docPr id="36" name="Imagen 36"/>
+            <wp:cNvGraphicFramePr>
+              <a:graphicFrameLocks xmlns:a="http://schemas.openxmlformats.org/drawingml/2006/main" noChangeAspect="1"/>
+            </wp:cNvGraphicFramePr>
+            <a:graphic xmlns:a="http://schemas.openxmlformats.org/drawingml/2006/main">
+              <a:graphicData uri="http://schemas.openxmlformats.org/drawingml/2006/picture">
+                <pic:pic xmlns:pic="http://schemas.openxmlformats.org/drawingml/2006/picture">
+                  <pic:nvPicPr>
+                    <pic:cNvPr id="1" name=""/>
+                    <pic:cNvPicPr/>
+                  </pic:nvPicPr>
+                  <pic:blipFill>
+                    <a:blip r:embed="rId38"/>
+                    <a:stretch>
+                      <a:fillRect/>
+                    </a:stretch>
+                  </pic:blipFill>
+                  <pic:spPr>
+                    <a:xfrm>
+                      <a:off x="0" y="0"/>
+                      <a:ext cx="2086266" cy="1409897"/>
+                    </a:xfrm>
+                    <a:prstGeom prst="rect">
+                      <a:avLst/>
+                    </a:prstGeom>
+                  </pic:spPr>
+                </pic:pic>
+              </a:graphicData>
+            </a:graphic>
+          </wp:inline>
+        </w:drawing>
+      </w:r>
+    </w:p>
+    <w:p/>
+    <w:p>
+      <w:r>
+        <w:rPr>
+          <w:noProof/>
+        </w:rPr>
+        <w:drawing>
+          <wp:inline distT="0" distB="0" distL="0" distR="0" wp14:anchorId="583403ED" wp14:editId="23A792F7">
+            <wp:extent cx="5400040" cy="2423795"/>
+            <wp:effectExtent l="0" t="0" r="0" b="0"/>
+            <wp:docPr id="37" name="Imagen 37"/>
+            <wp:cNvGraphicFramePr>
+              <a:graphicFrameLocks xmlns:a="http://schemas.openxmlformats.org/drawingml/2006/main" noChangeAspect="1"/>
+            </wp:cNvGraphicFramePr>
+            <a:graphic xmlns:a="http://schemas.openxmlformats.org/drawingml/2006/main">
+              <a:graphicData uri="http://schemas.openxmlformats.org/drawingml/2006/picture">
+                <pic:pic xmlns:pic="http://schemas.openxmlformats.org/drawingml/2006/picture">
+                  <pic:nvPicPr>
+                    <pic:cNvPr id="1" name=""/>
+                    <pic:cNvPicPr/>
+                  </pic:nvPicPr>
+                  <pic:blipFill>
+                    <a:blip r:embed="rId39"/>
+                    <a:stretch>
+                      <a:fillRect/>
+                    </a:stretch>
+                  </pic:blipFill>
+                  <pic:spPr>
+                    <a:xfrm>
+                      <a:off x="0" y="0"/>
+                      <a:ext cx="5400040" cy="2423795"/>
+                    </a:xfrm>
+                    <a:prstGeom prst="rect">
+                      <a:avLst/>
+                    </a:prstGeom>
+                  </pic:spPr>
+                </pic:pic>
+              </a:graphicData>
+            </a:graphic>
+          </wp:inline>
+        </w:drawing>
+      </w:r>
+    </w:p>
+    <w:p/>
+    <w:p>
+      <w:r>
+        <w:rPr>
+          <w:noProof/>
+        </w:rPr>
+        <w:lastRenderedPageBreak/>
+        <w:drawing>
+          <wp:inline distT="0" distB="0" distL="0" distR="0" wp14:anchorId="69501E61" wp14:editId="41AA6E8B">
+            <wp:extent cx="2896004" cy="2810267"/>
+            <wp:effectExtent l="0" t="0" r="0" b="9525"/>
+            <wp:docPr id="38" name="Imagen 38"/>
+            <wp:cNvGraphicFramePr>
+              <a:graphicFrameLocks xmlns:a="http://schemas.openxmlformats.org/drawingml/2006/main" noChangeAspect="1"/>
+            </wp:cNvGraphicFramePr>
+            <a:graphic xmlns:a="http://schemas.openxmlformats.org/drawingml/2006/main">
+              <a:graphicData uri="http://schemas.openxmlformats.org/drawingml/2006/picture">
+                <pic:pic xmlns:pic="http://schemas.openxmlformats.org/drawingml/2006/picture">
+                  <pic:nvPicPr>
+                    <pic:cNvPr id="1" name=""/>
+                    <pic:cNvPicPr/>
+                  </pic:nvPicPr>
+                  <pic:blipFill>
+                    <a:blip r:embed="rId40"/>
+                    <a:stretch>
+                      <a:fillRect/>
+                    </a:stretch>
+                  </pic:blipFill>
+                  <pic:spPr>
+                    <a:xfrm>
+                      <a:off x="0" y="0"/>
+                      <a:ext cx="2896004" cy="2810267"/>
+                    </a:xfrm>
+                    <a:prstGeom prst="rect">
+                      <a:avLst/>
+                    </a:prstGeom>
+                  </pic:spPr>
+                </pic:pic>
+              </a:graphicData>
+            </a:graphic>
+          </wp:inline>
+        </w:drawing>
+      </w:r>
+    </w:p>
+    <w:p/>
+    <w:p>
+      <w:r>
+        <w:rPr>
+          <w:noProof/>
+        </w:rPr>
+        <w:drawing>
+          <wp:inline distT="0" distB="0" distL="0" distR="0" wp14:anchorId="540F7D02" wp14:editId="713B9F5F">
+            <wp:extent cx="2896004" cy="2800741"/>
+            <wp:effectExtent l="0" t="0" r="0" b="0"/>
+            <wp:docPr id="39" name="Imagen 39"/>
+            <wp:cNvGraphicFramePr>
+              <a:graphicFrameLocks xmlns:a="http://schemas.openxmlformats.org/drawingml/2006/main" noChangeAspect="1"/>
+            </wp:cNvGraphicFramePr>
+            <a:graphic xmlns:a="http://schemas.openxmlformats.org/drawingml/2006/main">
+              <a:graphicData uri="http://schemas.openxmlformats.org/drawingml/2006/picture">
+                <pic:pic xmlns:pic="http://schemas.openxmlformats.org/drawingml/2006/picture">
+                  <pic:nvPicPr>
+                    <pic:cNvPr id="1" name=""/>
+                    <pic:cNvPicPr/>
+                  </pic:nvPicPr>
+                  <pic:blipFill>
+                    <a:blip r:embed="rId41"/>
+                    <a:stretch>
+                      <a:fillRect/>
+                    </a:stretch>
+                  </pic:blipFill>
+                  <pic:spPr>
+                    <a:xfrm>
+                      <a:off x="0" y="0"/>
+                      <a:ext cx="2896004" cy="2800741"/>
+                    </a:xfrm>
+                    <a:prstGeom prst="rect">
+                      <a:avLst/>
+                    </a:prstGeom>
+                  </pic:spPr>
+                </pic:pic>
+              </a:graphicData>
+            </a:graphic>
+          </wp:inline>
+        </w:drawing>
+      </w:r>
+    </w:p>
+    <w:p/>
+    <w:p>
+      <w:r>
+        <w:rPr>
+          <w:noProof/>
+        </w:rPr>
+        <w:lastRenderedPageBreak/>
+        <w:drawing>
+          <wp:inline distT="0" distB="0" distL="0" distR="0" wp14:anchorId="165720AC" wp14:editId="6AB55EF4">
+            <wp:extent cx="5400040" cy="2965450"/>
+            <wp:effectExtent l="0" t="0" r="0" b="6350"/>
+            <wp:docPr id="40" name="Imagen 40"/>
+            <wp:cNvGraphicFramePr>
+              <a:graphicFrameLocks xmlns:a="http://schemas.openxmlformats.org/drawingml/2006/main" noChangeAspect="1"/>
+            </wp:cNvGraphicFramePr>
+            <a:graphic xmlns:a="http://schemas.openxmlformats.org/drawingml/2006/main">
+              <a:graphicData uri="http://schemas.openxmlformats.org/drawingml/2006/picture">
+                <pic:pic xmlns:pic="http://schemas.openxmlformats.org/drawingml/2006/picture">
+                  <pic:nvPicPr>
+                    <pic:cNvPr id="1" name=""/>
+                    <pic:cNvPicPr/>
+                  </pic:nvPicPr>
+                  <pic:blipFill>
+                    <a:blip r:embed="rId42"/>
+                    <a:stretch>
+                      <a:fillRect/>
+                    </a:stretch>
+                  </pic:blipFill>
+                  <pic:spPr>
+                    <a:xfrm>
+                      <a:off x="0" y="0"/>
+                      <a:ext cx="5400040" cy="2965450"/>
+                    </a:xfrm>
+                    <a:prstGeom prst="rect">
+                      <a:avLst/>
+                    </a:prstGeom>
+                  </pic:spPr>
+                </pic:pic>
+              </a:graphicData>
+            </a:graphic>
+          </wp:inline>
+        </w:drawing>
+      </w:r>
+    </w:p>
+    <w:p/>
+    <w:p>
+      <w:r>
+        <w:rPr>
+          <w:noProof/>
+        </w:rPr>
+        <w:drawing>
+          <wp:inline distT="0" distB="0" distL="0" distR="0" wp14:anchorId="05CED983" wp14:editId="6B7B2FFC">
+            <wp:extent cx="2915057" cy="2419688"/>
+            <wp:effectExtent l="0" t="0" r="0" b="0"/>
+            <wp:docPr id="41" name="Imagen 41"/>
+            <wp:cNvGraphicFramePr>
+              <a:graphicFrameLocks xmlns:a="http://schemas.openxmlformats.org/drawingml/2006/main" noChangeAspect="1"/>
+            </wp:cNvGraphicFramePr>
+            <a:graphic xmlns:a="http://schemas.openxmlformats.org/drawingml/2006/main">
+              <a:graphicData uri="http://schemas.openxmlformats.org/drawingml/2006/picture">
+                <pic:pic xmlns:pic="http://schemas.openxmlformats.org/drawingml/2006/picture">
+                  <pic:nvPicPr>
+                    <pic:cNvPr id="1" name=""/>
+                    <pic:cNvPicPr/>
+                  </pic:nvPicPr>
+                  <pic:blipFill>
+                    <a:blip r:embed="rId43"/>
+                    <a:stretch>
+                      <a:fillRect/>
+                    </a:stretch>
+                  </pic:blipFill>
+                  <pic:spPr>
+                    <a:xfrm>
+                      <a:off x="0" y="0"/>
+                      <a:ext cx="2915057" cy="2419688"/>
+                    </a:xfrm>
+                    <a:prstGeom prst="rect">
+                      <a:avLst/>
+                    </a:prstGeom>
+                  </pic:spPr>
+                </pic:pic>
+              </a:graphicData>
+            </a:graphic>
+          </wp:inline>
+        </w:drawing>
+      </w:r>
+    </w:p>
+    <w:p/>
+    <w:p>
+      <w:r>
+        <w:rPr>
+          <w:noProof/>
+        </w:rPr>
+        <w:drawing>
+          <wp:inline distT="0" distB="0" distL="0" distR="0" wp14:anchorId="1E99704E" wp14:editId="7F761708">
+            <wp:extent cx="2924583" cy="2400635"/>
+            <wp:effectExtent l="0" t="0" r="9525" b="0"/>
+            <wp:docPr id="42" name="Imagen 42"/>
+            <wp:cNvGraphicFramePr>
+              <a:graphicFrameLocks xmlns:a="http://schemas.openxmlformats.org/drawingml/2006/main" noChangeAspect="1"/>
+            </wp:cNvGraphicFramePr>
+            <a:graphic xmlns:a="http://schemas.openxmlformats.org/drawingml/2006/main">
+              <a:graphicData uri="http://schemas.openxmlformats.org/drawingml/2006/picture">
+                <pic:pic xmlns:pic="http://schemas.openxmlformats.org/drawingml/2006/picture">
+                  <pic:nvPicPr>
+                    <pic:cNvPr id="1" name=""/>
+                    <pic:cNvPicPr/>
+                  </pic:nvPicPr>
+                  <pic:blipFill>
+                    <a:blip r:embed="rId44"/>
+                    <a:stretch>
+                      <a:fillRect/>
+                    </a:stretch>
+                  </pic:blipFill>
+                  <pic:spPr>
+                    <a:xfrm>
+                      <a:off x="0" y="0"/>
+                      <a:ext cx="2924583" cy="2400635"/>
+                    </a:xfrm>
+                    <a:prstGeom prst="rect">
+                      <a:avLst/>
+                    </a:prstGeom>
+                  </pic:spPr>
+                </pic:pic>
+              </a:graphicData>
+            </a:graphic>
+          </wp:inline>
+        </w:drawing>
+      </w:r>
+    </w:p>
+    <w:p/>
+    <w:p>
+      <w:r>
+        <w:rPr>
+          <w:noProof/>
+        </w:rPr>
+        <w:lastRenderedPageBreak/>
+        <w:drawing>
+          <wp:inline distT="0" distB="0" distL="0" distR="0" wp14:anchorId="592A9D94" wp14:editId="52EC1D0B">
+            <wp:extent cx="4982270" cy="3219899"/>
+            <wp:effectExtent l="0" t="0" r="8890" b="0"/>
+            <wp:docPr id="43" name="Imagen 43"/>
+            <wp:cNvGraphicFramePr>
+              <a:graphicFrameLocks xmlns:a="http://schemas.openxmlformats.org/drawingml/2006/main" noChangeAspect="1"/>
+            </wp:cNvGraphicFramePr>
+            <a:graphic xmlns:a="http://schemas.openxmlformats.org/drawingml/2006/main">
+              <a:graphicData uri="http://schemas.openxmlformats.org/drawingml/2006/picture">
+                <pic:pic xmlns:pic="http://schemas.openxmlformats.org/drawingml/2006/picture">
+                  <pic:nvPicPr>
+                    <pic:cNvPr id="1" name=""/>
+                    <pic:cNvPicPr/>
+                  </pic:nvPicPr>
+                  <pic:blipFill>
+                    <a:blip r:embed="rId45"/>
+                    <a:stretch>
+                      <a:fillRect/>
+                    </a:stretch>
+                  </pic:blipFill>
+                  <pic:spPr>
+                    <a:xfrm>
+                      <a:off x="0" y="0"/>
+                      <a:ext cx="4982270" cy="3219899"/>
+                    </a:xfrm>
+                    <a:prstGeom prst="rect">
+                      <a:avLst/>
+                    </a:prstGeom>
+                  </pic:spPr>
+                </pic:pic>
+              </a:graphicData>
+            </a:graphic>
+          </wp:inline>
+        </w:drawing>
+      </w:r>
+    </w:p>
+    <w:p>
+      <w:r>
+        <w:rPr>
+          <w:noProof/>
+        </w:rPr>
+        <w:drawing>
+          <wp:inline distT="0" distB="0" distL="0" distR="0" wp14:anchorId="06D958DA" wp14:editId="5B324DAE">
+            <wp:extent cx="2962688" cy="2486372"/>
+            <wp:effectExtent l="0" t="0" r="9525" b="9525"/>
+            <wp:docPr id="44" name="Imagen 44"/>
+            <wp:cNvGraphicFramePr>
+              <a:graphicFrameLocks xmlns:a="http://schemas.openxmlformats.org/drawingml/2006/main" noChangeAspect="1"/>
+            </wp:cNvGraphicFramePr>
+            <a:graphic xmlns:a="http://schemas.openxmlformats.org/drawingml/2006/main">
+              <a:graphicData uri="http://schemas.openxmlformats.org/drawingml/2006/picture">
+                <pic:pic xmlns:pic="http://schemas.openxmlformats.org/drawingml/2006/picture">
+                  <pic:nvPicPr>
+                    <pic:cNvPr id="1" name=""/>
+                    <pic:cNvPicPr/>
+                  </pic:nvPicPr>
+                  <pic:blipFill>
+                    <a:blip r:embed="rId46"/>
+                    <a:stretch>
+                      <a:fillRect/>
+                    </a:stretch>
+                  </pic:blipFill>
+                  <pic:spPr>
+                    <a:xfrm>
+                      <a:off x="0" y="0"/>
+                      <a:ext cx="2962688" cy="2486372"/>
+                    </a:xfrm>
+                    <a:prstGeom prst="rect">
+                      <a:avLst/>
+                    </a:prstGeom>
+                  </pic:spPr>
+                </pic:pic>
+              </a:graphicData>
+            </a:graphic>
+          </wp:inline>
+        </w:drawing>
+      </w:r>
+    </w:p>
+    <w:p/>
+    <w:p>
+      <w:r>
+        <w:rPr>
+          <w:noProof/>
+        </w:rPr>
+        <w:drawing>
+          <wp:inline distT="0" distB="0" distL="0" distR="0" wp14:anchorId="7BA97E1D" wp14:editId="3058222F">
+            <wp:extent cx="2943636" cy="2457793"/>
+            <wp:effectExtent l="0" t="0" r="9525" b="0"/>
+            <wp:docPr id="45" name="Imagen 45"/>
+            <wp:cNvGraphicFramePr>
+              <a:graphicFrameLocks xmlns:a="http://schemas.openxmlformats.org/drawingml/2006/main" noChangeAspect="1"/>
+            </wp:cNvGraphicFramePr>
+            <a:graphic xmlns:a="http://schemas.openxmlformats.org/drawingml/2006/main">
+              <a:graphicData uri="http://schemas.openxmlformats.org/drawingml/2006/picture">
+                <pic:pic xmlns:pic="http://schemas.openxmlformats.org/drawingml/2006/picture">
+                  <pic:nvPicPr>
+                    <pic:cNvPr id="1" name=""/>
+                    <pic:cNvPicPr/>
+                  </pic:nvPicPr>
+                  <pic:blipFill>
+                    <a:blip r:embed="rId47"/>
+                    <a:stretch>
+                      <a:fillRect/>
+                    </a:stretch>
+                  </pic:blipFill>
+                  <pic:spPr>
+                    <a:xfrm>
+                      <a:off x="0" y="0"/>
+                      <a:ext cx="2943636" cy="2457793"/>
+                    </a:xfrm>
+                    <a:prstGeom prst="rect">
+                      <a:avLst/>
+                    </a:prstGeom>
+                  </pic:spPr>
+                </pic:pic>
+              </a:graphicData>
+            </a:graphic>
+          </wp:inline>
+        </w:drawing>
+      </w:r>
+    </w:p>
+    <w:p>
+      <w:r>
+        <w:rPr>
+          <w:noProof/>
+        </w:rPr>
+        <w:lastRenderedPageBreak/>
+        <w:drawing>
+          <wp:inline distT="0" distB="0" distL="0" distR="0" wp14:anchorId="04A82028" wp14:editId="059F6266">
+            <wp:extent cx="5400040" cy="3330575"/>
+            <wp:effectExtent l="0" t="0" r="0" b="3175"/>
+            <wp:docPr id="46" name="Imagen 46"/>
+            <wp:cNvGraphicFramePr>
+              <a:graphicFrameLocks xmlns:a="http://schemas.openxmlformats.org/drawingml/2006/main" noChangeAspect="1"/>
+            </wp:cNvGraphicFramePr>
+            <a:graphic xmlns:a="http://schemas.openxmlformats.org/drawingml/2006/main">
+              <a:graphicData uri="http://schemas.openxmlformats.org/drawingml/2006/picture">
+                <pic:pic xmlns:pic="http://schemas.openxmlformats.org/drawingml/2006/picture">
+                  <pic:nvPicPr>
+                    <pic:cNvPr id="1" name=""/>
+                    <pic:cNvPicPr/>
+                  </pic:nvPicPr>
+                  <pic:blipFill>
+                    <a:blip r:embed="rId48"/>
+                    <a:stretch>
+                      <a:fillRect/>
+                    </a:stretch>
+                  </pic:blipFill>
+                  <pic:spPr>
+                    <a:xfrm>
+                      <a:off x="0" y="0"/>
+                      <a:ext cx="5400040" cy="3330575"/>
+                    </a:xfrm>
+                    <a:prstGeom prst="rect">
+                      <a:avLst/>
+                    </a:prstGeom>
+                  </pic:spPr>
+                </pic:pic>
+              </a:graphicData>
+            </a:graphic>
+          </wp:inline>
+        </w:drawing>
+      </w:r>
+    </w:p>
+    <w:p>
+      <w:r>
+        <w:rPr>
+          <w:noProof/>
+        </w:rPr>
+        <w:drawing>
+          <wp:inline distT="0" distB="0" distL="0" distR="0" wp14:anchorId="64E0DD71" wp14:editId="219C1DCE">
+            <wp:extent cx="4048690" cy="2343477"/>
+            <wp:effectExtent l="0" t="0" r="9525" b="0"/>
+            <wp:docPr id="47" name="Imagen 47"/>
+            <wp:cNvGraphicFramePr>
+              <a:graphicFrameLocks xmlns:a="http://schemas.openxmlformats.org/drawingml/2006/main" noChangeAspect="1"/>
+            </wp:cNvGraphicFramePr>
+            <a:graphic xmlns:a="http://schemas.openxmlformats.org/drawingml/2006/main">
+              <a:graphicData uri="http://schemas.openxmlformats.org/drawingml/2006/picture">
+                <pic:pic xmlns:pic="http://schemas.openxmlformats.org/drawingml/2006/picture">
+                  <pic:nvPicPr>
+                    <pic:cNvPr id="1" name=""/>
+                    <pic:cNvPicPr/>
+                  </pic:nvPicPr>
+                  <pic:blipFill>
+                    <a:blip r:embed="rId49"/>
+                    <a:stretch>
+                      <a:fillRect/>
+                    </a:stretch>
+                  </pic:blipFill>
+                  <pic:spPr>
+                    <a:xfrm>
+                      <a:off x="0" y="0"/>
+                      <a:ext cx="4048690" cy="2343477"/>
+                    </a:xfrm>
+                    <a:prstGeom prst="rect">
+                      <a:avLst/>
+                    </a:prstGeom>
+                  </pic:spPr>
+                </pic:pic>
+              </a:graphicData>
+            </a:graphic>
+          </wp:inline>
+        </w:drawing>
+      </w:r>
+    </w:p>
+    <w:p/>
+    <w:p/>
+    <w:p>
+      <w:r>
+        <w:rPr>
+          <w:noProof/>
+        </w:rPr>
+        <w:drawing>
+          <wp:inline distT="0" distB="0" distL="0" distR="0" wp14:anchorId="3E8A5819" wp14:editId="6E597448">
+            <wp:extent cx="5400040" cy="1995170"/>
+            <wp:effectExtent l="0" t="0" r="0" b="5080"/>
+            <wp:docPr id="48" name="Imagen 48"/>
+            <wp:cNvGraphicFramePr>
+              <a:graphicFrameLocks xmlns:a="http://schemas.openxmlformats.org/drawingml/2006/main" noChangeAspect="1"/>
+            </wp:cNvGraphicFramePr>
+            <a:graphic xmlns:a="http://schemas.openxmlformats.org/drawingml/2006/main">
+              <a:graphicData uri="http://schemas.openxmlformats.org/drawingml/2006/picture">
+                <pic:pic xmlns:pic="http://schemas.openxmlformats.org/drawingml/2006/picture">
+                  <pic:nvPicPr>
+                    <pic:cNvPr id="1" name=""/>
+                    <pic:cNvPicPr/>
+                  </pic:nvPicPr>
+                  <pic:blipFill>
+                    <a:blip r:embed="rId50"/>
+                    <a:stretch>
+                      <a:fillRect/>
+                    </a:stretch>
+                  </pic:blipFill>
+                  <pic:spPr>
+                    <a:xfrm>
+                      <a:off x="0" y="0"/>
+                      <a:ext cx="5400040" cy="1995170"/>
+                    </a:xfrm>
+                    <a:prstGeom prst="rect">
+                      <a:avLst/>
+                    </a:prstGeom>
+                  </pic:spPr>
+                </pic:pic>
+              </a:graphicData>
+            </a:graphic>
+          </wp:inline>
+        </w:drawing>
+      </w:r>
+    </w:p>
+    <w:p/>
+    <w:p/>
+    <w:p>
+      <w:r>
+        <w:rPr>
+          <w:noProof/>
+        </w:rPr>
+        <w:drawing>
+          <wp:inline distT="0" distB="0" distL="0" distR="0" wp14:anchorId="3781D2D8" wp14:editId="0A8284B6">
+            <wp:extent cx="4029637" cy="2381582"/>
+            <wp:effectExtent l="0" t="0" r="9525" b="0"/>
+            <wp:docPr id="22" name="Imagen 22"/>
+            <wp:cNvGraphicFramePr>
+              <a:graphicFrameLocks xmlns:a="http://schemas.openxmlformats.org/drawingml/2006/main" noChangeAspect="1"/>
+            </wp:cNvGraphicFramePr>
+            <a:graphic xmlns:a="http://schemas.openxmlformats.org/drawingml/2006/main">
+              <a:graphicData uri="http://schemas.openxmlformats.org/drawingml/2006/picture">
+                <pic:pic xmlns:pic="http://schemas.openxmlformats.org/drawingml/2006/picture">
+                  <pic:nvPicPr>
+                    <pic:cNvPr id="1" name=""/>
+                    <pic:cNvPicPr/>
+                  </pic:nvPicPr>
+                  <pic:blipFill>
+                    <a:blip r:embed="rId51"/>
+                    <a:stretch>
+                      <a:fillRect/>
+                    </a:stretch>
+                  </pic:blipFill>
+                  <pic:spPr>
+                    <a:xfrm>
+                      <a:off x="0" y="0"/>
+                      <a:ext cx="4029637" cy="2381582"/>
+                    </a:xfrm>
+                    <a:prstGeom prst="rect">
+                      <a:avLst/>
+                    </a:prstGeom>
+                  </pic:spPr>
+                </pic:pic>
+              </a:graphicData>
+            </a:graphic>
+          </wp:inline>
+        </w:drawing>
+      </w:r>
+    </w:p>
+    <w:p/>
+    <w:p>
+      <w:r>
+        <w:rPr>
+          <w:noProof/>
+        </w:rPr>
+        <w:drawing>
+          <wp:inline distT="0" distB="0" distL="0" distR="0" wp14:anchorId="2DD7363D" wp14:editId="34488DEA">
+            <wp:extent cx="4382112" cy="3448531"/>
+            <wp:effectExtent l="0" t="0" r="0" b="0"/>
+            <wp:docPr id="49" name="Imagen 49"/>
+            <wp:cNvGraphicFramePr>
+              <a:graphicFrameLocks xmlns:a="http://schemas.openxmlformats.org/drawingml/2006/main" noChangeAspect="1"/>
+            </wp:cNvGraphicFramePr>
+            <a:graphic xmlns:a="http://schemas.openxmlformats.org/drawingml/2006/main">
+              <a:graphicData uri="http://schemas.openxmlformats.org/drawingml/2006/picture">
+                <pic:pic xmlns:pic="http://schemas.openxmlformats.org/drawingml/2006/picture">
+                  <pic:nvPicPr>
+                    <pic:cNvPr id="1" name=""/>
+                    <pic:cNvPicPr/>
+                  </pic:nvPicPr>
+                  <pic:blipFill>
+                    <a:blip r:embed="rId52"/>
+                    <a:stretch>
+                      <a:fillRect/>
+                    </a:stretch>
+                  </pic:blipFill>
+                  <pic:spPr>
+                    <a:xfrm>
+                      <a:off x="0" y="0"/>
+                      <a:ext cx="4382112" cy="3448531"/>
+                    </a:xfrm>
+                    <a:prstGeom prst="rect">
+                      <a:avLst/>
+                    </a:prstGeom>
+                  </pic:spPr>
+                </pic:pic>
+              </a:graphicData>
+            </a:graphic>
+          </wp:inline>
+        </w:drawing>
+      </w:r>
+    </w:p>
+    <w:p/>
+    <w:p>
+      <w:r>
+        <w:rPr>
+          <w:noProof/>
+        </w:rPr>
+        <w:lastRenderedPageBreak/>
+        <w:drawing>
+          <wp:inline distT="0" distB="0" distL="0" distR="0" wp14:anchorId="72AB8C99" wp14:editId="5F7375E6">
+            <wp:extent cx="5400040" cy="3279775"/>
+            <wp:effectExtent l="0" t="0" r="0" b="0"/>
+            <wp:docPr id="50" name="Imagen 50"/>
+            <wp:cNvGraphicFramePr>
+              <a:graphicFrameLocks xmlns:a="http://schemas.openxmlformats.org/drawingml/2006/main" noChangeAspect="1"/>
+            </wp:cNvGraphicFramePr>
+            <a:graphic xmlns:a="http://schemas.openxmlformats.org/drawingml/2006/main">
+              <a:graphicData uri="http://schemas.openxmlformats.org/drawingml/2006/picture">
+                <pic:pic xmlns:pic="http://schemas.openxmlformats.org/drawingml/2006/picture">
+                  <pic:nvPicPr>
+                    <pic:cNvPr id="1" name=""/>
+                    <pic:cNvPicPr/>
+                  </pic:nvPicPr>
+                  <pic:blipFill>
+                    <a:blip r:embed="rId53"/>
+                    <a:stretch>
+                      <a:fillRect/>
+                    </a:stretch>
+                  </pic:blipFill>
+                  <pic:spPr>
+                    <a:xfrm>
+                      <a:off x="0" y="0"/>
+                      <a:ext cx="5400040" cy="3279775"/>
+                    </a:xfrm>
+                    <a:prstGeom prst="rect">
+                      <a:avLst/>
+                    </a:prstGeom>
+                  </pic:spPr>
+                </pic:pic>
+              </a:graphicData>
+            </a:graphic>
+          </wp:inline>
+        </w:drawing>
+      </w:r>
+    </w:p>
+    <w:p>
+      <w:r>
+        <w:rPr>
+          <w:noProof/>
+        </w:rPr>
+        <w:drawing>
+          <wp:inline distT="0" distB="0" distL="0" distR="0" wp14:anchorId="4168F45C" wp14:editId="72733773">
+            <wp:extent cx="4953691" cy="2819794"/>
+            <wp:effectExtent l="0" t="0" r="0" b="0"/>
+            <wp:docPr id="51" name="Imagen 51"/>
+            <wp:cNvGraphicFramePr>
+              <a:graphicFrameLocks xmlns:a="http://schemas.openxmlformats.org/drawingml/2006/main" noChangeAspect="1"/>
+            </wp:cNvGraphicFramePr>
+            <a:graphic xmlns:a="http://schemas.openxmlformats.org/drawingml/2006/main">
+              <a:graphicData uri="http://schemas.openxmlformats.org/drawingml/2006/picture">
+                <pic:pic xmlns:pic="http://schemas.openxmlformats.org/drawingml/2006/picture">
+                  <pic:nvPicPr>
+                    <pic:cNvPr id="1" name=""/>
+                    <pic:cNvPicPr/>
+                  </pic:nvPicPr>
+                  <pic:blipFill>
+                    <a:blip r:embed="rId54"/>
+                    <a:stretch>
+                      <a:fillRect/>
+                    </a:stretch>
+                  </pic:blipFill>
+                  <pic:spPr>
+                    <a:xfrm>
+                      <a:off x="0" y="0"/>
+                      <a:ext cx="4953691" cy="2819794"/>
+                    </a:xfrm>
+                    <a:prstGeom prst="rect">
+                      <a:avLst/>
+                    </a:prstGeom>
+                  </pic:spPr>
+                </pic:pic>
+              </a:graphicData>
+            </a:graphic>
+          </wp:inline>
+        </w:drawing>
+      </w:r>
+    </w:p>
+    <w:p/>
+    <w:p>
+      <w:r>
+        <w:rPr>
+          <w:noProof/>
+        </w:rPr>
+        <w:lastRenderedPageBreak/>
+        <w:drawing>
+          <wp:inline distT="0" distB="0" distL="0" distR="0" wp14:anchorId="649615D0" wp14:editId="5A3D14C1">
+            <wp:extent cx="5400040" cy="4457700"/>
+            <wp:effectExtent l="0" t="0" r="0" b="0"/>
+            <wp:docPr id="52" name="Imagen 52"/>
+            <wp:cNvGraphicFramePr>
+              <a:graphicFrameLocks xmlns:a="http://schemas.openxmlformats.org/drawingml/2006/main" noChangeAspect="1"/>
+            </wp:cNvGraphicFramePr>
+            <a:graphic xmlns:a="http://schemas.openxmlformats.org/drawingml/2006/main">
+              <a:graphicData uri="http://schemas.openxmlformats.org/drawingml/2006/picture">
+                <pic:pic xmlns:pic="http://schemas.openxmlformats.org/drawingml/2006/picture">
+                  <pic:nvPicPr>
+                    <pic:cNvPr id="1" name=""/>
+                    <pic:cNvPicPr/>
+                  </pic:nvPicPr>
+                  <pic:blipFill>
+                    <a:blip r:embed="rId55"/>
+                    <a:stretch>
+                      <a:fillRect/>
+                    </a:stretch>
+                  </pic:blipFill>
+                  <pic:spPr>
+                    <a:xfrm>
+                      <a:off x="0" y="0"/>
+                      <a:ext cx="5400040" cy="4457700"/>
+                    </a:xfrm>
+                    <a:prstGeom prst="rect">
+                      <a:avLst/>
+                    </a:prstGeom>
+                  </pic:spPr>
+                </pic:pic>
+              </a:graphicData>
+            </a:graphic>
+          </wp:inline>
+        </w:drawing>
+      </w:r>
+    </w:p>
+    <w:p>
+      <w:r>
+        <w:rPr>
+          <w:noProof/>
+        </w:rPr>
+        <w:drawing>
+          <wp:inline distT="0" distB="0" distL="0" distR="0" wp14:anchorId="4E2F9AD3" wp14:editId="36CE4A97">
+            <wp:extent cx="5400040" cy="1737360"/>
+            <wp:effectExtent l="0" t="0" r="0" b="0"/>
+            <wp:docPr id="53" name="Imagen 53"/>
+            <wp:cNvGraphicFramePr>
+              <a:graphicFrameLocks xmlns:a="http://schemas.openxmlformats.org/drawingml/2006/main" noChangeAspect="1"/>
+            </wp:cNvGraphicFramePr>
+            <a:graphic xmlns:a="http://schemas.openxmlformats.org/drawingml/2006/main">
+              <a:graphicData uri="http://schemas.openxmlformats.org/drawingml/2006/picture">
+                <pic:pic xmlns:pic="http://schemas.openxmlformats.org/drawingml/2006/picture">
+                  <pic:nvPicPr>
+                    <pic:cNvPr id="1" name=""/>
+                    <pic:cNvPicPr/>
+                  </pic:nvPicPr>
+                  <pic:blipFill>
+                    <a:blip r:embed="rId56"/>
+                    <a:stretch>
+                      <a:fillRect/>
+                    </a:stretch>
+                  </pic:blipFill>
+                  <pic:spPr>
+                    <a:xfrm>
+                      <a:off x="0" y="0"/>
+                      <a:ext cx="5400040" cy="1737360"/>
+                    </a:xfrm>
+                    <a:prstGeom prst="rect">
+                      <a:avLst/>
+                    </a:prstGeom>
+                  </pic:spPr>
+                </pic:pic>
+              </a:graphicData>
+            </a:graphic>
+          </wp:inline>
+        </w:drawing>
+      </w:r>
+    </w:p>
+    <w:p>
+      <w:r>
+        <w:rPr>
+          <w:noProof/>
+        </w:rPr>
+        <w:lastRenderedPageBreak/>
+        <w:drawing>
+          <wp:inline distT="0" distB="0" distL="0" distR="0" wp14:anchorId="6C39113A" wp14:editId="4F078952">
+            <wp:extent cx="5400040" cy="4451350"/>
+            <wp:effectExtent l="0" t="0" r="0" b="6350"/>
+            <wp:docPr id="54" name="Imagen 54"/>
+            <wp:cNvGraphicFramePr>
+              <a:graphicFrameLocks xmlns:a="http://schemas.openxmlformats.org/drawingml/2006/main" noChangeAspect="1"/>
+            </wp:cNvGraphicFramePr>
+            <a:graphic xmlns:a="http://schemas.openxmlformats.org/drawingml/2006/main">
+              <a:graphicData uri="http://schemas.openxmlformats.org/drawingml/2006/picture">
+                <pic:pic xmlns:pic="http://schemas.openxmlformats.org/drawingml/2006/picture">
+                  <pic:nvPicPr>
+                    <pic:cNvPr id="1" name=""/>
+                    <pic:cNvPicPr/>
+                  </pic:nvPicPr>
+                  <pic:blipFill>
+                    <a:blip r:embed="rId57"/>
+                    <a:stretch>
+                      <a:fillRect/>
+                    </a:stretch>
+                  </pic:blipFill>
+                  <pic:spPr>
+                    <a:xfrm>
+                      <a:off x="0" y="0"/>
+                      <a:ext cx="5400040" cy="4451350"/>
+                    </a:xfrm>
+                    <a:prstGeom prst="rect">
+                      <a:avLst/>
+                    </a:prstGeom>
+                  </pic:spPr>
+                </pic:pic>
+              </a:graphicData>
+            </a:graphic>
+          </wp:inline>
+        </w:drawing>
+      </w:r>
+    </w:p>
+    <w:p>
+      <w:r>
+        <w:rPr>
+          <w:noProof/>
+        </w:rPr>
+        <w:lastRenderedPageBreak/>
+        <w:drawing>
+          <wp:inline distT="0" distB="0" distL="0" distR="0" wp14:anchorId="03F5E75E" wp14:editId="7B1A619E">
+            <wp:extent cx="5400040" cy="4458970"/>
+            <wp:effectExtent l="0" t="0" r="0" b="0"/>
+            <wp:docPr id="55" name="Imagen 55"/>
+            <wp:cNvGraphicFramePr>
+              <a:graphicFrameLocks xmlns:a="http://schemas.openxmlformats.org/drawingml/2006/main" noChangeAspect="1"/>
+            </wp:cNvGraphicFramePr>
+            <a:graphic xmlns:a="http://schemas.openxmlformats.org/drawingml/2006/main">
+              <a:graphicData uri="http://schemas.openxmlformats.org/drawingml/2006/picture">
+                <pic:pic xmlns:pic="http://schemas.openxmlformats.org/drawingml/2006/picture">
+                  <pic:nvPicPr>
+                    <pic:cNvPr id="1" name=""/>
+                    <pic:cNvPicPr/>
+                  </pic:nvPicPr>
+                  <pic:blipFill>
+                    <a:blip r:embed="rId58"/>
+                    <a:stretch>
+                      <a:fillRect/>
+                    </a:stretch>
+                  </pic:blipFill>
+                  <pic:spPr>
+                    <a:xfrm>
+                      <a:off x="0" y="0"/>
+                      <a:ext cx="5400040" cy="4458970"/>
+                    </a:xfrm>
+                    <a:prstGeom prst="rect">
+                      <a:avLst/>
+                    </a:prstGeom>
+                  </pic:spPr>
+                </pic:pic>
+              </a:graphicData>
+            </a:graphic>
+          </wp:inline>
+        </w:drawing>
+      </w:r>
+    </w:p>
+    <w:p/>
+    <w:p>
+      <w:r>
+        <w:rPr>
+          <w:noProof/>
+        </w:rPr>
+        <w:drawing>
+          <wp:inline distT="0" distB="0" distL="0" distR="0" wp14:anchorId="4138A528" wp14:editId="1E230B03">
+            <wp:extent cx="5400040" cy="2020570"/>
+            <wp:effectExtent l="0" t="0" r="0" b="0"/>
+            <wp:docPr id="56" name="Imagen 56"/>
+            <wp:cNvGraphicFramePr>
+              <a:graphicFrameLocks xmlns:a="http://schemas.openxmlformats.org/drawingml/2006/main" noChangeAspect="1"/>
+            </wp:cNvGraphicFramePr>
+            <a:graphic xmlns:a="http://schemas.openxmlformats.org/drawingml/2006/main">
+              <a:graphicData uri="http://schemas.openxmlformats.org/drawingml/2006/picture">
+                <pic:pic xmlns:pic="http://schemas.openxmlformats.org/drawingml/2006/picture">
+                  <pic:nvPicPr>
+                    <pic:cNvPr id="1" name=""/>
+                    <pic:cNvPicPr/>
+                  </pic:nvPicPr>
+                  <pic:blipFill>
+                    <a:blip r:embed="rId59"/>
+                    <a:stretch>
+                      <a:fillRect/>
+                    </a:stretch>
+                  </pic:blipFill>
+                  <pic:spPr>
+                    <a:xfrm>
+                      <a:off x="0" y="0"/>
+                      <a:ext cx="5400040" cy="2020570"/>
+                    </a:xfrm>
+                    <a:prstGeom prst="rect">
+                      <a:avLst/>
+                    </a:prstGeom>
+                  </pic:spPr>
+                </pic:pic>
+              </a:graphicData>
+            </a:graphic>
+          </wp:inline>
+        </w:drawing>
+      </w:r>
+    </w:p>
     <w:p/>
     <w:p/>
     <w:p/>
@@ -107,7 +2599,7 @@
     <w:p/>
     <w:sectPr>
       <w:pgSz w:w="11906" w:h="16838"/>
-      <w:pgMar w:top="1417" w:right="1701" w:bottom="1417" w:left="1701" w:header="708" w:footer="708" w:gutter="0"/>
+      <w:pgMar w:top="1417" w:right="991" w:bottom="1417" w:left="1701" w:header="708" w:footer="708" w:gutter="0"/>
       <w:cols w:space="708"/>
       <w:docGrid w:linePitch="360"/>
     </w:sectPr>

--- a/Manual de Usuario - Frecicar.docx
+++ b/Manual de Usuario - Frecicar.docx
@@ -3,14 +3,5686 @@
 <w:document xmlns:wpc="http://schemas.microsoft.com/office/word/2010/wordprocessingCanvas" xmlns:cx="http://schemas.microsoft.com/office/drawing/2014/chartex" xmlns:cx1="http://schemas.microsoft.com/office/drawing/2015/9/8/chartex" xmlns:cx2="http://schemas.microsoft.com/office/drawing/2015/10/21/chartex" xmlns:cx3="http://schemas.microsoft.com/office/drawing/2016/5/9/chartex" xmlns:cx4="http://schemas.microsoft.com/office/drawing/2016/5/10/chartex" xmlns:cx5="http://schemas.microsoft.com/office/drawing/2016/5/11/chartex" xmlns:cx6="http://schemas.microsoft.com/office/drawing/2016/5/12/chartex" xmlns:cx7="http://schemas.microsoft.com/office/drawing/2016/5/13/chartex" xmlns:cx8="http://schemas.microsoft.com/office/drawing/2016/5/14/chartex" xmlns:mc="http://schemas.openxmlformats.org/markup-compatibility/2006" xmlns:aink="http://schemas.microsoft.com/office/drawing/2016/ink" xmlns:am3d="http://schemas.microsoft.com/office/drawing/2017/model3d" xmlns:o="urn:schemas-microsoft-com:office:office" xmlns:r="http://schemas.openxmlformats.org/officeDocument/2006/relationships" xmlns:m="http://schemas.openxmlformats.org/officeDocument/2006/math" xmlns:v="urn:schemas-microsoft-com:vml" xmlns:wp14="http://schemas.microsoft.com/office/word/2010/wordprocessingDrawing" xmlns:wp="http://schemas.openxmlformats.org/drawingml/2006/wordprocessingDrawing" xmlns:w10="urn:schemas-microsoft-com:office:word" xmlns:w="http://schemas.openxmlformats.org/wordprocessingml/2006/main" xmlns:w14="http://schemas.microsoft.com/office/word/2010/wordml" xmlns:w15="http://schemas.microsoft.com/office/word/2012/wordml" xmlns:w16cex="http://schemas.microsoft.com/office/word/2018/wordml/cex" xmlns:w16cid="http://schemas.microsoft.com/office/word/2016/wordml/cid" xmlns:w16="http://schemas.microsoft.com/office/word/2018/wordml" xmlns:w16se="http://schemas.microsoft.com/office/word/2015/wordml/symex" xmlns:wpg="http://schemas.microsoft.com/office/word/2010/wordprocessingGroup" xmlns:wpi="http://schemas.microsoft.com/office/word/2010/wordprocessingInk" xmlns:wne="http://schemas.microsoft.com/office/word/2006/wordml" xmlns:wps="http://schemas.microsoft.com/office/word/2010/wordprocessingShape" mc:Ignorable="w14 w15 w16se w16cid w16 w16cex wp14">
   <w:body>
     <w:p>
-      <w:r>
-        <w:t>Sistema de seguridad</w:t>
-      </w:r>
-    </w:p>
-    <w:p>
-      <w:r>
+      <w:pPr>
+        <w:jc w:val="center"/>
+        <w:rPr>
+          <w:rFonts w:eastAsia="Times New Roman" w:cstheme="minorHAnsi"/>
+          <w:b/>
+          <w:sz w:val="40"/>
+          <w:szCs w:val="40"/>
+        </w:rPr>
+      </w:pPr>
+      <w:bookmarkStart w:id="0" w:name="_Hlk97500220"/>
+      <w:bookmarkEnd w:id="0"/>
+      <w:r>
+        <w:rPr>
+          <w:rFonts w:eastAsia="Times New Roman" w:cstheme="minorHAnsi"/>
+          <w:b/>
+          <w:noProof/>
+          <w:sz w:val="40"/>
+          <w:szCs w:val="40"/>
+        </w:rPr>
+        <w:drawing>
+          <wp:inline distT="0" distB="0" distL="0" distR="0" wp14:anchorId="0FC2CF85" wp14:editId="3F9FC7D5">
+            <wp:extent cx="5400040" cy="2317115"/>
+            <wp:effectExtent l="0" t="0" r="0" b="6985"/>
+            <wp:docPr id="57" name="Imagen 57"/>
+            <wp:cNvGraphicFramePr>
+              <a:graphicFrameLocks xmlns:a="http://schemas.openxmlformats.org/drawingml/2006/main" noChangeAspect="1"/>
+            </wp:cNvGraphicFramePr>
+            <a:graphic xmlns:a="http://schemas.openxmlformats.org/drawingml/2006/main">
+              <a:graphicData uri="http://schemas.openxmlformats.org/drawingml/2006/picture">
+                <pic:pic xmlns:pic="http://schemas.openxmlformats.org/drawingml/2006/picture">
+                  <pic:nvPicPr>
+                    <pic:cNvPr id="1" name="Universidad-Abierta-Interamericana-UAI-01.png"/>
+                    <pic:cNvPicPr/>
+                  </pic:nvPicPr>
+                  <pic:blipFill>
+                    <a:blip r:embed="rId5" cstate="print">
+                      <a:extLst>
+                        <a:ext uri="{28A0092B-C50C-407E-A947-70E740481C1C}">
+                          <a14:useLocalDpi xmlns:a14="http://schemas.microsoft.com/office/drawing/2010/main" val="0"/>
+                        </a:ext>
+                      </a:extLst>
+                    </a:blip>
+                    <a:stretch>
+                      <a:fillRect/>
+                    </a:stretch>
+                  </pic:blipFill>
+                  <pic:spPr>
+                    <a:xfrm>
+                      <a:off x="0" y="0"/>
+                      <a:ext cx="5400040" cy="2317115"/>
+                    </a:xfrm>
+                    <a:prstGeom prst="rect">
+                      <a:avLst/>
+                    </a:prstGeom>
+                  </pic:spPr>
+                </pic:pic>
+              </a:graphicData>
+            </a:graphic>
+          </wp:inline>
+        </w:drawing>
+      </w:r>
+    </w:p>
+    <w:p>
+      <w:pPr>
+        <w:jc w:val="center"/>
+        <w:rPr>
+          <w:rFonts w:eastAsia="Times New Roman" w:cstheme="minorHAnsi"/>
+          <w:b/>
+          <w:sz w:val="40"/>
+          <w:szCs w:val="40"/>
+        </w:rPr>
+      </w:pPr>
+      <w:r>
+        <w:rPr>
+          <w:rFonts w:eastAsia="Times New Roman" w:cstheme="minorHAnsi"/>
+          <w:b/>
+          <w:sz w:val="40"/>
+          <w:szCs w:val="40"/>
+        </w:rPr>
+        <w:t>Ingeniería en Sistemas de Información</w:t>
+      </w:r>
+    </w:p>
+    <w:p>
+      <w:pPr>
+        <w:jc w:val="center"/>
+        <w:rPr>
+          <w:rFonts w:eastAsia="Times New Roman" w:cstheme="minorHAnsi"/>
+          <w:b/>
+          <w:sz w:val="40"/>
+          <w:szCs w:val="40"/>
+        </w:rPr>
+      </w:pPr>
+    </w:p>
+    <w:p>
+      <w:pPr>
+        <w:jc w:val="center"/>
+        <w:rPr>
+          <w:rFonts w:eastAsia="Times New Roman" w:cstheme="minorHAnsi"/>
+          <w:b/>
+          <w:sz w:val="40"/>
+          <w:szCs w:val="40"/>
+        </w:rPr>
+      </w:pPr>
+      <w:r>
+        <w:rPr>
+          <w:rFonts w:eastAsia="Times New Roman" w:cstheme="minorHAnsi"/>
+          <w:b/>
+          <w:sz w:val="40"/>
+          <w:szCs w:val="40"/>
+        </w:rPr>
+        <w:t>Trabajo de Campo</w:t>
+      </w:r>
+    </w:p>
+    <w:p>
+      <w:pPr>
+        <w:jc w:val="center"/>
+        <w:rPr>
+          <w:rFonts w:eastAsia="Times New Roman" w:cstheme="minorHAnsi"/>
+          <w:b/>
+          <w:sz w:val="40"/>
+          <w:szCs w:val="40"/>
+          <w:u w:val="single"/>
+        </w:rPr>
+      </w:pPr>
+      <w:r>
+        <w:rPr>
+          <w:rFonts w:eastAsia="Times New Roman" w:cstheme="minorHAnsi"/>
+          <w:b/>
+          <w:sz w:val="40"/>
+          <w:szCs w:val="40"/>
+        </w:rPr>
+        <w:t>Profesor:</w:t>
+      </w:r>
+      <w:r>
+        <w:rPr>
+          <w:rFonts w:eastAsia="Times New Roman" w:cstheme="minorHAnsi"/>
+          <w:sz w:val="40"/>
+          <w:szCs w:val="40"/>
+        </w:rPr>
+        <w:t xml:space="preserve"> </w:t>
+      </w:r>
+      <w:r>
+        <w:rPr>
+          <w:rFonts w:eastAsia="Times New Roman" w:cstheme="minorHAnsi"/>
+          <w:sz w:val="40"/>
+          <w:szCs w:val="40"/>
+        </w:rPr>
+        <w:t xml:space="preserve">Ing. </w:t>
+      </w:r>
+      <w:r>
+        <w:rPr>
+          <w:rFonts w:eastAsia="Times New Roman" w:cstheme="minorHAnsi"/>
+          <w:sz w:val="40"/>
+          <w:szCs w:val="40"/>
+        </w:rPr>
+        <w:t xml:space="preserve">Pablo </w:t>
+      </w:r>
+      <w:proofErr w:type="spellStart"/>
+      <w:r>
+        <w:rPr>
+          <w:rFonts w:eastAsia="Times New Roman" w:cstheme="minorHAnsi"/>
+          <w:sz w:val="40"/>
+          <w:szCs w:val="40"/>
+        </w:rPr>
+        <w:t>Audoglio</w:t>
+      </w:r>
+      <w:proofErr w:type="spellEnd"/>
+    </w:p>
+    <w:p>
+      <w:pPr>
+        <w:jc w:val="center"/>
+        <w:rPr>
+          <w:rFonts w:eastAsia="Times New Roman" w:cstheme="minorHAnsi"/>
+          <w:b/>
+          <w:sz w:val="40"/>
+          <w:szCs w:val="40"/>
+        </w:rPr>
+      </w:pPr>
+      <w:r>
+        <w:rPr>
+          <w:rFonts w:eastAsia="Times New Roman" w:cstheme="minorHAnsi"/>
+          <w:b/>
+          <w:sz w:val="40"/>
+          <w:szCs w:val="40"/>
+        </w:rPr>
+        <w:t>20</w:t>
+      </w:r>
+      <w:r>
+        <w:rPr>
+          <w:rFonts w:eastAsia="Times New Roman" w:cstheme="minorHAnsi"/>
+          <w:b/>
+          <w:sz w:val="40"/>
+          <w:szCs w:val="40"/>
+        </w:rPr>
+        <w:t>22</w:t>
+      </w:r>
+    </w:p>
+    <w:p>
+      <w:pPr>
+        <w:jc w:val="center"/>
+        <w:rPr>
+          <w:rFonts w:eastAsia="Times New Roman" w:cstheme="minorHAnsi"/>
+          <w:b/>
+          <w:sz w:val="40"/>
+          <w:szCs w:val="40"/>
+        </w:rPr>
+      </w:pPr>
+      <w:r>
+        <w:rPr>
+          <w:rFonts w:eastAsia="Times New Roman" w:cstheme="minorHAnsi"/>
+          <w:b/>
+          <w:sz w:val="40"/>
+          <w:szCs w:val="40"/>
+        </w:rPr>
+        <w:t>Sistema de Gestión</w:t>
+      </w:r>
+    </w:p>
+    <w:p>
+      <w:pPr>
+        <w:jc w:val="center"/>
+        <w:rPr>
+          <w:rFonts w:ascii="Times New Roman" w:eastAsia="Times New Roman" w:hAnsi="Times New Roman" w:cs="Times New Roman"/>
+          <w:sz w:val="24"/>
+          <w:szCs w:val="24"/>
+        </w:rPr>
+      </w:pPr>
+      <w:r>
+        <w:rPr>
+          <w:rFonts w:ascii="Times New Roman" w:eastAsia="Times New Roman" w:hAnsi="Times New Roman" w:cs="Times New Roman"/>
+          <w:noProof/>
+          <w:sz w:val="24"/>
+          <w:szCs w:val="24"/>
+        </w:rPr>
+        <w:drawing>
+          <wp:inline distT="0" distB="0" distL="0" distR="0" wp14:anchorId="6FC2034A" wp14:editId="01052C5E">
+            <wp:extent cx="2019300" cy="504825"/>
+            <wp:effectExtent l="0" t="0" r="0" b="9525"/>
+            <wp:docPr id="58" name="Imagen 58"/>
+            <wp:cNvGraphicFramePr>
+              <a:graphicFrameLocks xmlns:a="http://schemas.openxmlformats.org/drawingml/2006/main" noChangeAspect="1"/>
+            </wp:cNvGraphicFramePr>
+            <a:graphic xmlns:a="http://schemas.openxmlformats.org/drawingml/2006/main">
+              <a:graphicData uri="http://schemas.openxmlformats.org/drawingml/2006/picture">
+                <pic:pic xmlns:pic="http://schemas.openxmlformats.org/drawingml/2006/picture">
+                  <pic:nvPicPr>
+                    <pic:cNvPr id="0" name="Picture 116"/>
+                    <pic:cNvPicPr>
+                      <a:picLocks noChangeAspect="1" noChangeArrowheads="1"/>
+                    </pic:cNvPicPr>
+                  </pic:nvPicPr>
+                  <pic:blipFill>
+                    <a:blip r:embed="rId6">
+                      <a:extLst>
+                        <a:ext uri="{28A0092B-C50C-407E-A947-70E740481C1C}">
+                          <a14:useLocalDpi xmlns:a14="http://schemas.microsoft.com/office/drawing/2010/main" val="0"/>
+                        </a:ext>
+                      </a:extLst>
+                    </a:blip>
+                    <a:srcRect/>
+                    <a:stretch>
+                      <a:fillRect/>
+                    </a:stretch>
+                  </pic:blipFill>
+                  <pic:spPr bwMode="auto">
+                    <a:xfrm>
+                      <a:off x="0" y="0"/>
+                      <a:ext cx="2019300" cy="504825"/>
+                    </a:xfrm>
+                    <a:prstGeom prst="rect">
+                      <a:avLst/>
+                    </a:prstGeom>
+                    <a:noFill/>
+                    <a:ln>
+                      <a:noFill/>
+                    </a:ln>
+                  </pic:spPr>
+                </pic:pic>
+              </a:graphicData>
+            </a:graphic>
+          </wp:inline>
+        </w:drawing>
+      </w:r>
+    </w:p>
+    <w:p>
+      <w:pPr>
+        <w:jc w:val="center"/>
+        <w:rPr>
+          <w:rFonts w:ascii="Times New Roman" w:eastAsia="Times New Roman" w:hAnsi="Times New Roman" w:cs="Times New Roman"/>
+          <w:sz w:val="24"/>
+          <w:szCs w:val="24"/>
+        </w:rPr>
+      </w:pPr>
+    </w:p>
+    <w:p>
+      <w:pPr>
+        <w:jc w:val="center"/>
+        <w:rPr>
+          <w:rFonts w:eastAsia="Times New Roman" w:cstheme="minorHAnsi"/>
+          <w:b/>
+          <w:sz w:val="40"/>
+          <w:szCs w:val="40"/>
+        </w:rPr>
+      </w:pPr>
+      <w:r>
+        <w:rPr>
+          <w:rFonts w:eastAsia="Times New Roman" w:cstheme="minorHAnsi"/>
+          <w:b/>
+          <w:sz w:val="40"/>
+          <w:szCs w:val="40"/>
+        </w:rPr>
+        <w:t>Manual de Usuario</w:t>
+      </w:r>
+    </w:p>
+    <w:p>
+      <w:pPr>
+        <w:jc w:val="center"/>
+        <w:rPr>
+          <w:rFonts w:ascii="Times New Roman" w:eastAsia="Times New Roman" w:hAnsi="Times New Roman" w:cs="Times New Roman"/>
+          <w:sz w:val="24"/>
+          <w:szCs w:val="24"/>
+        </w:rPr>
+      </w:pPr>
+    </w:p>
+    <w:p>
+      <w:pPr>
+        <w:jc w:val="center"/>
+        <w:rPr>
+          <w:rFonts w:ascii="Times New Roman" w:eastAsia="Times New Roman" w:hAnsi="Times New Roman" w:cs="Times New Roman"/>
+          <w:sz w:val="24"/>
+          <w:szCs w:val="24"/>
+        </w:rPr>
+      </w:pPr>
+    </w:p>
+    <w:p>
+      <w:pPr>
+        <w:jc w:val="center"/>
+        <w:rPr>
+          <w:rFonts w:ascii="Times New Roman" w:eastAsia="Times New Roman" w:hAnsi="Times New Roman" w:cs="Times New Roman"/>
+          <w:sz w:val="24"/>
+          <w:szCs w:val="24"/>
+        </w:rPr>
+      </w:pPr>
+    </w:p>
+    <w:p>
+      <w:pPr>
+        <w:jc w:val="center"/>
+        <w:rPr>
+          <w:rFonts w:ascii="Times New Roman" w:eastAsia="Times New Roman" w:hAnsi="Times New Roman" w:cs="Times New Roman"/>
+          <w:sz w:val="24"/>
+          <w:szCs w:val="24"/>
+        </w:rPr>
+      </w:pPr>
+    </w:p>
+    <w:p>
+      <w:pPr>
+        <w:jc w:val="right"/>
+        <w:rPr>
+          <w:rFonts w:ascii="Times New Roman" w:eastAsia="Times New Roman" w:hAnsi="Times New Roman" w:cs="Times New Roman"/>
+          <w:b/>
+          <w:sz w:val="32"/>
+          <w:szCs w:val="32"/>
+        </w:rPr>
+      </w:pPr>
+      <w:r>
+        <w:rPr>
+          <w:rFonts w:ascii="Times New Roman" w:eastAsia="Times New Roman" w:hAnsi="Times New Roman" w:cs="Times New Roman"/>
+          <w:b/>
+          <w:sz w:val="32"/>
+          <w:szCs w:val="32"/>
+        </w:rPr>
+        <w:t>Alumnos:</w:t>
+      </w:r>
+    </w:p>
+    <w:p>
+      <w:pPr>
+        <w:jc w:val="right"/>
+        <w:rPr>
+          <w:rFonts w:ascii="Times New Roman" w:eastAsia="Times New Roman" w:hAnsi="Times New Roman" w:cs="Times New Roman"/>
+          <w:sz w:val="32"/>
+          <w:szCs w:val="32"/>
+        </w:rPr>
+      </w:pPr>
+      <w:r>
+        <w:rPr>
+          <w:rFonts w:ascii="Times New Roman" w:eastAsia="Times New Roman" w:hAnsi="Times New Roman" w:cs="Times New Roman"/>
+          <w:sz w:val="32"/>
+          <w:szCs w:val="32"/>
+        </w:rPr>
+        <w:t>Marcelo Palonsky</w:t>
+      </w:r>
+    </w:p>
+    <w:p>
+      <w:pPr>
+        <w:jc w:val="right"/>
+        <w:rPr>
+          <w:rFonts w:ascii="Times New Roman" w:eastAsia="Times New Roman" w:hAnsi="Times New Roman" w:cs="Times New Roman"/>
+          <w:sz w:val="40"/>
+          <w:szCs w:val="40"/>
+        </w:rPr>
+      </w:pPr>
+      <w:r>
+        <w:rPr>
+          <w:rFonts w:ascii="Times New Roman" w:eastAsia="Times New Roman" w:hAnsi="Times New Roman" w:cs="Times New Roman"/>
+          <w:sz w:val="32"/>
+          <w:szCs w:val="32"/>
+        </w:rPr>
+        <w:t>Matías Pena</w:t>
+      </w:r>
+    </w:p>
+    <w:p/>
+    <w:p/>
+    <w:sdt>
+      <w:sdtPr>
+        <w:rPr>
+          <w:lang w:val="es-ES"/>
+        </w:rPr>
+        <w:id w:val="-869064306"/>
+        <w:docPartObj>
+          <w:docPartGallery w:val="Table of Contents"/>
+          <w:docPartUnique/>
+        </w:docPartObj>
+      </w:sdtPr>
+      <w:sdtEndPr>
+        <w:rPr>
+          <w:rFonts w:asciiTheme="minorHAnsi" w:eastAsiaTheme="minorHAnsi" w:hAnsiTheme="minorHAnsi" w:cstheme="minorBidi"/>
+          <w:b/>
+          <w:bCs/>
+          <w:color w:val="auto"/>
+          <w:sz w:val="22"/>
+          <w:szCs w:val="22"/>
+          <w:lang w:eastAsia="en-US"/>
+        </w:rPr>
+      </w:sdtEndPr>
+      <w:sdtContent>
+        <w:p>
+          <w:pPr>
+            <w:pStyle w:val="TtuloTDC"/>
+          </w:pPr>
+          <w:r>
+            <w:rPr>
+              <w:lang w:val="es-ES"/>
+            </w:rPr>
+            <w:t>Contenido</w:t>
+          </w:r>
+        </w:p>
+        <w:p>
+          <w:pPr>
+            <w:pStyle w:val="TDC1"/>
+            <w:tabs>
+              <w:tab w:val="right" w:leader="dot" w:pos="9204"/>
+            </w:tabs>
+            <w:rPr>
+              <w:rFonts w:eastAsiaTheme="minorEastAsia"/>
+              <w:noProof/>
+              <w:lang w:eastAsia="es-AR"/>
+            </w:rPr>
+          </w:pPr>
+          <w:r>
+            <w:fldChar w:fldCharType="begin"/>
+          </w:r>
+          <w:r>
+            <w:instrText xml:space="preserve"> TOC \o "1-3" \h \z \u </w:instrText>
+          </w:r>
+          <w:r>
+            <w:fldChar w:fldCharType="separate"/>
+          </w:r>
+          <w:hyperlink w:anchor="_Toc97510667" w:history="1">
+            <w:r>
+              <w:rPr>
+                <w:rStyle w:val="Hipervnculo"/>
+                <w:noProof/>
+              </w:rPr>
+              <w:t>Iniciar Sesión</w:t>
+            </w:r>
+            <w:r>
+              <w:rPr>
+                <w:noProof/>
+                <w:webHidden/>
+              </w:rPr>
+              <w:tab/>
+            </w:r>
+            <w:r>
+              <w:rPr>
+                <w:noProof/>
+                <w:webHidden/>
+              </w:rPr>
+              <w:fldChar w:fldCharType="begin"/>
+            </w:r>
+            <w:r>
+              <w:rPr>
+                <w:noProof/>
+                <w:webHidden/>
+              </w:rPr>
+              <w:instrText xml:space="preserve"> PAGEREF _Toc97510667 \h </w:instrText>
+            </w:r>
+            <w:r>
+              <w:rPr>
+                <w:noProof/>
+                <w:webHidden/>
+              </w:rPr>
+            </w:r>
+            <w:r>
+              <w:rPr>
+                <w:noProof/>
+                <w:webHidden/>
+              </w:rPr>
+              <w:fldChar w:fldCharType="separate"/>
+            </w:r>
+            <w:r>
+              <w:rPr>
+                <w:noProof/>
+                <w:webHidden/>
+              </w:rPr>
+              <w:t>4</w:t>
+            </w:r>
+            <w:r>
+              <w:rPr>
+                <w:noProof/>
+                <w:webHidden/>
+              </w:rPr>
+              <w:fldChar w:fldCharType="end"/>
+            </w:r>
+          </w:hyperlink>
+        </w:p>
+        <w:p>
+          <w:pPr>
+            <w:pStyle w:val="TDC1"/>
+            <w:tabs>
+              <w:tab w:val="right" w:leader="dot" w:pos="9204"/>
+            </w:tabs>
+            <w:rPr>
+              <w:rFonts w:eastAsiaTheme="minorEastAsia"/>
+              <w:noProof/>
+              <w:lang w:eastAsia="es-AR"/>
+            </w:rPr>
+          </w:pPr>
+          <w:hyperlink w:anchor="_Toc97510668" w:history="1">
+            <w:r>
+              <w:rPr>
+                <w:rStyle w:val="Hipervnculo"/>
+                <w:noProof/>
+              </w:rPr>
+              <w:t>Menu General</w:t>
+            </w:r>
+            <w:r>
+              <w:rPr>
+                <w:noProof/>
+                <w:webHidden/>
+              </w:rPr>
+              <w:tab/>
+            </w:r>
+            <w:r>
+              <w:rPr>
+                <w:noProof/>
+                <w:webHidden/>
+              </w:rPr>
+              <w:fldChar w:fldCharType="begin"/>
+            </w:r>
+            <w:r>
+              <w:rPr>
+                <w:noProof/>
+                <w:webHidden/>
+              </w:rPr>
+              <w:instrText xml:space="preserve"> PAGEREF _Toc97510668 \h </w:instrText>
+            </w:r>
+            <w:r>
+              <w:rPr>
+                <w:noProof/>
+                <w:webHidden/>
+              </w:rPr>
+            </w:r>
+            <w:r>
+              <w:rPr>
+                <w:noProof/>
+                <w:webHidden/>
+              </w:rPr>
+              <w:fldChar w:fldCharType="separate"/>
+            </w:r>
+            <w:r>
+              <w:rPr>
+                <w:noProof/>
+                <w:webHidden/>
+              </w:rPr>
+              <w:t>5</w:t>
+            </w:r>
+            <w:r>
+              <w:rPr>
+                <w:noProof/>
+                <w:webHidden/>
+              </w:rPr>
+              <w:fldChar w:fldCharType="end"/>
+            </w:r>
+          </w:hyperlink>
+        </w:p>
+        <w:p>
+          <w:pPr>
+            <w:pStyle w:val="TDC2"/>
+            <w:tabs>
+              <w:tab w:val="right" w:leader="dot" w:pos="9204"/>
+            </w:tabs>
+            <w:rPr>
+              <w:rFonts w:eastAsiaTheme="minorEastAsia"/>
+              <w:noProof/>
+              <w:lang w:eastAsia="es-AR"/>
+            </w:rPr>
+          </w:pPr>
+          <w:hyperlink w:anchor="_Toc97510669" w:history="1">
+            <w:r>
+              <w:rPr>
+                <w:rStyle w:val="Hipervnculo"/>
+                <w:noProof/>
+              </w:rPr>
+              <w:t>Menu Archivos</w:t>
+            </w:r>
+            <w:r>
+              <w:rPr>
+                <w:noProof/>
+                <w:webHidden/>
+              </w:rPr>
+              <w:tab/>
+            </w:r>
+            <w:r>
+              <w:rPr>
+                <w:noProof/>
+                <w:webHidden/>
+              </w:rPr>
+              <w:fldChar w:fldCharType="begin"/>
+            </w:r>
+            <w:r>
+              <w:rPr>
+                <w:noProof/>
+                <w:webHidden/>
+              </w:rPr>
+              <w:instrText xml:space="preserve"> PAGEREF _Toc97510669 \h </w:instrText>
+            </w:r>
+            <w:r>
+              <w:rPr>
+                <w:noProof/>
+                <w:webHidden/>
+              </w:rPr>
+            </w:r>
+            <w:r>
+              <w:rPr>
+                <w:noProof/>
+                <w:webHidden/>
+              </w:rPr>
+              <w:fldChar w:fldCharType="separate"/>
+            </w:r>
+            <w:r>
+              <w:rPr>
+                <w:noProof/>
+                <w:webHidden/>
+              </w:rPr>
+              <w:t>5</w:t>
+            </w:r>
+            <w:r>
+              <w:rPr>
+                <w:noProof/>
+                <w:webHidden/>
+              </w:rPr>
+              <w:fldChar w:fldCharType="end"/>
+            </w:r>
+          </w:hyperlink>
+        </w:p>
+        <w:p>
+          <w:pPr>
+            <w:pStyle w:val="TDC2"/>
+            <w:tabs>
+              <w:tab w:val="right" w:leader="dot" w:pos="9204"/>
+            </w:tabs>
+            <w:rPr>
+              <w:rFonts w:eastAsiaTheme="minorEastAsia"/>
+              <w:noProof/>
+              <w:lang w:eastAsia="es-AR"/>
+            </w:rPr>
+          </w:pPr>
+          <w:hyperlink w:anchor="_Toc97510670" w:history="1">
+            <w:r>
+              <w:rPr>
+                <w:rStyle w:val="Hipervnculo"/>
+                <w:noProof/>
+              </w:rPr>
+              <w:t>Menu Sistema</w:t>
+            </w:r>
+            <w:r>
+              <w:rPr>
+                <w:noProof/>
+                <w:webHidden/>
+              </w:rPr>
+              <w:tab/>
+            </w:r>
+            <w:r>
+              <w:rPr>
+                <w:noProof/>
+                <w:webHidden/>
+              </w:rPr>
+              <w:fldChar w:fldCharType="begin"/>
+            </w:r>
+            <w:r>
+              <w:rPr>
+                <w:noProof/>
+                <w:webHidden/>
+              </w:rPr>
+              <w:instrText xml:space="preserve"> PAGEREF _Toc97510670 \h </w:instrText>
+            </w:r>
+            <w:r>
+              <w:rPr>
+                <w:noProof/>
+                <w:webHidden/>
+              </w:rPr>
+            </w:r>
+            <w:r>
+              <w:rPr>
+                <w:noProof/>
+                <w:webHidden/>
+              </w:rPr>
+              <w:fldChar w:fldCharType="separate"/>
+            </w:r>
+            <w:r>
+              <w:rPr>
+                <w:noProof/>
+                <w:webHidden/>
+              </w:rPr>
+              <w:t>6</w:t>
+            </w:r>
+            <w:r>
+              <w:rPr>
+                <w:noProof/>
+                <w:webHidden/>
+              </w:rPr>
+              <w:fldChar w:fldCharType="end"/>
+            </w:r>
+          </w:hyperlink>
+        </w:p>
+        <w:p>
+          <w:pPr>
+            <w:pStyle w:val="TDC2"/>
+            <w:tabs>
+              <w:tab w:val="right" w:leader="dot" w:pos="9204"/>
+            </w:tabs>
+            <w:rPr>
+              <w:rFonts w:eastAsiaTheme="minorEastAsia"/>
+              <w:noProof/>
+              <w:lang w:eastAsia="es-AR"/>
+            </w:rPr>
+          </w:pPr>
+          <w:hyperlink w:anchor="_Toc97510671" w:history="1">
+            <w:r>
+              <w:rPr>
+                <w:rStyle w:val="Hipervnculo"/>
+                <w:noProof/>
+              </w:rPr>
+              <w:t>Menu Acción</w:t>
+            </w:r>
+            <w:r>
+              <w:rPr>
+                <w:noProof/>
+                <w:webHidden/>
+              </w:rPr>
+              <w:tab/>
+            </w:r>
+            <w:r>
+              <w:rPr>
+                <w:noProof/>
+                <w:webHidden/>
+              </w:rPr>
+              <w:fldChar w:fldCharType="begin"/>
+            </w:r>
+            <w:r>
+              <w:rPr>
+                <w:noProof/>
+                <w:webHidden/>
+              </w:rPr>
+              <w:instrText xml:space="preserve"> PAGEREF _Toc97510671 \h </w:instrText>
+            </w:r>
+            <w:r>
+              <w:rPr>
+                <w:noProof/>
+                <w:webHidden/>
+              </w:rPr>
+            </w:r>
+            <w:r>
+              <w:rPr>
+                <w:noProof/>
+                <w:webHidden/>
+              </w:rPr>
+              <w:fldChar w:fldCharType="separate"/>
+            </w:r>
+            <w:r>
+              <w:rPr>
+                <w:noProof/>
+                <w:webHidden/>
+              </w:rPr>
+              <w:t>6</w:t>
+            </w:r>
+            <w:r>
+              <w:rPr>
+                <w:noProof/>
+                <w:webHidden/>
+              </w:rPr>
+              <w:fldChar w:fldCharType="end"/>
+            </w:r>
+          </w:hyperlink>
+        </w:p>
+        <w:p>
+          <w:pPr>
+            <w:pStyle w:val="TDC2"/>
+            <w:tabs>
+              <w:tab w:val="right" w:leader="dot" w:pos="9204"/>
+            </w:tabs>
+            <w:rPr>
+              <w:rFonts w:eastAsiaTheme="minorEastAsia"/>
+              <w:noProof/>
+              <w:lang w:eastAsia="es-AR"/>
+            </w:rPr>
+          </w:pPr>
+          <w:hyperlink w:anchor="_Toc97510672" w:history="1">
+            <w:r>
+              <w:rPr>
+                <w:rStyle w:val="Hipervnculo"/>
+                <w:noProof/>
+              </w:rPr>
+              <w:t>Menu Reportes</w:t>
+            </w:r>
+            <w:r>
+              <w:rPr>
+                <w:noProof/>
+                <w:webHidden/>
+              </w:rPr>
+              <w:tab/>
+            </w:r>
+            <w:r>
+              <w:rPr>
+                <w:noProof/>
+                <w:webHidden/>
+              </w:rPr>
+              <w:fldChar w:fldCharType="begin"/>
+            </w:r>
+            <w:r>
+              <w:rPr>
+                <w:noProof/>
+                <w:webHidden/>
+              </w:rPr>
+              <w:instrText xml:space="preserve"> PAGEREF _Toc97510672 \h </w:instrText>
+            </w:r>
+            <w:r>
+              <w:rPr>
+                <w:noProof/>
+                <w:webHidden/>
+              </w:rPr>
+            </w:r>
+            <w:r>
+              <w:rPr>
+                <w:noProof/>
+                <w:webHidden/>
+              </w:rPr>
+              <w:fldChar w:fldCharType="separate"/>
+            </w:r>
+            <w:r>
+              <w:rPr>
+                <w:noProof/>
+                <w:webHidden/>
+              </w:rPr>
+              <w:t>6</w:t>
+            </w:r>
+            <w:r>
+              <w:rPr>
+                <w:noProof/>
+                <w:webHidden/>
+              </w:rPr>
+              <w:fldChar w:fldCharType="end"/>
+            </w:r>
+          </w:hyperlink>
+        </w:p>
+        <w:p>
+          <w:pPr>
+            <w:pStyle w:val="TDC1"/>
+            <w:tabs>
+              <w:tab w:val="right" w:leader="dot" w:pos="9204"/>
+            </w:tabs>
+            <w:rPr>
+              <w:rFonts w:eastAsiaTheme="minorEastAsia"/>
+              <w:noProof/>
+              <w:lang w:eastAsia="es-AR"/>
+            </w:rPr>
+          </w:pPr>
+          <w:hyperlink w:anchor="_Toc97510673" w:history="1">
+            <w:r>
+              <w:rPr>
+                <w:rStyle w:val="Hipervnculo"/>
+                <w:noProof/>
+              </w:rPr>
+              <w:t>Menu Archivos</w:t>
+            </w:r>
+            <w:r>
+              <w:rPr>
+                <w:noProof/>
+                <w:webHidden/>
+              </w:rPr>
+              <w:tab/>
+            </w:r>
+            <w:r>
+              <w:rPr>
+                <w:noProof/>
+                <w:webHidden/>
+              </w:rPr>
+              <w:fldChar w:fldCharType="begin"/>
+            </w:r>
+            <w:r>
+              <w:rPr>
+                <w:noProof/>
+                <w:webHidden/>
+              </w:rPr>
+              <w:instrText xml:space="preserve"> PAGEREF _Toc97510673 \h </w:instrText>
+            </w:r>
+            <w:r>
+              <w:rPr>
+                <w:noProof/>
+                <w:webHidden/>
+              </w:rPr>
+            </w:r>
+            <w:r>
+              <w:rPr>
+                <w:noProof/>
+                <w:webHidden/>
+              </w:rPr>
+              <w:fldChar w:fldCharType="separate"/>
+            </w:r>
+            <w:r>
+              <w:rPr>
+                <w:noProof/>
+                <w:webHidden/>
+              </w:rPr>
+              <w:t>6</w:t>
+            </w:r>
+            <w:r>
+              <w:rPr>
+                <w:noProof/>
+                <w:webHidden/>
+              </w:rPr>
+              <w:fldChar w:fldCharType="end"/>
+            </w:r>
+          </w:hyperlink>
+        </w:p>
+        <w:p>
+          <w:pPr>
+            <w:pStyle w:val="TDC2"/>
+            <w:tabs>
+              <w:tab w:val="right" w:leader="dot" w:pos="9204"/>
+            </w:tabs>
+            <w:rPr>
+              <w:rFonts w:eastAsiaTheme="minorEastAsia"/>
+              <w:noProof/>
+              <w:lang w:eastAsia="es-AR"/>
+            </w:rPr>
+          </w:pPr>
+          <w:hyperlink w:anchor="_Toc97510674" w:history="1">
+            <w:r>
+              <w:rPr>
+                <w:rStyle w:val="Hipervnculo"/>
+                <w:noProof/>
+              </w:rPr>
+              <w:t>Servidor de correo</w:t>
+            </w:r>
+            <w:r>
+              <w:rPr>
+                <w:noProof/>
+                <w:webHidden/>
+              </w:rPr>
+              <w:tab/>
+            </w:r>
+            <w:r>
+              <w:rPr>
+                <w:noProof/>
+                <w:webHidden/>
+              </w:rPr>
+              <w:fldChar w:fldCharType="begin"/>
+            </w:r>
+            <w:r>
+              <w:rPr>
+                <w:noProof/>
+                <w:webHidden/>
+              </w:rPr>
+              <w:instrText xml:space="preserve"> PAGEREF _Toc97510674 \h </w:instrText>
+            </w:r>
+            <w:r>
+              <w:rPr>
+                <w:noProof/>
+                <w:webHidden/>
+              </w:rPr>
+            </w:r>
+            <w:r>
+              <w:rPr>
+                <w:noProof/>
+                <w:webHidden/>
+              </w:rPr>
+              <w:fldChar w:fldCharType="separate"/>
+            </w:r>
+            <w:r>
+              <w:rPr>
+                <w:noProof/>
+                <w:webHidden/>
+              </w:rPr>
+              <w:t>6</w:t>
+            </w:r>
+            <w:r>
+              <w:rPr>
+                <w:noProof/>
+                <w:webHidden/>
+              </w:rPr>
+              <w:fldChar w:fldCharType="end"/>
+            </w:r>
+          </w:hyperlink>
+        </w:p>
+        <w:p>
+          <w:pPr>
+            <w:pStyle w:val="TDC2"/>
+            <w:tabs>
+              <w:tab w:val="right" w:leader="dot" w:pos="9204"/>
+            </w:tabs>
+            <w:rPr>
+              <w:rFonts w:eastAsiaTheme="minorEastAsia"/>
+              <w:noProof/>
+              <w:lang w:eastAsia="es-AR"/>
+            </w:rPr>
+          </w:pPr>
+          <w:hyperlink w:anchor="_Toc97510675" w:history="1">
+            <w:r>
+              <w:rPr>
+                <w:rStyle w:val="Hipervnculo"/>
+                <w:noProof/>
+              </w:rPr>
+              <w:t>Seguridad</w:t>
+            </w:r>
+            <w:r>
+              <w:rPr>
+                <w:noProof/>
+                <w:webHidden/>
+              </w:rPr>
+              <w:tab/>
+            </w:r>
+            <w:r>
+              <w:rPr>
+                <w:noProof/>
+                <w:webHidden/>
+              </w:rPr>
+              <w:fldChar w:fldCharType="begin"/>
+            </w:r>
+            <w:r>
+              <w:rPr>
+                <w:noProof/>
+                <w:webHidden/>
+              </w:rPr>
+              <w:instrText xml:space="preserve"> PAGEREF _Toc97510675 \h </w:instrText>
+            </w:r>
+            <w:r>
+              <w:rPr>
+                <w:noProof/>
+                <w:webHidden/>
+              </w:rPr>
+            </w:r>
+            <w:r>
+              <w:rPr>
+                <w:noProof/>
+                <w:webHidden/>
+              </w:rPr>
+              <w:fldChar w:fldCharType="separate"/>
+            </w:r>
+            <w:r>
+              <w:rPr>
+                <w:noProof/>
+                <w:webHidden/>
+              </w:rPr>
+              <w:t>7</w:t>
+            </w:r>
+            <w:r>
+              <w:rPr>
+                <w:noProof/>
+                <w:webHidden/>
+              </w:rPr>
+              <w:fldChar w:fldCharType="end"/>
+            </w:r>
+          </w:hyperlink>
+        </w:p>
+        <w:p>
+          <w:pPr>
+            <w:pStyle w:val="TDC3"/>
+            <w:tabs>
+              <w:tab w:val="right" w:leader="dot" w:pos="9204"/>
+            </w:tabs>
+            <w:rPr>
+              <w:rFonts w:eastAsiaTheme="minorEastAsia"/>
+              <w:noProof/>
+              <w:lang w:eastAsia="es-AR"/>
+            </w:rPr>
+          </w:pPr>
+          <w:hyperlink w:anchor="_Toc97510676" w:history="1">
+            <w:r>
+              <w:rPr>
+                <w:rStyle w:val="Hipervnculo"/>
+                <w:noProof/>
+              </w:rPr>
+              <w:t>Gestion de Usuarios</w:t>
+            </w:r>
+            <w:r>
+              <w:rPr>
+                <w:noProof/>
+                <w:webHidden/>
+              </w:rPr>
+              <w:tab/>
+            </w:r>
+            <w:r>
+              <w:rPr>
+                <w:noProof/>
+                <w:webHidden/>
+              </w:rPr>
+              <w:fldChar w:fldCharType="begin"/>
+            </w:r>
+            <w:r>
+              <w:rPr>
+                <w:noProof/>
+                <w:webHidden/>
+              </w:rPr>
+              <w:instrText xml:space="preserve"> PAGEREF _Toc97510676 \h </w:instrText>
+            </w:r>
+            <w:r>
+              <w:rPr>
+                <w:noProof/>
+                <w:webHidden/>
+              </w:rPr>
+            </w:r>
+            <w:r>
+              <w:rPr>
+                <w:noProof/>
+                <w:webHidden/>
+              </w:rPr>
+              <w:fldChar w:fldCharType="separate"/>
+            </w:r>
+            <w:r>
+              <w:rPr>
+                <w:noProof/>
+                <w:webHidden/>
+              </w:rPr>
+              <w:t>7</w:t>
+            </w:r>
+            <w:r>
+              <w:rPr>
+                <w:noProof/>
+                <w:webHidden/>
+              </w:rPr>
+              <w:fldChar w:fldCharType="end"/>
+            </w:r>
+          </w:hyperlink>
+        </w:p>
+        <w:p>
+          <w:pPr>
+            <w:pStyle w:val="TDC3"/>
+            <w:tabs>
+              <w:tab w:val="right" w:leader="dot" w:pos="9204"/>
+            </w:tabs>
+            <w:rPr>
+              <w:rFonts w:eastAsiaTheme="minorEastAsia"/>
+              <w:noProof/>
+              <w:lang w:eastAsia="es-AR"/>
+            </w:rPr>
+          </w:pPr>
+          <w:hyperlink w:anchor="_Toc97510677" w:history="1">
+            <w:r>
+              <w:rPr>
+                <w:rStyle w:val="Hipervnculo"/>
+                <w:noProof/>
+              </w:rPr>
+              <w:t>Agregar Usuario</w:t>
+            </w:r>
+            <w:r>
+              <w:rPr>
+                <w:noProof/>
+                <w:webHidden/>
+              </w:rPr>
+              <w:tab/>
+            </w:r>
+            <w:r>
+              <w:rPr>
+                <w:noProof/>
+                <w:webHidden/>
+              </w:rPr>
+              <w:fldChar w:fldCharType="begin"/>
+            </w:r>
+            <w:r>
+              <w:rPr>
+                <w:noProof/>
+                <w:webHidden/>
+              </w:rPr>
+              <w:instrText xml:space="preserve"> PAGEREF _Toc97510677 \h </w:instrText>
+            </w:r>
+            <w:r>
+              <w:rPr>
+                <w:noProof/>
+                <w:webHidden/>
+              </w:rPr>
+            </w:r>
+            <w:r>
+              <w:rPr>
+                <w:noProof/>
+                <w:webHidden/>
+              </w:rPr>
+              <w:fldChar w:fldCharType="separate"/>
+            </w:r>
+            <w:r>
+              <w:rPr>
+                <w:noProof/>
+                <w:webHidden/>
+              </w:rPr>
+              <w:t>7</w:t>
+            </w:r>
+            <w:r>
+              <w:rPr>
+                <w:noProof/>
+                <w:webHidden/>
+              </w:rPr>
+              <w:fldChar w:fldCharType="end"/>
+            </w:r>
+          </w:hyperlink>
+        </w:p>
+        <w:p>
+          <w:pPr>
+            <w:pStyle w:val="TDC3"/>
+            <w:tabs>
+              <w:tab w:val="right" w:leader="dot" w:pos="9204"/>
+            </w:tabs>
+            <w:rPr>
+              <w:rFonts w:eastAsiaTheme="minorEastAsia"/>
+              <w:noProof/>
+              <w:lang w:eastAsia="es-AR"/>
+            </w:rPr>
+          </w:pPr>
+          <w:hyperlink w:anchor="_Toc97510678" w:history="1">
+            <w:r>
+              <w:rPr>
+                <w:rStyle w:val="Hipervnculo"/>
+                <w:noProof/>
+              </w:rPr>
+              <w:t>Modificar Usuario</w:t>
+            </w:r>
+            <w:r>
+              <w:rPr>
+                <w:noProof/>
+                <w:webHidden/>
+              </w:rPr>
+              <w:tab/>
+            </w:r>
+            <w:r>
+              <w:rPr>
+                <w:noProof/>
+                <w:webHidden/>
+              </w:rPr>
+              <w:fldChar w:fldCharType="begin"/>
+            </w:r>
+            <w:r>
+              <w:rPr>
+                <w:noProof/>
+                <w:webHidden/>
+              </w:rPr>
+              <w:instrText xml:space="preserve"> PAGEREF _Toc97510678 \h </w:instrText>
+            </w:r>
+            <w:r>
+              <w:rPr>
+                <w:noProof/>
+                <w:webHidden/>
+              </w:rPr>
+            </w:r>
+            <w:r>
+              <w:rPr>
+                <w:noProof/>
+                <w:webHidden/>
+              </w:rPr>
+              <w:fldChar w:fldCharType="separate"/>
+            </w:r>
+            <w:r>
+              <w:rPr>
+                <w:noProof/>
+                <w:webHidden/>
+              </w:rPr>
+              <w:t>8</w:t>
+            </w:r>
+            <w:r>
+              <w:rPr>
+                <w:noProof/>
+                <w:webHidden/>
+              </w:rPr>
+              <w:fldChar w:fldCharType="end"/>
+            </w:r>
+          </w:hyperlink>
+        </w:p>
+        <w:p>
+          <w:pPr>
+            <w:pStyle w:val="TDC3"/>
+            <w:tabs>
+              <w:tab w:val="right" w:leader="dot" w:pos="9204"/>
+            </w:tabs>
+            <w:rPr>
+              <w:rFonts w:eastAsiaTheme="minorEastAsia"/>
+              <w:noProof/>
+              <w:lang w:eastAsia="es-AR"/>
+            </w:rPr>
+          </w:pPr>
+          <w:hyperlink w:anchor="_Toc97510679" w:history="1">
+            <w:r>
+              <w:rPr>
+                <w:rStyle w:val="Hipervnculo"/>
+                <w:noProof/>
+              </w:rPr>
+              <w:t>Eliminar Usuario</w:t>
+            </w:r>
+            <w:r>
+              <w:rPr>
+                <w:noProof/>
+                <w:webHidden/>
+              </w:rPr>
+              <w:tab/>
+            </w:r>
+            <w:r>
+              <w:rPr>
+                <w:noProof/>
+                <w:webHidden/>
+              </w:rPr>
+              <w:fldChar w:fldCharType="begin"/>
+            </w:r>
+            <w:r>
+              <w:rPr>
+                <w:noProof/>
+                <w:webHidden/>
+              </w:rPr>
+              <w:instrText xml:space="preserve"> PAGEREF _Toc97510679 \h </w:instrText>
+            </w:r>
+            <w:r>
+              <w:rPr>
+                <w:noProof/>
+                <w:webHidden/>
+              </w:rPr>
+            </w:r>
+            <w:r>
+              <w:rPr>
+                <w:noProof/>
+                <w:webHidden/>
+              </w:rPr>
+              <w:fldChar w:fldCharType="separate"/>
+            </w:r>
+            <w:r>
+              <w:rPr>
+                <w:noProof/>
+                <w:webHidden/>
+              </w:rPr>
+              <w:t>8</w:t>
+            </w:r>
+            <w:r>
+              <w:rPr>
+                <w:noProof/>
+                <w:webHidden/>
+              </w:rPr>
+              <w:fldChar w:fldCharType="end"/>
+            </w:r>
+          </w:hyperlink>
+        </w:p>
+        <w:p>
+          <w:pPr>
+            <w:pStyle w:val="TDC3"/>
+            <w:tabs>
+              <w:tab w:val="right" w:leader="dot" w:pos="9204"/>
+            </w:tabs>
+            <w:rPr>
+              <w:rFonts w:eastAsiaTheme="minorEastAsia"/>
+              <w:noProof/>
+              <w:lang w:eastAsia="es-AR"/>
+            </w:rPr>
+          </w:pPr>
+          <w:hyperlink w:anchor="_Toc97510680" w:history="1">
+            <w:r>
+              <w:rPr>
+                <w:rStyle w:val="Hipervnculo"/>
+                <w:noProof/>
+              </w:rPr>
+              <w:t>Consultar Usuario</w:t>
+            </w:r>
+            <w:r>
+              <w:rPr>
+                <w:noProof/>
+                <w:webHidden/>
+              </w:rPr>
+              <w:tab/>
+            </w:r>
+            <w:r>
+              <w:rPr>
+                <w:noProof/>
+                <w:webHidden/>
+              </w:rPr>
+              <w:fldChar w:fldCharType="begin"/>
+            </w:r>
+            <w:r>
+              <w:rPr>
+                <w:noProof/>
+                <w:webHidden/>
+              </w:rPr>
+              <w:instrText xml:space="preserve"> PAGEREF _Toc97510680 \h </w:instrText>
+            </w:r>
+            <w:r>
+              <w:rPr>
+                <w:noProof/>
+                <w:webHidden/>
+              </w:rPr>
+            </w:r>
+            <w:r>
+              <w:rPr>
+                <w:noProof/>
+                <w:webHidden/>
+              </w:rPr>
+              <w:fldChar w:fldCharType="separate"/>
+            </w:r>
+            <w:r>
+              <w:rPr>
+                <w:noProof/>
+                <w:webHidden/>
+              </w:rPr>
+              <w:t>8</w:t>
+            </w:r>
+            <w:r>
+              <w:rPr>
+                <w:noProof/>
+                <w:webHidden/>
+              </w:rPr>
+              <w:fldChar w:fldCharType="end"/>
+            </w:r>
+          </w:hyperlink>
+        </w:p>
+        <w:p>
+          <w:pPr>
+            <w:pStyle w:val="TDC3"/>
+            <w:tabs>
+              <w:tab w:val="right" w:leader="dot" w:pos="9204"/>
+            </w:tabs>
+            <w:rPr>
+              <w:rFonts w:eastAsiaTheme="minorEastAsia"/>
+              <w:noProof/>
+              <w:lang w:eastAsia="es-AR"/>
+            </w:rPr>
+          </w:pPr>
+          <w:hyperlink w:anchor="_Toc97510681" w:history="1">
+            <w:r>
+              <w:rPr>
+                <w:rStyle w:val="Hipervnculo"/>
+                <w:noProof/>
+              </w:rPr>
+              <w:t>Asignar Grupos a Usuarios</w:t>
+            </w:r>
+            <w:r>
+              <w:rPr>
+                <w:noProof/>
+                <w:webHidden/>
+              </w:rPr>
+              <w:tab/>
+            </w:r>
+            <w:r>
+              <w:rPr>
+                <w:noProof/>
+                <w:webHidden/>
+              </w:rPr>
+              <w:fldChar w:fldCharType="begin"/>
+            </w:r>
+            <w:r>
+              <w:rPr>
+                <w:noProof/>
+                <w:webHidden/>
+              </w:rPr>
+              <w:instrText xml:space="preserve"> PAGEREF _Toc97510681 \h </w:instrText>
+            </w:r>
+            <w:r>
+              <w:rPr>
+                <w:noProof/>
+                <w:webHidden/>
+              </w:rPr>
+            </w:r>
+            <w:r>
+              <w:rPr>
+                <w:noProof/>
+                <w:webHidden/>
+              </w:rPr>
+              <w:fldChar w:fldCharType="separate"/>
+            </w:r>
+            <w:r>
+              <w:rPr>
+                <w:noProof/>
+                <w:webHidden/>
+              </w:rPr>
+              <w:t>9</w:t>
+            </w:r>
+            <w:r>
+              <w:rPr>
+                <w:noProof/>
+                <w:webHidden/>
+              </w:rPr>
+              <w:fldChar w:fldCharType="end"/>
+            </w:r>
+          </w:hyperlink>
+        </w:p>
+        <w:p>
+          <w:pPr>
+            <w:pStyle w:val="TDC3"/>
+            <w:tabs>
+              <w:tab w:val="right" w:leader="dot" w:pos="9204"/>
+            </w:tabs>
+            <w:rPr>
+              <w:rFonts w:eastAsiaTheme="minorEastAsia"/>
+              <w:noProof/>
+              <w:lang w:eastAsia="es-AR"/>
+            </w:rPr>
+          </w:pPr>
+          <w:hyperlink w:anchor="_Toc97510682" w:history="1">
+            <w:r>
+              <w:rPr>
+                <w:rStyle w:val="Hipervnculo"/>
+                <w:noProof/>
+              </w:rPr>
+              <w:t>Gestionar Grupos</w:t>
+            </w:r>
+            <w:r>
+              <w:rPr>
+                <w:noProof/>
+                <w:webHidden/>
+              </w:rPr>
+              <w:tab/>
+            </w:r>
+            <w:r>
+              <w:rPr>
+                <w:noProof/>
+                <w:webHidden/>
+              </w:rPr>
+              <w:fldChar w:fldCharType="begin"/>
+            </w:r>
+            <w:r>
+              <w:rPr>
+                <w:noProof/>
+                <w:webHidden/>
+              </w:rPr>
+              <w:instrText xml:space="preserve"> PAGEREF _Toc97510682 \h </w:instrText>
+            </w:r>
+            <w:r>
+              <w:rPr>
+                <w:noProof/>
+                <w:webHidden/>
+              </w:rPr>
+            </w:r>
+            <w:r>
+              <w:rPr>
+                <w:noProof/>
+                <w:webHidden/>
+              </w:rPr>
+              <w:fldChar w:fldCharType="separate"/>
+            </w:r>
+            <w:r>
+              <w:rPr>
+                <w:noProof/>
+                <w:webHidden/>
+              </w:rPr>
+              <w:t>9</w:t>
+            </w:r>
+            <w:r>
+              <w:rPr>
+                <w:noProof/>
+                <w:webHidden/>
+              </w:rPr>
+              <w:fldChar w:fldCharType="end"/>
+            </w:r>
+          </w:hyperlink>
+        </w:p>
+        <w:p>
+          <w:pPr>
+            <w:pStyle w:val="TDC2"/>
+            <w:tabs>
+              <w:tab w:val="right" w:leader="dot" w:pos="9204"/>
+            </w:tabs>
+            <w:rPr>
+              <w:rFonts w:eastAsiaTheme="minorEastAsia"/>
+              <w:noProof/>
+              <w:lang w:eastAsia="es-AR"/>
+            </w:rPr>
+          </w:pPr>
+          <w:hyperlink w:anchor="_Toc97510683" w:history="1">
+            <w:r>
+              <w:rPr>
+                <w:rStyle w:val="Hipervnculo"/>
+                <w:noProof/>
+              </w:rPr>
+              <w:t>Agregar Grupo</w:t>
+            </w:r>
+            <w:r>
+              <w:rPr>
+                <w:noProof/>
+                <w:webHidden/>
+              </w:rPr>
+              <w:tab/>
+            </w:r>
+            <w:r>
+              <w:rPr>
+                <w:noProof/>
+                <w:webHidden/>
+              </w:rPr>
+              <w:fldChar w:fldCharType="begin"/>
+            </w:r>
+            <w:r>
+              <w:rPr>
+                <w:noProof/>
+                <w:webHidden/>
+              </w:rPr>
+              <w:instrText xml:space="preserve"> PAGEREF _Toc97510683 \h </w:instrText>
+            </w:r>
+            <w:r>
+              <w:rPr>
+                <w:noProof/>
+                <w:webHidden/>
+              </w:rPr>
+            </w:r>
+            <w:r>
+              <w:rPr>
+                <w:noProof/>
+                <w:webHidden/>
+              </w:rPr>
+              <w:fldChar w:fldCharType="separate"/>
+            </w:r>
+            <w:r>
+              <w:rPr>
+                <w:noProof/>
+                <w:webHidden/>
+              </w:rPr>
+              <w:t>10</w:t>
+            </w:r>
+            <w:r>
+              <w:rPr>
+                <w:noProof/>
+                <w:webHidden/>
+              </w:rPr>
+              <w:fldChar w:fldCharType="end"/>
+            </w:r>
+          </w:hyperlink>
+        </w:p>
+        <w:p>
+          <w:pPr>
+            <w:pStyle w:val="TDC3"/>
+            <w:tabs>
+              <w:tab w:val="right" w:leader="dot" w:pos="9204"/>
+            </w:tabs>
+            <w:rPr>
+              <w:rFonts w:eastAsiaTheme="minorEastAsia"/>
+              <w:noProof/>
+              <w:lang w:eastAsia="es-AR"/>
+            </w:rPr>
+          </w:pPr>
+          <w:hyperlink w:anchor="_Toc97510684" w:history="1">
+            <w:r>
+              <w:rPr>
+                <w:rStyle w:val="Hipervnculo"/>
+                <w:noProof/>
+              </w:rPr>
+              <w:t>Modificar Grupo</w:t>
+            </w:r>
+            <w:r>
+              <w:rPr>
+                <w:noProof/>
+                <w:webHidden/>
+              </w:rPr>
+              <w:tab/>
+            </w:r>
+            <w:r>
+              <w:rPr>
+                <w:noProof/>
+                <w:webHidden/>
+              </w:rPr>
+              <w:fldChar w:fldCharType="begin"/>
+            </w:r>
+            <w:r>
+              <w:rPr>
+                <w:noProof/>
+                <w:webHidden/>
+              </w:rPr>
+              <w:instrText xml:space="preserve"> PAGEREF _Toc97510684 \h </w:instrText>
+            </w:r>
+            <w:r>
+              <w:rPr>
+                <w:noProof/>
+                <w:webHidden/>
+              </w:rPr>
+            </w:r>
+            <w:r>
+              <w:rPr>
+                <w:noProof/>
+                <w:webHidden/>
+              </w:rPr>
+              <w:fldChar w:fldCharType="separate"/>
+            </w:r>
+            <w:r>
+              <w:rPr>
+                <w:noProof/>
+                <w:webHidden/>
+              </w:rPr>
+              <w:t>10</w:t>
+            </w:r>
+            <w:r>
+              <w:rPr>
+                <w:noProof/>
+                <w:webHidden/>
+              </w:rPr>
+              <w:fldChar w:fldCharType="end"/>
+            </w:r>
+          </w:hyperlink>
+        </w:p>
+        <w:p>
+          <w:pPr>
+            <w:pStyle w:val="TDC3"/>
+            <w:tabs>
+              <w:tab w:val="right" w:leader="dot" w:pos="9204"/>
+            </w:tabs>
+            <w:rPr>
+              <w:rFonts w:eastAsiaTheme="minorEastAsia"/>
+              <w:noProof/>
+              <w:lang w:eastAsia="es-AR"/>
+            </w:rPr>
+          </w:pPr>
+          <w:hyperlink w:anchor="_Toc97510685" w:history="1">
+            <w:r>
+              <w:rPr>
+                <w:rStyle w:val="Hipervnculo"/>
+                <w:noProof/>
+              </w:rPr>
+              <w:t>Consultar Grupo</w:t>
+            </w:r>
+            <w:r>
+              <w:rPr>
+                <w:noProof/>
+                <w:webHidden/>
+              </w:rPr>
+              <w:tab/>
+            </w:r>
+            <w:r>
+              <w:rPr>
+                <w:noProof/>
+                <w:webHidden/>
+              </w:rPr>
+              <w:fldChar w:fldCharType="begin"/>
+            </w:r>
+            <w:r>
+              <w:rPr>
+                <w:noProof/>
+                <w:webHidden/>
+              </w:rPr>
+              <w:instrText xml:space="preserve"> PAGEREF _Toc97510685 \h </w:instrText>
+            </w:r>
+            <w:r>
+              <w:rPr>
+                <w:noProof/>
+                <w:webHidden/>
+              </w:rPr>
+            </w:r>
+            <w:r>
+              <w:rPr>
+                <w:noProof/>
+                <w:webHidden/>
+              </w:rPr>
+              <w:fldChar w:fldCharType="separate"/>
+            </w:r>
+            <w:r>
+              <w:rPr>
+                <w:noProof/>
+                <w:webHidden/>
+              </w:rPr>
+              <w:t>11</w:t>
+            </w:r>
+            <w:r>
+              <w:rPr>
+                <w:noProof/>
+                <w:webHidden/>
+              </w:rPr>
+              <w:fldChar w:fldCharType="end"/>
+            </w:r>
+          </w:hyperlink>
+        </w:p>
+        <w:p>
+          <w:pPr>
+            <w:pStyle w:val="TDC3"/>
+            <w:tabs>
+              <w:tab w:val="right" w:leader="dot" w:pos="9204"/>
+            </w:tabs>
+            <w:rPr>
+              <w:rFonts w:eastAsiaTheme="minorEastAsia"/>
+              <w:noProof/>
+              <w:lang w:eastAsia="es-AR"/>
+            </w:rPr>
+          </w:pPr>
+          <w:hyperlink w:anchor="_Toc97510686" w:history="1">
+            <w:r>
+              <w:rPr>
+                <w:rStyle w:val="Hipervnculo"/>
+                <w:noProof/>
+              </w:rPr>
+              <w:t>Gestionar Perfiles</w:t>
+            </w:r>
+            <w:r>
+              <w:rPr>
+                <w:noProof/>
+                <w:webHidden/>
+              </w:rPr>
+              <w:tab/>
+            </w:r>
+            <w:r>
+              <w:rPr>
+                <w:noProof/>
+                <w:webHidden/>
+              </w:rPr>
+              <w:fldChar w:fldCharType="begin"/>
+            </w:r>
+            <w:r>
+              <w:rPr>
+                <w:noProof/>
+                <w:webHidden/>
+              </w:rPr>
+              <w:instrText xml:space="preserve"> PAGEREF _Toc97510686 \h </w:instrText>
+            </w:r>
+            <w:r>
+              <w:rPr>
+                <w:noProof/>
+                <w:webHidden/>
+              </w:rPr>
+            </w:r>
+            <w:r>
+              <w:rPr>
+                <w:noProof/>
+                <w:webHidden/>
+              </w:rPr>
+              <w:fldChar w:fldCharType="separate"/>
+            </w:r>
+            <w:r>
+              <w:rPr>
+                <w:noProof/>
+                <w:webHidden/>
+              </w:rPr>
+              <w:t>12</w:t>
+            </w:r>
+            <w:r>
+              <w:rPr>
+                <w:noProof/>
+                <w:webHidden/>
+              </w:rPr>
+              <w:fldChar w:fldCharType="end"/>
+            </w:r>
+          </w:hyperlink>
+        </w:p>
+        <w:p>
+          <w:pPr>
+            <w:pStyle w:val="TDC3"/>
+            <w:tabs>
+              <w:tab w:val="right" w:leader="dot" w:pos="9204"/>
+            </w:tabs>
+            <w:rPr>
+              <w:rFonts w:eastAsiaTheme="minorEastAsia"/>
+              <w:noProof/>
+              <w:lang w:eastAsia="es-AR"/>
+            </w:rPr>
+          </w:pPr>
+          <w:hyperlink w:anchor="_Toc97510687" w:history="1">
+            <w:r>
+              <w:rPr>
+                <w:rStyle w:val="Hipervnculo"/>
+                <w:noProof/>
+              </w:rPr>
+              <w:t>Agregar Perfil</w:t>
+            </w:r>
+            <w:r>
+              <w:rPr>
+                <w:noProof/>
+                <w:webHidden/>
+              </w:rPr>
+              <w:tab/>
+            </w:r>
+            <w:r>
+              <w:rPr>
+                <w:noProof/>
+                <w:webHidden/>
+              </w:rPr>
+              <w:fldChar w:fldCharType="begin"/>
+            </w:r>
+            <w:r>
+              <w:rPr>
+                <w:noProof/>
+                <w:webHidden/>
+              </w:rPr>
+              <w:instrText xml:space="preserve"> PAGEREF _Toc97510687 \h </w:instrText>
+            </w:r>
+            <w:r>
+              <w:rPr>
+                <w:noProof/>
+                <w:webHidden/>
+              </w:rPr>
+            </w:r>
+            <w:r>
+              <w:rPr>
+                <w:noProof/>
+                <w:webHidden/>
+              </w:rPr>
+              <w:fldChar w:fldCharType="separate"/>
+            </w:r>
+            <w:r>
+              <w:rPr>
+                <w:noProof/>
+                <w:webHidden/>
+              </w:rPr>
+              <w:t>12</w:t>
+            </w:r>
+            <w:r>
+              <w:rPr>
+                <w:noProof/>
+                <w:webHidden/>
+              </w:rPr>
+              <w:fldChar w:fldCharType="end"/>
+            </w:r>
+          </w:hyperlink>
+        </w:p>
+        <w:p>
+          <w:pPr>
+            <w:pStyle w:val="TDC3"/>
+            <w:tabs>
+              <w:tab w:val="right" w:leader="dot" w:pos="9204"/>
+            </w:tabs>
+            <w:rPr>
+              <w:rFonts w:eastAsiaTheme="minorEastAsia"/>
+              <w:noProof/>
+              <w:lang w:eastAsia="es-AR"/>
+            </w:rPr>
+          </w:pPr>
+          <w:hyperlink w:anchor="_Toc97510688" w:history="1">
+            <w:r>
+              <w:rPr>
+                <w:rStyle w:val="Hipervnculo"/>
+                <w:noProof/>
+              </w:rPr>
+              <w:t>Modificar Perfil</w:t>
+            </w:r>
+            <w:r>
+              <w:rPr>
+                <w:noProof/>
+                <w:webHidden/>
+              </w:rPr>
+              <w:tab/>
+            </w:r>
+            <w:r>
+              <w:rPr>
+                <w:noProof/>
+                <w:webHidden/>
+              </w:rPr>
+              <w:fldChar w:fldCharType="begin"/>
+            </w:r>
+            <w:r>
+              <w:rPr>
+                <w:noProof/>
+                <w:webHidden/>
+              </w:rPr>
+              <w:instrText xml:space="preserve"> PAGEREF _Toc97510688 \h </w:instrText>
+            </w:r>
+            <w:r>
+              <w:rPr>
+                <w:noProof/>
+                <w:webHidden/>
+              </w:rPr>
+            </w:r>
+            <w:r>
+              <w:rPr>
+                <w:noProof/>
+                <w:webHidden/>
+              </w:rPr>
+              <w:fldChar w:fldCharType="separate"/>
+            </w:r>
+            <w:r>
+              <w:rPr>
+                <w:noProof/>
+                <w:webHidden/>
+              </w:rPr>
+              <w:t>13</w:t>
+            </w:r>
+            <w:r>
+              <w:rPr>
+                <w:noProof/>
+                <w:webHidden/>
+              </w:rPr>
+              <w:fldChar w:fldCharType="end"/>
+            </w:r>
+          </w:hyperlink>
+        </w:p>
+        <w:p>
+          <w:pPr>
+            <w:pStyle w:val="TDC3"/>
+            <w:tabs>
+              <w:tab w:val="right" w:leader="dot" w:pos="9204"/>
+            </w:tabs>
+            <w:rPr>
+              <w:rFonts w:eastAsiaTheme="minorEastAsia"/>
+              <w:noProof/>
+              <w:lang w:eastAsia="es-AR"/>
+            </w:rPr>
+          </w:pPr>
+          <w:hyperlink w:anchor="_Toc97510689" w:history="1">
+            <w:r>
+              <w:rPr>
+                <w:rStyle w:val="Hipervnculo"/>
+                <w:noProof/>
+              </w:rPr>
+              <w:t>Eliminar Perfil</w:t>
+            </w:r>
+            <w:r>
+              <w:rPr>
+                <w:noProof/>
+                <w:webHidden/>
+              </w:rPr>
+              <w:tab/>
+            </w:r>
+            <w:r>
+              <w:rPr>
+                <w:noProof/>
+                <w:webHidden/>
+              </w:rPr>
+              <w:fldChar w:fldCharType="begin"/>
+            </w:r>
+            <w:r>
+              <w:rPr>
+                <w:noProof/>
+                <w:webHidden/>
+              </w:rPr>
+              <w:instrText xml:space="preserve"> PAGEREF _Toc97510689 \h </w:instrText>
+            </w:r>
+            <w:r>
+              <w:rPr>
+                <w:noProof/>
+                <w:webHidden/>
+              </w:rPr>
+            </w:r>
+            <w:r>
+              <w:rPr>
+                <w:noProof/>
+                <w:webHidden/>
+              </w:rPr>
+              <w:fldChar w:fldCharType="separate"/>
+            </w:r>
+            <w:r>
+              <w:rPr>
+                <w:noProof/>
+                <w:webHidden/>
+              </w:rPr>
+              <w:t>13</w:t>
+            </w:r>
+            <w:r>
+              <w:rPr>
+                <w:noProof/>
+                <w:webHidden/>
+              </w:rPr>
+              <w:fldChar w:fldCharType="end"/>
+            </w:r>
+          </w:hyperlink>
+        </w:p>
+        <w:p>
+          <w:pPr>
+            <w:pStyle w:val="TDC2"/>
+            <w:tabs>
+              <w:tab w:val="right" w:leader="dot" w:pos="9204"/>
+            </w:tabs>
+            <w:rPr>
+              <w:rFonts w:eastAsiaTheme="minorEastAsia"/>
+              <w:noProof/>
+              <w:lang w:eastAsia="es-AR"/>
+            </w:rPr>
+          </w:pPr>
+          <w:hyperlink w:anchor="_Toc97510690" w:history="1">
+            <w:r>
+              <w:rPr>
+                <w:rStyle w:val="Hipervnculo"/>
+                <w:noProof/>
+              </w:rPr>
+              <w:t>Auditoria</w:t>
+            </w:r>
+            <w:r>
+              <w:rPr>
+                <w:noProof/>
+                <w:webHidden/>
+              </w:rPr>
+              <w:tab/>
+            </w:r>
+            <w:r>
+              <w:rPr>
+                <w:noProof/>
+                <w:webHidden/>
+              </w:rPr>
+              <w:fldChar w:fldCharType="begin"/>
+            </w:r>
+            <w:r>
+              <w:rPr>
+                <w:noProof/>
+                <w:webHidden/>
+              </w:rPr>
+              <w:instrText xml:space="preserve"> PAGEREF _Toc97510690 \h </w:instrText>
+            </w:r>
+            <w:r>
+              <w:rPr>
+                <w:noProof/>
+                <w:webHidden/>
+              </w:rPr>
+            </w:r>
+            <w:r>
+              <w:rPr>
+                <w:noProof/>
+                <w:webHidden/>
+              </w:rPr>
+              <w:fldChar w:fldCharType="separate"/>
+            </w:r>
+            <w:r>
+              <w:rPr>
+                <w:noProof/>
+                <w:webHidden/>
+              </w:rPr>
+              <w:t>13</w:t>
+            </w:r>
+            <w:r>
+              <w:rPr>
+                <w:noProof/>
+                <w:webHidden/>
+              </w:rPr>
+              <w:fldChar w:fldCharType="end"/>
+            </w:r>
+          </w:hyperlink>
+        </w:p>
+        <w:p>
+          <w:pPr>
+            <w:pStyle w:val="TDC2"/>
+            <w:tabs>
+              <w:tab w:val="right" w:leader="dot" w:pos="9204"/>
+            </w:tabs>
+            <w:rPr>
+              <w:rFonts w:eastAsiaTheme="minorEastAsia"/>
+              <w:noProof/>
+              <w:lang w:eastAsia="es-AR"/>
+            </w:rPr>
+          </w:pPr>
+          <w:hyperlink w:anchor="_Toc97510691" w:history="1">
+            <w:r>
+              <w:rPr>
+                <w:rStyle w:val="Hipervnculo"/>
+                <w:noProof/>
+              </w:rPr>
+              <w:t>Cambiar Clave</w:t>
+            </w:r>
+            <w:r>
+              <w:rPr>
+                <w:noProof/>
+                <w:webHidden/>
+              </w:rPr>
+              <w:tab/>
+            </w:r>
+            <w:r>
+              <w:rPr>
+                <w:noProof/>
+                <w:webHidden/>
+              </w:rPr>
+              <w:fldChar w:fldCharType="begin"/>
+            </w:r>
+            <w:r>
+              <w:rPr>
+                <w:noProof/>
+                <w:webHidden/>
+              </w:rPr>
+              <w:instrText xml:space="preserve"> PAGEREF _Toc97510691 \h </w:instrText>
+            </w:r>
+            <w:r>
+              <w:rPr>
+                <w:noProof/>
+                <w:webHidden/>
+              </w:rPr>
+            </w:r>
+            <w:r>
+              <w:rPr>
+                <w:noProof/>
+                <w:webHidden/>
+              </w:rPr>
+              <w:fldChar w:fldCharType="separate"/>
+            </w:r>
+            <w:r>
+              <w:rPr>
+                <w:noProof/>
+                <w:webHidden/>
+              </w:rPr>
+              <w:t>14</w:t>
+            </w:r>
+            <w:r>
+              <w:rPr>
+                <w:noProof/>
+                <w:webHidden/>
+              </w:rPr>
+              <w:fldChar w:fldCharType="end"/>
+            </w:r>
+          </w:hyperlink>
+        </w:p>
+        <w:p>
+          <w:pPr>
+            <w:pStyle w:val="TDC1"/>
+            <w:tabs>
+              <w:tab w:val="right" w:leader="dot" w:pos="9204"/>
+            </w:tabs>
+            <w:rPr>
+              <w:rFonts w:eastAsiaTheme="minorEastAsia"/>
+              <w:noProof/>
+              <w:lang w:eastAsia="es-AR"/>
+            </w:rPr>
+          </w:pPr>
+          <w:hyperlink w:anchor="_Toc97510692" w:history="1">
+            <w:r>
+              <w:rPr>
+                <w:rStyle w:val="Hipervnculo"/>
+                <w:noProof/>
+              </w:rPr>
+              <w:t>Menú Sistema</w:t>
+            </w:r>
+            <w:r>
+              <w:rPr>
+                <w:noProof/>
+                <w:webHidden/>
+              </w:rPr>
+              <w:tab/>
+            </w:r>
+            <w:r>
+              <w:rPr>
+                <w:noProof/>
+                <w:webHidden/>
+              </w:rPr>
+              <w:fldChar w:fldCharType="begin"/>
+            </w:r>
+            <w:r>
+              <w:rPr>
+                <w:noProof/>
+                <w:webHidden/>
+              </w:rPr>
+              <w:instrText xml:space="preserve"> PAGEREF _Toc97510692 \h </w:instrText>
+            </w:r>
+            <w:r>
+              <w:rPr>
+                <w:noProof/>
+                <w:webHidden/>
+              </w:rPr>
+            </w:r>
+            <w:r>
+              <w:rPr>
+                <w:noProof/>
+                <w:webHidden/>
+              </w:rPr>
+              <w:fldChar w:fldCharType="separate"/>
+            </w:r>
+            <w:r>
+              <w:rPr>
+                <w:noProof/>
+                <w:webHidden/>
+              </w:rPr>
+              <w:t>14</w:t>
+            </w:r>
+            <w:r>
+              <w:rPr>
+                <w:noProof/>
+                <w:webHidden/>
+              </w:rPr>
+              <w:fldChar w:fldCharType="end"/>
+            </w:r>
+          </w:hyperlink>
+        </w:p>
+        <w:p>
+          <w:pPr>
+            <w:pStyle w:val="TDC2"/>
+            <w:tabs>
+              <w:tab w:val="right" w:leader="dot" w:pos="9204"/>
+            </w:tabs>
+            <w:rPr>
+              <w:rFonts w:eastAsiaTheme="minorEastAsia"/>
+              <w:noProof/>
+              <w:lang w:eastAsia="es-AR"/>
+            </w:rPr>
+          </w:pPr>
+          <w:hyperlink w:anchor="_Toc97510693" w:history="1">
+            <w:r>
+              <w:rPr>
+                <w:rStyle w:val="Hipervnculo"/>
+                <w:noProof/>
+              </w:rPr>
+              <w:t>Clientes</w:t>
+            </w:r>
+            <w:r>
+              <w:rPr>
+                <w:noProof/>
+                <w:webHidden/>
+              </w:rPr>
+              <w:tab/>
+            </w:r>
+            <w:r>
+              <w:rPr>
+                <w:noProof/>
+                <w:webHidden/>
+              </w:rPr>
+              <w:fldChar w:fldCharType="begin"/>
+            </w:r>
+            <w:r>
+              <w:rPr>
+                <w:noProof/>
+                <w:webHidden/>
+              </w:rPr>
+              <w:instrText xml:space="preserve"> PAGEREF _Toc97510693 \h </w:instrText>
+            </w:r>
+            <w:r>
+              <w:rPr>
+                <w:noProof/>
+                <w:webHidden/>
+              </w:rPr>
+            </w:r>
+            <w:r>
+              <w:rPr>
+                <w:noProof/>
+                <w:webHidden/>
+              </w:rPr>
+              <w:fldChar w:fldCharType="separate"/>
+            </w:r>
+            <w:r>
+              <w:rPr>
+                <w:noProof/>
+                <w:webHidden/>
+              </w:rPr>
+              <w:t>14</w:t>
+            </w:r>
+            <w:r>
+              <w:rPr>
+                <w:noProof/>
+                <w:webHidden/>
+              </w:rPr>
+              <w:fldChar w:fldCharType="end"/>
+            </w:r>
+          </w:hyperlink>
+        </w:p>
+        <w:p>
+          <w:pPr>
+            <w:pStyle w:val="TDC3"/>
+            <w:tabs>
+              <w:tab w:val="right" w:leader="dot" w:pos="9204"/>
+            </w:tabs>
+            <w:rPr>
+              <w:rFonts w:eastAsiaTheme="minorEastAsia"/>
+              <w:noProof/>
+              <w:lang w:eastAsia="es-AR"/>
+            </w:rPr>
+          </w:pPr>
+          <w:hyperlink w:anchor="_Toc97510694" w:history="1">
+            <w:r>
+              <w:rPr>
+                <w:rStyle w:val="Hipervnculo"/>
+                <w:noProof/>
+              </w:rPr>
+              <w:t>Formulario Agregar Cliente</w:t>
+            </w:r>
+            <w:r>
+              <w:rPr>
+                <w:noProof/>
+                <w:webHidden/>
+              </w:rPr>
+              <w:tab/>
+            </w:r>
+            <w:r>
+              <w:rPr>
+                <w:noProof/>
+                <w:webHidden/>
+              </w:rPr>
+              <w:fldChar w:fldCharType="begin"/>
+            </w:r>
+            <w:r>
+              <w:rPr>
+                <w:noProof/>
+                <w:webHidden/>
+              </w:rPr>
+              <w:instrText xml:space="preserve"> PAGEREF _Toc97510694 \h </w:instrText>
+            </w:r>
+            <w:r>
+              <w:rPr>
+                <w:noProof/>
+                <w:webHidden/>
+              </w:rPr>
+            </w:r>
+            <w:r>
+              <w:rPr>
+                <w:noProof/>
+                <w:webHidden/>
+              </w:rPr>
+              <w:fldChar w:fldCharType="separate"/>
+            </w:r>
+            <w:r>
+              <w:rPr>
+                <w:noProof/>
+                <w:webHidden/>
+              </w:rPr>
+              <w:t>15</w:t>
+            </w:r>
+            <w:r>
+              <w:rPr>
+                <w:noProof/>
+                <w:webHidden/>
+              </w:rPr>
+              <w:fldChar w:fldCharType="end"/>
+            </w:r>
+          </w:hyperlink>
+        </w:p>
+        <w:p>
+          <w:pPr>
+            <w:pStyle w:val="TDC3"/>
+            <w:tabs>
+              <w:tab w:val="right" w:leader="dot" w:pos="9204"/>
+            </w:tabs>
+            <w:rPr>
+              <w:rFonts w:eastAsiaTheme="minorEastAsia"/>
+              <w:noProof/>
+              <w:lang w:eastAsia="es-AR"/>
+            </w:rPr>
+          </w:pPr>
+          <w:hyperlink w:anchor="_Toc97510695" w:history="1">
+            <w:r>
+              <w:rPr>
+                <w:rStyle w:val="Hipervnculo"/>
+                <w:noProof/>
+              </w:rPr>
+              <w:t>Formulario Modificar Cliente</w:t>
+            </w:r>
+            <w:r>
+              <w:rPr>
+                <w:noProof/>
+                <w:webHidden/>
+              </w:rPr>
+              <w:tab/>
+            </w:r>
+            <w:r>
+              <w:rPr>
+                <w:noProof/>
+                <w:webHidden/>
+              </w:rPr>
+              <w:fldChar w:fldCharType="begin"/>
+            </w:r>
+            <w:r>
+              <w:rPr>
+                <w:noProof/>
+                <w:webHidden/>
+              </w:rPr>
+              <w:instrText xml:space="preserve"> PAGEREF _Toc97510695 \h </w:instrText>
+            </w:r>
+            <w:r>
+              <w:rPr>
+                <w:noProof/>
+                <w:webHidden/>
+              </w:rPr>
+            </w:r>
+            <w:r>
+              <w:rPr>
+                <w:noProof/>
+                <w:webHidden/>
+              </w:rPr>
+              <w:fldChar w:fldCharType="separate"/>
+            </w:r>
+            <w:r>
+              <w:rPr>
+                <w:noProof/>
+                <w:webHidden/>
+              </w:rPr>
+              <w:t>15</w:t>
+            </w:r>
+            <w:r>
+              <w:rPr>
+                <w:noProof/>
+                <w:webHidden/>
+              </w:rPr>
+              <w:fldChar w:fldCharType="end"/>
+            </w:r>
+          </w:hyperlink>
+        </w:p>
+        <w:p>
+          <w:pPr>
+            <w:pStyle w:val="TDC3"/>
+            <w:tabs>
+              <w:tab w:val="right" w:leader="dot" w:pos="9204"/>
+            </w:tabs>
+            <w:rPr>
+              <w:rFonts w:eastAsiaTheme="minorEastAsia"/>
+              <w:noProof/>
+              <w:lang w:eastAsia="es-AR"/>
+            </w:rPr>
+          </w:pPr>
+          <w:hyperlink w:anchor="_Toc97510696" w:history="1">
+            <w:r>
+              <w:rPr>
+                <w:rStyle w:val="Hipervnculo"/>
+                <w:noProof/>
+              </w:rPr>
+              <w:t>Eliminar Cliente</w:t>
+            </w:r>
+            <w:r>
+              <w:rPr>
+                <w:noProof/>
+                <w:webHidden/>
+              </w:rPr>
+              <w:tab/>
+            </w:r>
+            <w:r>
+              <w:rPr>
+                <w:noProof/>
+                <w:webHidden/>
+              </w:rPr>
+              <w:fldChar w:fldCharType="begin"/>
+            </w:r>
+            <w:r>
+              <w:rPr>
+                <w:noProof/>
+                <w:webHidden/>
+              </w:rPr>
+              <w:instrText xml:space="preserve"> PAGEREF _Toc97510696 \h </w:instrText>
+            </w:r>
+            <w:r>
+              <w:rPr>
+                <w:noProof/>
+                <w:webHidden/>
+              </w:rPr>
+            </w:r>
+            <w:r>
+              <w:rPr>
+                <w:noProof/>
+                <w:webHidden/>
+              </w:rPr>
+              <w:fldChar w:fldCharType="separate"/>
+            </w:r>
+            <w:r>
+              <w:rPr>
+                <w:noProof/>
+                <w:webHidden/>
+              </w:rPr>
+              <w:t>15</w:t>
+            </w:r>
+            <w:r>
+              <w:rPr>
+                <w:noProof/>
+                <w:webHidden/>
+              </w:rPr>
+              <w:fldChar w:fldCharType="end"/>
+            </w:r>
+          </w:hyperlink>
+        </w:p>
+        <w:p>
+          <w:pPr>
+            <w:pStyle w:val="TDC2"/>
+            <w:tabs>
+              <w:tab w:val="right" w:leader="dot" w:pos="9204"/>
+            </w:tabs>
+            <w:rPr>
+              <w:rFonts w:eastAsiaTheme="minorEastAsia"/>
+              <w:noProof/>
+              <w:lang w:eastAsia="es-AR"/>
+            </w:rPr>
+          </w:pPr>
+          <w:hyperlink w:anchor="_Toc97510697" w:history="1">
+            <w:r>
+              <w:rPr>
+                <w:rStyle w:val="Hipervnculo"/>
+                <w:noProof/>
+              </w:rPr>
+              <w:t>Categorías Productos</w:t>
+            </w:r>
+            <w:r>
+              <w:rPr>
+                <w:noProof/>
+                <w:webHidden/>
+              </w:rPr>
+              <w:tab/>
+            </w:r>
+            <w:r>
+              <w:rPr>
+                <w:noProof/>
+                <w:webHidden/>
+              </w:rPr>
+              <w:fldChar w:fldCharType="begin"/>
+            </w:r>
+            <w:r>
+              <w:rPr>
+                <w:noProof/>
+                <w:webHidden/>
+              </w:rPr>
+              <w:instrText xml:space="preserve"> PAGEREF _Toc97510697 \h </w:instrText>
+            </w:r>
+            <w:r>
+              <w:rPr>
+                <w:noProof/>
+                <w:webHidden/>
+              </w:rPr>
+            </w:r>
+            <w:r>
+              <w:rPr>
+                <w:noProof/>
+                <w:webHidden/>
+              </w:rPr>
+              <w:fldChar w:fldCharType="separate"/>
+            </w:r>
+            <w:r>
+              <w:rPr>
+                <w:noProof/>
+                <w:webHidden/>
+              </w:rPr>
+              <w:t>16</w:t>
+            </w:r>
+            <w:r>
+              <w:rPr>
+                <w:noProof/>
+                <w:webHidden/>
+              </w:rPr>
+              <w:fldChar w:fldCharType="end"/>
+            </w:r>
+          </w:hyperlink>
+        </w:p>
+        <w:p>
+          <w:pPr>
+            <w:pStyle w:val="TDC3"/>
+            <w:tabs>
+              <w:tab w:val="right" w:leader="dot" w:pos="9204"/>
+            </w:tabs>
+            <w:rPr>
+              <w:rFonts w:eastAsiaTheme="minorEastAsia"/>
+              <w:noProof/>
+              <w:lang w:eastAsia="es-AR"/>
+            </w:rPr>
+          </w:pPr>
+          <w:hyperlink w:anchor="_Toc97510698" w:history="1">
+            <w:r>
+              <w:rPr>
+                <w:rStyle w:val="Hipervnculo"/>
+                <w:noProof/>
+              </w:rPr>
+              <w:t>Agregar Categoría Producto</w:t>
+            </w:r>
+            <w:r>
+              <w:rPr>
+                <w:noProof/>
+                <w:webHidden/>
+              </w:rPr>
+              <w:tab/>
+            </w:r>
+            <w:r>
+              <w:rPr>
+                <w:noProof/>
+                <w:webHidden/>
+              </w:rPr>
+              <w:fldChar w:fldCharType="begin"/>
+            </w:r>
+            <w:r>
+              <w:rPr>
+                <w:noProof/>
+                <w:webHidden/>
+              </w:rPr>
+              <w:instrText xml:space="preserve"> PAGEREF _Toc97510698 \h </w:instrText>
+            </w:r>
+            <w:r>
+              <w:rPr>
+                <w:noProof/>
+                <w:webHidden/>
+              </w:rPr>
+            </w:r>
+            <w:r>
+              <w:rPr>
+                <w:noProof/>
+                <w:webHidden/>
+              </w:rPr>
+              <w:fldChar w:fldCharType="separate"/>
+            </w:r>
+            <w:r>
+              <w:rPr>
+                <w:noProof/>
+                <w:webHidden/>
+              </w:rPr>
+              <w:t>16</w:t>
+            </w:r>
+            <w:r>
+              <w:rPr>
+                <w:noProof/>
+                <w:webHidden/>
+              </w:rPr>
+              <w:fldChar w:fldCharType="end"/>
+            </w:r>
+          </w:hyperlink>
+        </w:p>
+        <w:p>
+          <w:pPr>
+            <w:pStyle w:val="TDC3"/>
+            <w:tabs>
+              <w:tab w:val="right" w:leader="dot" w:pos="9204"/>
+            </w:tabs>
+            <w:rPr>
+              <w:rFonts w:eastAsiaTheme="minorEastAsia"/>
+              <w:noProof/>
+              <w:lang w:eastAsia="es-AR"/>
+            </w:rPr>
+          </w:pPr>
+          <w:hyperlink w:anchor="_Toc97510699" w:history="1">
+            <w:r>
+              <w:rPr>
+                <w:rStyle w:val="Hipervnculo"/>
+                <w:noProof/>
+              </w:rPr>
+              <w:t>Modificar Categoría Producto</w:t>
+            </w:r>
+            <w:r>
+              <w:rPr>
+                <w:noProof/>
+                <w:webHidden/>
+              </w:rPr>
+              <w:tab/>
+            </w:r>
+            <w:r>
+              <w:rPr>
+                <w:noProof/>
+                <w:webHidden/>
+              </w:rPr>
+              <w:fldChar w:fldCharType="begin"/>
+            </w:r>
+            <w:r>
+              <w:rPr>
+                <w:noProof/>
+                <w:webHidden/>
+              </w:rPr>
+              <w:instrText xml:space="preserve"> PAGEREF _Toc97510699 \h </w:instrText>
+            </w:r>
+            <w:r>
+              <w:rPr>
+                <w:noProof/>
+                <w:webHidden/>
+              </w:rPr>
+            </w:r>
+            <w:r>
+              <w:rPr>
+                <w:noProof/>
+                <w:webHidden/>
+              </w:rPr>
+              <w:fldChar w:fldCharType="separate"/>
+            </w:r>
+            <w:r>
+              <w:rPr>
+                <w:noProof/>
+                <w:webHidden/>
+              </w:rPr>
+              <w:t>16</w:t>
+            </w:r>
+            <w:r>
+              <w:rPr>
+                <w:noProof/>
+                <w:webHidden/>
+              </w:rPr>
+              <w:fldChar w:fldCharType="end"/>
+            </w:r>
+          </w:hyperlink>
+        </w:p>
+        <w:p>
+          <w:pPr>
+            <w:pStyle w:val="TDC3"/>
+            <w:tabs>
+              <w:tab w:val="right" w:leader="dot" w:pos="9204"/>
+            </w:tabs>
+            <w:rPr>
+              <w:rFonts w:eastAsiaTheme="minorEastAsia"/>
+              <w:noProof/>
+              <w:lang w:eastAsia="es-AR"/>
+            </w:rPr>
+          </w:pPr>
+          <w:hyperlink w:anchor="_Toc97510700" w:history="1">
+            <w:r>
+              <w:rPr>
+                <w:rStyle w:val="Hipervnculo"/>
+                <w:noProof/>
+              </w:rPr>
+              <w:t>Eliminar Categoría Producto</w:t>
+            </w:r>
+            <w:r>
+              <w:rPr>
+                <w:noProof/>
+                <w:webHidden/>
+              </w:rPr>
+              <w:tab/>
+            </w:r>
+            <w:r>
+              <w:rPr>
+                <w:noProof/>
+                <w:webHidden/>
+              </w:rPr>
+              <w:fldChar w:fldCharType="begin"/>
+            </w:r>
+            <w:r>
+              <w:rPr>
+                <w:noProof/>
+                <w:webHidden/>
+              </w:rPr>
+              <w:instrText xml:space="preserve"> PAGEREF _Toc97510700 \h </w:instrText>
+            </w:r>
+            <w:r>
+              <w:rPr>
+                <w:noProof/>
+                <w:webHidden/>
+              </w:rPr>
+            </w:r>
+            <w:r>
+              <w:rPr>
+                <w:noProof/>
+                <w:webHidden/>
+              </w:rPr>
+              <w:fldChar w:fldCharType="separate"/>
+            </w:r>
+            <w:r>
+              <w:rPr>
+                <w:noProof/>
+                <w:webHidden/>
+              </w:rPr>
+              <w:t>16</w:t>
+            </w:r>
+            <w:r>
+              <w:rPr>
+                <w:noProof/>
+                <w:webHidden/>
+              </w:rPr>
+              <w:fldChar w:fldCharType="end"/>
+            </w:r>
+          </w:hyperlink>
+        </w:p>
+        <w:p>
+          <w:pPr>
+            <w:pStyle w:val="TDC2"/>
+            <w:tabs>
+              <w:tab w:val="right" w:leader="dot" w:pos="9204"/>
+            </w:tabs>
+            <w:rPr>
+              <w:rFonts w:eastAsiaTheme="minorEastAsia"/>
+              <w:noProof/>
+              <w:lang w:eastAsia="es-AR"/>
+            </w:rPr>
+          </w:pPr>
+          <w:hyperlink w:anchor="_Toc97510701" w:history="1">
+            <w:r>
+              <w:rPr>
+                <w:rStyle w:val="Hipervnculo"/>
+                <w:noProof/>
+              </w:rPr>
+              <w:t>Categorías</w:t>
+            </w:r>
+            <w:r>
+              <w:rPr>
+                <w:noProof/>
+                <w:webHidden/>
+              </w:rPr>
+              <w:tab/>
+            </w:r>
+            <w:r>
+              <w:rPr>
+                <w:noProof/>
+                <w:webHidden/>
+              </w:rPr>
+              <w:fldChar w:fldCharType="begin"/>
+            </w:r>
+            <w:r>
+              <w:rPr>
+                <w:noProof/>
+                <w:webHidden/>
+              </w:rPr>
+              <w:instrText xml:space="preserve"> PAGEREF _Toc97510701 \h </w:instrText>
+            </w:r>
+            <w:r>
+              <w:rPr>
+                <w:noProof/>
+                <w:webHidden/>
+              </w:rPr>
+            </w:r>
+            <w:r>
+              <w:rPr>
+                <w:noProof/>
+                <w:webHidden/>
+              </w:rPr>
+              <w:fldChar w:fldCharType="separate"/>
+            </w:r>
+            <w:r>
+              <w:rPr>
+                <w:noProof/>
+                <w:webHidden/>
+              </w:rPr>
+              <w:t>17</w:t>
+            </w:r>
+            <w:r>
+              <w:rPr>
+                <w:noProof/>
+                <w:webHidden/>
+              </w:rPr>
+              <w:fldChar w:fldCharType="end"/>
+            </w:r>
+          </w:hyperlink>
+        </w:p>
+        <w:p>
+          <w:pPr>
+            <w:pStyle w:val="TDC3"/>
+            <w:tabs>
+              <w:tab w:val="right" w:leader="dot" w:pos="9204"/>
+            </w:tabs>
+            <w:rPr>
+              <w:rFonts w:eastAsiaTheme="minorEastAsia"/>
+              <w:noProof/>
+              <w:lang w:eastAsia="es-AR"/>
+            </w:rPr>
+          </w:pPr>
+          <w:hyperlink w:anchor="_Toc97510702" w:history="1">
+            <w:r>
+              <w:rPr>
+                <w:rStyle w:val="Hipervnculo"/>
+                <w:noProof/>
+              </w:rPr>
+              <w:t>Agregar Categoría</w:t>
+            </w:r>
+            <w:r>
+              <w:rPr>
+                <w:noProof/>
+                <w:webHidden/>
+              </w:rPr>
+              <w:tab/>
+            </w:r>
+            <w:r>
+              <w:rPr>
+                <w:noProof/>
+                <w:webHidden/>
+              </w:rPr>
+              <w:fldChar w:fldCharType="begin"/>
+            </w:r>
+            <w:r>
+              <w:rPr>
+                <w:noProof/>
+                <w:webHidden/>
+              </w:rPr>
+              <w:instrText xml:space="preserve"> PAGEREF _Toc97510702 \h </w:instrText>
+            </w:r>
+            <w:r>
+              <w:rPr>
+                <w:noProof/>
+                <w:webHidden/>
+              </w:rPr>
+            </w:r>
+            <w:r>
+              <w:rPr>
+                <w:noProof/>
+                <w:webHidden/>
+              </w:rPr>
+              <w:fldChar w:fldCharType="separate"/>
+            </w:r>
+            <w:r>
+              <w:rPr>
+                <w:noProof/>
+                <w:webHidden/>
+              </w:rPr>
+              <w:t>17</w:t>
+            </w:r>
+            <w:r>
+              <w:rPr>
+                <w:noProof/>
+                <w:webHidden/>
+              </w:rPr>
+              <w:fldChar w:fldCharType="end"/>
+            </w:r>
+          </w:hyperlink>
+        </w:p>
+        <w:p>
+          <w:pPr>
+            <w:pStyle w:val="TDC3"/>
+            <w:tabs>
+              <w:tab w:val="right" w:leader="dot" w:pos="9204"/>
+            </w:tabs>
+            <w:rPr>
+              <w:rFonts w:eastAsiaTheme="minorEastAsia"/>
+              <w:noProof/>
+              <w:lang w:eastAsia="es-AR"/>
+            </w:rPr>
+          </w:pPr>
+          <w:hyperlink w:anchor="_Toc97510703" w:history="1">
+            <w:r>
+              <w:rPr>
+                <w:rStyle w:val="Hipervnculo"/>
+                <w:noProof/>
+              </w:rPr>
+              <w:t>Modificar Categoría</w:t>
+            </w:r>
+            <w:r>
+              <w:rPr>
+                <w:noProof/>
+                <w:webHidden/>
+              </w:rPr>
+              <w:tab/>
+            </w:r>
+            <w:r>
+              <w:rPr>
+                <w:noProof/>
+                <w:webHidden/>
+              </w:rPr>
+              <w:fldChar w:fldCharType="begin"/>
+            </w:r>
+            <w:r>
+              <w:rPr>
+                <w:noProof/>
+                <w:webHidden/>
+              </w:rPr>
+              <w:instrText xml:space="preserve"> PAGEREF _Toc97510703 \h </w:instrText>
+            </w:r>
+            <w:r>
+              <w:rPr>
+                <w:noProof/>
+                <w:webHidden/>
+              </w:rPr>
+            </w:r>
+            <w:r>
+              <w:rPr>
+                <w:noProof/>
+                <w:webHidden/>
+              </w:rPr>
+              <w:fldChar w:fldCharType="separate"/>
+            </w:r>
+            <w:r>
+              <w:rPr>
+                <w:noProof/>
+                <w:webHidden/>
+              </w:rPr>
+              <w:t>17</w:t>
+            </w:r>
+            <w:r>
+              <w:rPr>
+                <w:noProof/>
+                <w:webHidden/>
+              </w:rPr>
+              <w:fldChar w:fldCharType="end"/>
+            </w:r>
+          </w:hyperlink>
+        </w:p>
+        <w:p>
+          <w:pPr>
+            <w:pStyle w:val="TDC3"/>
+            <w:tabs>
+              <w:tab w:val="right" w:leader="dot" w:pos="9204"/>
+            </w:tabs>
+            <w:rPr>
+              <w:rFonts w:eastAsiaTheme="minorEastAsia"/>
+              <w:noProof/>
+              <w:lang w:eastAsia="es-AR"/>
+            </w:rPr>
+          </w:pPr>
+          <w:hyperlink w:anchor="_Toc97510704" w:history="1">
+            <w:r>
+              <w:rPr>
+                <w:rStyle w:val="Hipervnculo"/>
+                <w:noProof/>
+              </w:rPr>
+              <w:t>Eliminar Categoría</w:t>
+            </w:r>
+            <w:r>
+              <w:rPr>
+                <w:noProof/>
+                <w:webHidden/>
+              </w:rPr>
+              <w:tab/>
+            </w:r>
+            <w:r>
+              <w:rPr>
+                <w:noProof/>
+                <w:webHidden/>
+              </w:rPr>
+              <w:fldChar w:fldCharType="begin"/>
+            </w:r>
+            <w:r>
+              <w:rPr>
+                <w:noProof/>
+                <w:webHidden/>
+              </w:rPr>
+              <w:instrText xml:space="preserve"> PAGEREF _Toc97510704 \h </w:instrText>
+            </w:r>
+            <w:r>
+              <w:rPr>
+                <w:noProof/>
+                <w:webHidden/>
+              </w:rPr>
+            </w:r>
+            <w:r>
+              <w:rPr>
+                <w:noProof/>
+                <w:webHidden/>
+              </w:rPr>
+              <w:fldChar w:fldCharType="separate"/>
+            </w:r>
+            <w:r>
+              <w:rPr>
+                <w:noProof/>
+                <w:webHidden/>
+              </w:rPr>
+              <w:t>17</w:t>
+            </w:r>
+            <w:r>
+              <w:rPr>
+                <w:noProof/>
+                <w:webHidden/>
+              </w:rPr>
+              <w:fldChar w:fldCharType="end"/>
+            </w:r>
+          </w:hyperlink>
+        </w:p>
+        <w:p>
+          <w:pPr>
+            <w:pStyle w:val="TDC2"/>
+            <w:tabs>
+              <w:tab w:val="right" w:leader="dot" w:pos="9204"/>
+            </w:tabs>
+            <w:rPr>
+              <w:rFonts w:eastAsiaTheme="minorEastAsia"/>
+              <w:noProof/>
+              <w:lang w:eastAsia="es-AR"/>
+            </w:rPr>
+          </w:pPr>
+          <w:hyperlink w:anchor="_Toc97510705" w:history="1">
+            <w:r>
+              <w:rPr>
+                <w:rStyle w:val="Hipervnculo"/>
+                <w:noProof/>
+              </w:rPr>
+              <w:t>Formas de Envio</w:t>
+            </w:r>
+            <w:r>
+              <w:rPr>
+                <w:noProof/>
+                <w:webHidden/>
+              </w:rPr>
+              <w:tab/>
+            </w:r>
+            <w:r>
+              <w:rPr>
+                <w:noProof/>
+                <w:webHidden/>
+              </w:rPr>
+              <w:fldChar w:fldCharType="begin"/>
+            </w:r>
+            <w:r>
+              <w:rPr>
+                <w:noProof/>
+                <w:webHidden/>
+              </w:rPr>
+              <w:instrText xml:space="preserve"> PAGEREF _Toc97510705 \h </w:instrText>
+            </w:r>
+            <w:r>
+              <w:rPr>
+                <w:noProof/>
+                <w:webHidden/>
+              </w:rPr>
+            </w:r>
+            <w:r>
+              <w:rPr>
+                <w:noProof/>
+                <w:webHidden/>
+              </w:rPr>
+              <w:fldChar w:fldCharType="separate"/>
+            </w:r>
+            <w:r>
+              <w:rPr>
+                <w:noProof/>
+                <w:webHidden/>
+              </w:rPr>
+              <w:t>18</w:t>
+            </w:r>
+            <w:r>
+              <w:rPr>
+                <w:noProof/>
+                <w:webHidden/>
+              </w:rPr>
+              <w:fldChar w:fldCharType="end"/>
+            </w:r>
+          </w:hyperlink>
+        </w:p>
+        <w:p>
+          <w:pPr>
+            <w:pStyle w:val="TDC3"/>
+            <w:tabs>
+              <w:tab w:val="right" w:leader="dot" w:pos="9204"/>
+            </w:tabs>
+            <w:rPr>
+              <w:rFonts w:eastAsiaTheme="minorEastAsia"/>
+              <w:noProof/>
+              <w:lang w:eastAsia="es-AR"/>
+            </w:rPr>
+          </w:pPr>
+          <w:hyperlink w:anchor="_Toc97510706" w:history="1">
+            <w:r>
+              <w:rPr>
+                <w:rStyle w:val="Hipervnculo"/>
+                <w:noProof/>
+              </w:rPr>
+              <w:t>Agregar forma de envío</w:t>
+            </w:r>
+            <w:r>
+              <w:rPr>
+                <w:noProof/>
+                <w:webHidden/>
+              </w:rPr>
+              <w:tab/>
+            </w:r>
+            <w:r>
+              <w:rPr>
+                <w:noProof/>
+                <w:webHidden/>
+              </w:rPr>
+              <w:fldChar w:fldCharType="begin"/>
+            </w:r>
+            <w:r>
+              <w:rPr>
+                <w:noProof/>
+                <w:webHidden/>
+              </w:rPr>
+              <w:instrText xml:space="preserve"> PAGEREF _Toc97510706 \h </w:instrText>
+            </w:r>
+            <w:r>
+              <w:rPr>
+                <w:noProof/>
+                <w:webHidden/>
+              </w:rPr>
+            </w:r>
+            <w:r>
+              <w:rPr>
+                <w:noProof/>
+                <w:webHidden/>
+              </w:rPr>
+              <w:fldChar w:fldCharType="separate"/>
+            </w:r>
+            <w:r>
+              <w:rPr>
+                <w:noProof/>
+                <w:webHidden/>
+              </w:rPr>
+              <w:t>18</w:t>
+            </w:r>
+            <w:r>
+              <w:rPr>
+                <w:noProof/>
+                <w:webHidden/>
+              </w:rPr>
+              <w:fldChar w:fldCharType="end"/>
+            </w:r>
+          </w:hyperlink>
+        </w:p>
+        <w:p>
+          <w:pPr>
+            <w:pStyle w:val="TDC3"/>
+            <w:tabs>
+              <w:tab w:val="right" w:leader="dot" w:pos="9204"/>
+            </w:tabs>
+            <w:rPr>
+              <w:rFonts w:eastAsiaTheme="minorEastAsia"/>
+              <w:noProof/>
+              <w:lang w:eastAsia="es-AR"/>
+            </w:rPr>
+          </w:pPr>
+          <w:hyperlink w:anchor="_Toc97510707" w:history="1">
+            <w:r>
+              <w:rPr>
+                <w:rStyle w:val="Hipervnculo"/>
+                <w:noProof/>
+              </w:rPr>
+              <w:t>Modificar forma de envío</w:t>
+            </w:r>
+            <w:r>
+              <w:rPr>
+                <w:noProof/>
+                <w:webHidden/>
+              </w:rPr>
+              <w:tab/>
+            </w:r>
+            <w:r>
+              <w:rPr>
+                <w:noProof/>
+                <w:webHidden/>
+              </w:rPr>
+              <w:fldChar w:fldCharType="begin"/>
+            </w:r>
+            <w:r>
+              <w:rPr>
+                <w:noProof/>
+                <w:webHidden/>
+              </w:rPr>
+              <w:instrText xml:space="preserve"> PAGEREF _Toc97510707 \h </w:instrText>
+            </w:r>
+            <w:r>
+              <w:rPr>
+                <w:noProof/>
+                <w:webHidden/>
+              </w:rPr>
+            </w:r>
+            <w:r>
+              <w:rPr>
+                <w:noProof/>
+                <w:webHidden/>
+              </w:rPr>
+              <w:fldChar w:fldCharType="separate"/>
+            </w:r>
+            <w:r>
+              <w:rPr>
+                <w:noProof/>
+                <w:webHidden/>
+              </w:rPr>
+              <w:t>18</w:t>
+            </w:r>
+            <w:r>
+              <w:rPr>
+                <w:noProof/>
+                <w:webHidden/>
+              </w:rPr>
+              <w:fldChar w:fldCharType="end"/>
+            </w:r>
+          </w:hyperlink>
+        </w:p>
+        <w:p>
+          <w:pPr>
+            <w:pStyle w:val="TDC3"/>
+            <w:tabs>
+              <w:tab w:val="right" w:leader="dot" w:pos="9204"/>
+            </w:tabs>
+            <w:rPr>
+              <w:rFonts w:eastAsiaTheme="minorEastAsia"/>
+              <w:noProof/>
+              <w:lang w:eastAsia="es-AR"/>
+            </w:rPr>
+          </w:pPr>
+          <w:hyperlink w:anchor="_Toc97510708" w:history="1">
+            <w:r>
+              <w:rPr>
+                <w:rStyle w:val="Hipervnculo"/>
+                <w:noProof/>
+              </w:rPr>
+              <w:t>Eliminar forma de envío</w:t>
+            </w:r>
+            <w:r>
+              <w:rPr>
+                <w:noProof/>
+                <w:webHidden/>
+              </w:rPr>
+              <w:tab/>
+            </w:r>
+            <w:r>
+              <w:rPr>
+                <w:noProof/>
+                <w:webHidden/>
+              </w:rPr>
+              <w:fldChar w:fldCharType="begin"/>
+            </w:r>
+            <w:r>
+              <w:rPr>
+                <w:noProof/>
+                <w:webHidden/>
+              </w:rPr>
+              <w:instrText xml:space="preserve"> PAGEREF _Toc97510708 \h </w:instrText>
+            </w:r>
+            <w:r>
+              <w:rPr>
+                <w:noProof/>
+                <w:webHidden/>
+              </w:rPr>
+            </w:r>
+            <w:r>
+              <w:rPr>
+                <w:noProof/>
+                <w:webHidden/>
+              </w:rPr>
+              <w:fldChar w:fldCharType="separate"/>
+            </w:r>
+            <w:r>
+              <w:rPr>
+                <w:noProof/>
+                <w:webHidden/>
+              </w:rPr>
+              <w:t>18</w:t>
+            </w:r>
+            <w:r>
+              <w:rPr>
+                <w:noProof/>
+                <w:webHidden/>
+              </w:rPr>
+              <w:fldChar w:fldCharType="end"/>
+            </w:r>
+          </w:hyperlink>
+        </w:p>
+        <w:p>
+          <w:pPr>
+            <w:pStyle w:val="TDC2"/>
+            <w:tabs>
+              <w:tab w:val="right" w:leader="dot" w:pos="9204"/>
+            </w:tabs>
+            <w:rPr>
+              <w:rFonts w:eastAsiaTheme="minorEastAsia"/>
+              <w:noProof/>
+              <w:lang w:eastAsia="es-AR"/>
+            </w:rPr>
+          </w:pPr>
+          <w:hyperlink w:anchor="_Toc97510709" w:history="1">
+            <w:r>
+              <w:rPr>
+                <w:rStyle w:val="Hipervnculo"/>
+                <w:noProof/>
+              </w:rPr>
+              <w:t>Formas de Pago</w:t>
+            </w:r>
+            <w:r>
+              <w:rPr>
+                <w:noProof/>
+                <w:webHidden/>
+              </w:rPr>
+              <w:tab/>
+            </w:r>
+            <w:r>
+              <w:rPr>
+                <w:noProof/>
+                <w:webHidden/>
+              </w:rPr>
+              <w:fldChar w:fldCharType="begin"/>
+            </w:r>
+            <w:r>
+              <w:rPr>
+                <w:noProof/>
+                <w:webHidden/>
+              </w:rPr>
+              <w:instrText xml:space="preserve"> PAGEREF _Toc97510709 \h </w:instrText>
+            </w:r>
+            <w:r>
+              <w:rPr>
+                <w:noProof/>
+                <w:webHidden/>
+              </w:rPr>
+            </w:r>
+            <w:r>
+              <w:rPr>
+                <w:noProof/>
+                <w:webHidden/>
+              </w:rPr>
+              <w:fldChar w:fldCharType="separate"/>
+            </w:r>
+            <w:r>
+              <w:rPr>
+                <w:noProof/>
+                <w:webHidden/>
+              </w:rPr>
+              <w:t>19</w:t>
+            </w:r>
+            <w:r>
+              <w:rPr>
+                <w:noProof/>
+                <w:webHidden/>
+              </w:rPr>
+              <w:fldChar w:fldCharType="end"/>
+            </w:r>
+          </w:hyperlink>
+        </w:p>
+        <w:p>
+          <w:pPr>
+            <w:pStyle w:val="TDC3"/>
+            <w:tabs>
+              <w:tab w:val="right" w:leader="dot" w:pos="9204"/>
+            </w:tabs>
+            <w:rPr>
+              <w:rFonts w:eastAsiaTheme="minorEastAsia"/>
+              <w:noProof/>
+              <w:lang w:eastAsia="es-AR"/>
+            </w:rPr>
+          </w:pPr>
+          <w:hyperlink w:anchor="_Toc97510710" w:history="1">
+            <w:r>
+              <w:rPr>
+                <w:rStyle w:val="Hipervnculo"/>
+                <w:noProof/>
+              </w:rPr>
+              <w:t>Agregar forma de pago</w:t>
+            </w:r>
+            <w:r>
+              <w:rPr>
+                <w:noProof/>
+                <w:webHidden/>
+              </w:rPr>
+              <w:tab/>
+            </w:r>
+            <w:r>
+              <w:rPr>
+                <w:noProof/>
+                <w:webHidden/>
+              </w:rPr>
+              <w:fldChar w:fldCharType="begin"/>
+            </w:r>
+            <w:r>
+              <w:rPr>
+                <w:noProof/>
+                <w:webHidden/>
+              </w:rPr>
+              <w:instrText xml:space="preserve"> PAGEREF _Toc97510710 \h </w:instrText>
+            </w:r>
+            <w:r>
+              <w:rPr>
+                <w:noProof/>
+                <w:webHidden/>
+              </w:rPr>
+            </w:r>
+            <w:r>
+              <w:rPr>
+                <w:noProof/>
+                <w:webHidden/>
+              </w:rPr>
+              <w:fldChar w:fldCharType="separate"/>
+            </w:r>
+            <w:r>
+              <w:rPr>
+                <w:noProof/>
+                <w:webHidden/>
+              </w:rPr>
+              <w:t>19</w:t>
+            </w:r>
+            <w:r>
+              <w:rPr>
+                <w:noProof/>
+                <w:webHidden/>
+              </w:rPr>
+              <w:fldChar w:fldCharType="end"/>
+            </w:r>
+          </w:hyperlink>
+        </w:p>
+        <w:p>
+          <w:pPr>
+            <w:pStyle w:val="TDC3"/>
+            <w:tabs>
+              <w:tab w:val="right" w:leader="dot" w:pos="9204"/>
+            </w:tabs>
+            <w:rPr>
+              <w:rFonts w:eastAsiaTheme="minorEastAsia"/>
+              <w:noProof/>
+              <w:lang w:eastAsia="es-AR"/>
+            </w:rPr>
+          </w:pPr>
+          <w:hyperlink w:anchor="_Toc97510711" w:history="1">
+            <w:r>
+              <w:rPr>
+                <w:rStyle w:val="Hipervnculo"/>
+                <w:noProof/>
+              </w:rPr>
+              <w:t>Modificar forma de pago</w:t>
+            </w:r>
+            <w:r>
+              <w:rPr>
+                <w:noProof/>
+                <w:webHidden/>
+              </w:rPr>
+              <w:tab/>
+            </w:r>
+            <w:r>
+              <w:rPr>
+                <w:noProof/>
+                <w:webHidden/>
+              </w:rPr>
+              <w:fldChar w:fldCharType="begin"/>
+            </w:r>
+            <w:r>
+              <w:rPr>
+                <w:noProof/>
+                <w:webHidden/>
+              </w:rPr>
+              <w:instrText xml:space="preserve"> PAGEREF _Toc97510711 \h </w:instrText>
+            </w:r>
+            <w:r>
+              <w:rPr>
+                <w:noProof/>
+                <w:webHidden/>
+              </w:rPr>
+            </w:r>
+            <w:r>
+              <w:rPr>
+                <w:noProof/>
+                <w:webHidden/>
+              </w:rPr>
+              <w:fldChar w:fldCharType="separate"/>
+            </w:r>
+            <w:r>
+              <w:rPr>
+                <w:noProof/>
+                <w:webHidden/>
+              </w:rPr>
+              <w:t>19</w:t>
+            </w:r>
+            <w:r>
+              <w:rPr>
+                <w:noProof/>
+                <w:webHidden/>
+              </w:rPr>
+              <w:fldChar w:fldCharType="end"/>
+            </w:r>
+          </w:hyperlink>
+        </w:p>
+        <w:p>
+          <w:pPr>
+            <w:pStyle w:val="TDC3"/>
+            <w:tabs>
+              <w:tab w:val="right" w:leader="dot" w:pos="9204"/>
+            </w:tabs>
+            <w:rPr>
+              <w:rFonts w:eastAsiaTheme="minorEastAsia"/>
+              <w:noProof/>
+              <w:lang w:eastAsia="es-AR"/>
+            </w:rPr>
+          </w:pPr>
+          <w:hyperlink w:anchor="_Toc97510712" w:history="1">
+            <w:r>
+              <w:rPr>
+                <w:rStyle w:val="Hipervnculo"/>
+                <w:noProof/>
+              </w:rPr>
+              <w:t>Eliminar forma de pago</w:t>
+            </w:r>
+            <w:r>
+              <w:rPr>
+                <w:noProof/>
+                <w:webHidden/>
+              </w:rPr>
+              <w:tab/>
+            </w:r>
+            <w:r>
+              <w:rPr>
+                <w:noProof/>
+                <w:webHidden/>
+              </w:rPr>
+              <w:fldChar w:fldCharType="begin"/>
+            </w:r>
+            <w:r>
+              <w:rPr>
+                <w:noProof/>
+                <w:webHidden/>
+              </w:rPr>
+              <w:instrText xml:space="preserve"> PAGEREF _Toc97510712 \h </w:instrText>
+            </w:r>
+            <w:r>
+              <w:rPr>
+                <w:noProof/>
+                <w:webHidden/>
+              </w:rPr>
+            </w:r>
+            <w:r>
+              <w:rPr>
+                <w:noProof/>
+                <w:webHidden/>
+              </w:rPr>
+              <w:fldChar w:fldCharType="separate"/>
+            </w:r>
+            <w:r>
+              <w:rPr>
+                <w:noProof/>
+                <w:webHidden/>
+              </w:rPr>
+              <w:t>19</w:t>
+            </w:r>
+            <w:r>
+              <w:rPr>
+                <w:noProof/>
+                <w:webHidden/>
+              </w:rPr>
+              <w:fldChar w:fldCharType="end"/>
+            </w:r>
+          </w:hyperlink>
+        </w:p>
+        <w:p>
+          <w:pPr>
+            <w:pStyle w:val="TDC2"/>
+            <w:tabs>
+              <w:tab w:val="right" w:leader="dot" w:pos="9204"/>
+            </w:tabs>
+            <w:rPr>
+              <w:rFonts w:eastAsiaTheme="minorEastAsia"/>
+              <w:noProof/>
+              <w:lang w:eastAsia="es-AR"/>
+            </w:rPr>
+          </w:pPr>
+          <w:hyperlink w:anchor="_Toc97510713" w:history="1">
+            <w:r>
+              <w:rPr>
+                <w:rStyle w:val="Hipervnculo"/>
+                <w:noProof/>
+              </w:rPr>
+              <w:t>Materia Prima</w:t>
+            </w:r>
+            <w:r>
+              <w:rPr>
+                <w:noProof/>
+                <w:webHidden/>
+              </w:rPr>
+              <w:tab/>
+            </w:r>
+            <w:r>
+              <w:rPr>
+                <w:noProof/>
+                <w:webHidden/>
+              </w:rPr>
+              <w:fldChar w:fldCharType="begin"/>
+            </w:r>
+            <w:r>
+              <w:rPr>
+                <w:noProof/>
+                <w:webHidden/>
+              </w:rPr>
+              <w:instrText xml:space="preserve"> PAGEREF _Toc97510713 \h </w:instrText>
+            </w:r>
+            <w:r>
+              <w:rPr>
+                <w:noProof/>
+                <w:webHidden/>
+              </w:rPr>
+            </w:r>
+            <w:r>
+              <w:rPr>
+                <w:noProof/>
+                <w:webHidden/>
+              </w:rPr>
+              <w:fldChar w:fldCharType="separate"/>
+            </w:r>
+            <w:r>
+              <w:rPr>
+                <w:noProof/>
+                <w:webHidden/>
+              </w:rPr>
+              <w:t>20</w:t>
+            </w:r>
+            <w:r>
+              <w:rPr>
+                <w:noProof/>
+                <w:webHidden/>
+              </w:rPr>
+              <w:fldChar w:fldCharType="end"/>
+            </w:r>
+          </w:hyperlink>
+        </w:p>
+        <w:p>
+          <w:pPr>
+            <w:pStyle w:val="TDC3"/>
+            <w:tabs>
+              <w:tab w:val="right" w:leader="dot" w:pos="9204"/>
+            </w:tabs>
+            <w:rPr>
+              <w:rFonts w:eastAsiaTheme="minorEastAsia"/>
+              <w:noProof/>
+              <w:lang w:eastAsia="es-AR"/>
+            </w:rPr>
+          </w:pPr>
+          <w:hyperlink w:anchor="_Toc97510714" w:history="1">
+            <w:r>
+              <w:rPr>
+                <w:rStyle w:val="Hipervnculo"/>
+                <w:noProof/>
+              </w:rPr>
+              <w:t>Agregar Materia Prima</w:t>
+            </w:r>
+            <w:r>
+              <w:rPr>
+                <w:noProof/>
+                <w:webHidden/>
+              </w:rPr>
+              <w:tab/>
+            </w:r>
+            <w:r>
+              <w:rPr>
+                <w:noProof/>
+                <w:webHidden/>
+              </w:rPr>
+              <w:fldChar w:fldCharType="begin"/>
+            </w:r>
+            <w:r>
+              <w:rPr>
+                <w:noProof/>
+                <w:webHidden/>
+              </w:rPr>
+              <w:instrText xml:space="preserve"> PAGEREF _Toc97510714 \h </w:instrText>
+            </w:r>
+            <w:r>
+              <w:rPr>
+                <w:noProof/>
+                <w:webHidden/>
+              </w:rPr>
+            </w:r>
+            <w:r>
+              <w:rPr>
+                <w:noProof/>
+                <w:webHidden/>
+              </w:rPr>
+              <w:fldChar w:fldCharType="separate"/>
+            </w:r>
+            <w:r>
+              <w:rPr>
+                <w:noProof/>
+                <w:webHidden/>
+              </w:rPr>
+              <w:t>20</w:t>
+            </w:r>
+            <w:r>
+              <w:rPr>
+                <w:noProof/>
+                <w:webHidden/>
+              </w:rPr>
+              <w:fldChar w:fldCharType="end"/>
+            </w:r>
+          </w:hyperlink>
+        </w:p>
+        <w:p>
+          <w:pPr>
+            <w:pStyle w:val="TDC3"/>
+            <w:tabs>
+              <w:tab w:val="right" w:leader="dot" w:pos="9204"/>
+            </w:tabs>
+            <w:rPr>
+              <w:rFonts w:eastAsiaTheme="minorEastAsia"/>
+              <w:noProof/>
+              <w:lang w:eastAsia="es-AR"/>
+            </w:rPr>
+          </w:pPr>
+          <w:hyperlink w:anchor="_Toc97510715" w:history="1">
+            <w:r>
+              <w:rPr>
+                <w:rStyle w:val="Hipervnculo"/>
+                <w:noProof/>
+              </w:rPr>
+              <w:t>Modificar Materia Prima</w:t>
+            </w:r>
+            <w:r>
+              <w:rPr>
+                <w:noProof/>
+                <w:webHidden/>
+              </w:rPr>
+              <w:tab/>
+            </w:r>
+            <w:r>
+              <w:rPr>
+                <w:noProof/>
+                <w:webHidden/>
+              </w:rPr>
+              <w:fldChar w:fldCharType="begin"/>
+            </w:r>
+            <w:r>
+              <w:rPr>
+                <w:noProof/>
+                <w:webHidden/>
+              </w:rPr>
+              <w:instrText xml:space="preserve"> PAGEREF _Toc97510715 \h </w:instrText>
+            </w:r>
+            <w:r>
+              <w:rPr>
+                <w:noProof/>
+                <w:webHidden/>
+              </w:rPr>
+            </w:r>
+            <w:r>
+              <w:rPr>
+                <w:noProof/>
+                <w:webHidden/>
+              </w:rPr>
+              <w:fldChar w:fldCharType="separate"/>
+            </w:r>
+            <w:r>
+              <w:rPr>
+                <w:noProof/>
+                <w:webHidden/>
+              </w:rPr>
+              <w:t>21</w:t>
+            </w:r>
+            <w:r>
+              <w:rPr>
+                <w:noProof/>
+                <w:webHidden/>
+              </w:rPr>
+              <w:fldChar w:fldCharType="end"/>
+            </w:r>
+          </w:hyperlink>
+        </w:p>
+        <w:p>
+          <w:pPr>
+            <w:pStyle w:val="TDC3"/>
+            <w:tabs>
+              <w:tab w:val="right" w:leader="dot" w:pos="9204"/>
+            </w:tabs>
+            <w:rPr>
+              <w:rFonts w:eastAsiaTheme="minorEastAsia"/>
+              <w:noProof/>
+              <w:lang w:eastAsia="es-AR"/>
+            </w:rPr>
+          </w:pPr>
+          <w:hyperlink w:anchor="_Toc97510716" w:history="1">
+            <w:r>
+              <w:rPr>
+                <w:rStyle w:val="Hipervnculo"/>
+                <w:noProof/>
+              </w:rPr>
+              <w:t>Eliminar Materia Prima</w:t>
+            </w:r>
+            <w:r>
+              <w:rPr>
+                <w:noProof/>
+                <w:webHidden/>
+              </w:rPr>
+              <w:tab/>
+            </w:r>
+            <w:r>
+              <w:rPr>
+                <w:noProof/>
+                <w:webHidden/>
+              </w:rPr>
+              <w:fldChar w:fldCharType="begin"/>
+            </w:r>
+            <w:r>
+              <w:rPr>
+                <w:noProof/>
+                <w:webHidden/>
+              </w:rPr>
+              <w:instrText xml:space="preserve"> PAGEREF _Toc97510716 \h </w:instrText>
+            </w:r>
+            <w:r>
+              <w:rPr>
+                <w:noProof/>
+                <w:webHidden/>
+              </w:rPr>
+            </w:r>
+            <w:r>
+              <w:rPr>
+                <w:noProof/>
+                <w:webHidden/>
+              </w:rPr>
+              <w:fldChar w:fldCharType="separate"/>
+            </w:r>
+            <w:r>
+              <w:rPr>
+                <w:noProof/>
+                <w:webHidden/>
+              </w:rPr>
+              <w:t>21</w:t>
+            </w:r>
+            <w:r>
+              <w:rPr>
+                <w:noProof/>
+                <w:webHidden/>
+              </w:rPr>
+              <w:fldChar w:fldCharType="end"/>
+            </w:r>
+          </w:hyperlink>
+        </w:p>
+        <w:p>
+          <w:pPr>
+            <w:pStyle w:val="TDC2"/>
+            <w:tabs>
+              <w:tab w:val="right" w:leader="dot" w:pos="9204"/>
+            </w:tabs>
+            <w:rPr>
+              <w:rFonts w:eastAsiaTheme="minorEastAsia"/>
+              <w:noProof/>
+              <w:lang w:eastAsia="es-AR"/>
+            </w:rPr>
+          </w:pPr>
+          <w:hyperlink w:anchor="_Toc97510717" w:history="1">
+            <w:r>
+              <w:rPr>
+                <w:rStyle w:val="Hipervnculo"/>
+                <w:noProof/>
+              </w:rPr>
+              <w:t>Proveedores</w:t>
+            </w:r>
+            <w:r>
+              <w:rPr>
+                <w:noProof/>
+                <w:webHidden/>
+              </w:rPr>
+              <w:tab/>
+            </w:r>
+            <w:r>
+              <w:rPr>
+                <w:noProof/>
+                <w:webHidden/>
+              </w:rPr>
+              <w:fldChar w:fldCharType="begin"/>
+            </w:r>
+            <w:r>
+              <w:rPr>
+                <w:noProof/>
+                <w:webHidden/>
+              </w:rPr>
+              <w:instrText xml:space="preserve"> PAGEREF _Toc97510717 \h </w:instrText>
+            </w:r>
+            <w:r>
+              <w:rPr>
+                <w:noProof/>
+                <w:webHidden/>
+              </w:rPr>
+            </w:r>
+            <w:r>
+              <w:rPr>
+                <w:noProof/>
+                <w:webHidden/>
+              </w:rPr>
+              <w:fldChar w:fldCharType="separate"/>
+            </w:r>
+            <w:r>
+              <w:rPr>
+                <w:noProof/>
+                <w:webHidden/>
+              </w:rPr>
+              <w:t>21</w:t>
+            </w:r>
+            <w:r>
+              <w:rPr>
+                <w:noProof/>
+                <w:webHidden/>
+              </w:rPr>
+              <w:fldChar w:fldCharType="end"/>
+            </w:r>
+          </w:hyperlink>
+        </w:p>
+        <w:p>
+          <w:pPr>
+            <w:pStyle w:val="TDC3"/>
+            <w:tabs>
+              <w:tab w:val="right" w:leader="dot" w:pos="9204"/>
+            </w:tabs>
+            <w:rPr>
+              <w:rFonts w:eastAsiaTheme="minorEastAsia"/>
+              <w:noProof/>
+              <w:lang w:eastAsia="es-AR"/>
+            </w:rPr>
+          </w:pPr>
+          <w:hyperlink w:anchor="_Toc97510718" w:history="1">
+            <w:r>
+              <w:rPr>
+                <w:rStyle w:val="Hipervnculo"/>
+                <w:noProof/>
+              </w:rPr>
+              <w:t>Agregar Proveedor</w:t>
+            </w:r>
+            <w:r>
+              <w:rPr>
+                <w:noProof/>
+                <w:webHidden/>
+              </w:rPr>
+              <w:tab/>
+            </w:r>
+            <w:r>
+              <w:rPr>
+                <w:noProof/>
+                <w:webHidden/>
+              </w:rPr>
+              <w:fldChar w:fldCharType="begin"/>
+            </w:r>
+            <w:r>
+              <w:rPr>
+                <w:noProof/>
+                <w:webHidden/>
+              </w:rPr>
+              <w:instrText xml:space="preserve"> PAGEREF _Toc97510718 \h </w:instrText>
+            </w:r>
+            <w:r>
+              <w:rPr>
+                <w:noProof/>
+                <w:webHidden/>
+              </w:rPr>
+            </w:r>
+            <w:r>
+              <w:rPr>
+                <w:noProof/>
+                <w:webHidden/>
+              </w:rPr>
+              <w:fldChar w:fldCharType="separate"/>
+            </w:r>
+            <w:r>
+              <w:rPr>
+                <w:noProof/>
+                <w:webHidden/>
+              </w:rPr>
+              <w:t>22</w:t>
+            </w:r>
+            <w:r>
+              <w:rPr>
+                <w:noProof/>
+                <w:webHidden/>
+              </w:rPr>
+              <w:fldChar w:fldCharType="end"/>
+            </w:r>
+          </w:hyperlink>
+        </w:p>
+        <w:p>
+          <w:pPr>
+            <w:pStyle w:val="TDC3"/>
+            <w:tabs>
+              <w:tab w:val="right" w:leader="dot" w:pos="9204"/>
+            </w:tabs>
+            <w:rPr>
+              <w:rFonts w:eastAsiaTheme="minorEastAsia"/>
+              <w:noProof/>
+              <w:lang w:eastAsia="es-AR"/>
+            </w:rPr>
+          </w:pPr>
+          <w:hyperlink w:anchor="_Toc97510719" w:history="1">
+            <w:r>
+              <w:rPr>
+                <w:rStyle w:val="Hipervnculo"/>
+                <w:noProof/>
+              </w:rPr>
+              <w:t>Modificar Proveedor</w:t>
+            </w:r>
+            <w:r>
+              <w:rPr>
+                <w:noProof/>
+                <w:webHidden/>
+              </w:rPr>
+              <w:tab/>
+            </w:r>
+            <w:r>
+              <w:rPr>
+                <w:noProof/>
+                <w:webHidden/>
+              </w:rPr>
+              <w:fldChar w:fldCharType="begin"/>
+            </w:r>
+            <w:r>
+              <w:rPr>
+                <w:noProof/>
+                <w:webHidden/>
+              </w:rPr>
+              <w:instrText xml:space="preserve"> PAGEREF _Toc97510719 \h </w:instrText>
+            </w:r>
+            <w:r>
+              <w:rPr>
+                <w:noProof/>
+                <w:webHidden/>
+              </w:rPr>
+            </w:r>
+            <w:r>
+              <w:rPr>
+                <w:noProof/>
+                <w:webHidden/>
+              </w:rPr>
+              <w:fldChar w:fldCharType="separate"/>
+            </w:r>
+            <w:r>
+              <w:rPr>
+                <w:noProof/>
+                <w:webHidden/>
+              </w:rPr>
+              <w:t>22</w:t>
+            </w:r>
+            <w:r>
+              <w:rPr>
+                <w:noProof/>
+                <w:webHidden/>
+              </w:rPr>
+              <w:fldChar w:fldCharType="end"/>
+            </w:r>
+          </w:hyperlink>
+        </w:p>
+        <w:p>
+          <w:pPr>
+            <w:pStyle w:val="TDC3"/>
+            <w:tabs>
+              <w:tab w:val="right" w:leader="dot" w:pos="9204"/>
+            </w:tabs>
+            <w:rPr>
+              <w:rFonts w:eastAsiaTheme="minorEastAsia"/>
+              <w:noProof/>
+              <w:lang w:eastAsia="es-AR"/>
+            </w:rPr>
+          </w:pPr>
+          <w:hyperlink w:anchor="_Toc97510720" w:history="1">
+            <w:r>
+              <w:rPr>
+                <w:rStyle w:val="Hipervnculo"/>
+                <w:noProof/>
+              </w:rPr>
+              <w:t>Eliminar Proveedor</w:t>
+            </w:r>
+            <w:r>
+              <w:rPr>
+                <w:noProof/>
+                <w:webHidden/>
+              </w:rPr>
+              <w:tab/>
+            </w:r>
+            <w:r>
+              <w:rPr>
+                <w:noProof/>
+                <w:webHidden/>
+              </w:rPr>
+              <w:fldChar w:fldCharType="begin"/>
+            </w:r>
+            <w:r>
+              <w:rPr>
+                <w:noProof/>
+                <w:webHidden/>
+              </w:rPr>
+              <w:instrText xml:space="preserve"> PAGEREF _Toc97510720 \h </w:instrText>
+            </w:r>
+            <w:r>
+              <w:rPr>
+                <w:noProof/>
+                <w:webHidden/>
+              </w:rPr>
+            </w:r>
+            <w:r>
+              <w:rPr>
+                <w:noProof/>
+                <w:webHidden/>
+              </w:rPr>
+              <w:fldChar w:fldCharType="separate"/>
+            </w:r>
+            <w:r>
+              <w:rPr>
+                <w:noProof/>
+                <w:webHidden/>
+              </w:rPr>
+              <w:t>22</w:t>
+            </w:r>
+            <w:r>
+              <w:rPr>
+                <w:noProof/>
+                <w:webHidden/>
+              </w:rPr>
+              <w:fldChar w:fldCharType="end"/>
+            </w:r>
+          </w:hyperlink>
+        </w:p>
+        <w:p>
+          <w:pPr>
+            <w:pStyle w:val="TDC2"/>
+            <w:tabs>
+              <w:tab w:val="right" w:leader="dot" w:pos="9204"/>
+            </w:tabs>
+            <w:rPr>
+              <w:rFonts w:eastAsiaTheme="minorEastAsia"/>
+              <w:noProof/>
+              <w:lang w:eastAsia="es-AR"/>
+            </w:rPr>
+          </w:pPr>
+          <w:hyperlink w:anchor="_Toc97510721" w:history="1">
+            <w:r>
+              <w:rPr>
+                <w:rStyle w:val="Hipervnculo"/>
+                <w:noProof/>
+              </w:rPr>
+              <w:t>Productos</w:t>
+            </w:r>
+            <w:r>
+              <w:rPr>
+                <w:noProof/>
+                <w:webHidden/>
+              </w:rPr>
+              <w:tab/>
+            </w:r>
+            <w:r>
+              <w:rPr>
+                <w:noProof/>
+                <w:webHidden/>
+              </w:rPr>
+              <w:fldChar w:fldCharType="begin"/>
+            </w:r>
+            <w:r>
+              <w:rPr>
+                <w:noProof/>
+                <w:webHidden/>
+              </w:rPr>
+              <w:instrText xml:space="preserve"> PAGEREF _Toc97510721 \h </w:instrText>
+            </w:r>
+            <w:r>
+              <w:rPr>
+                <w:noProof/>
+                <w:webHidden/>
+              </w:rPr>
+            </w:r>
+            <w:r>
+              <w:rPr>
+                <w:noProof/>
+                <w:webHidden/>
+              </w:rPr>
+              <w:fldChar w:fldCharType="separate"/>
+            </w:r>
+            <w:r>
+              <w:rPr>
+                <w:noProof/>
+                <w:webHidden/>
+              </w:rPr>
+              <w:t>23</w:t>
+            </w:r>
+            <w:r>
+              <w:rPr>
+                <w:noProof/>
+                <w:webHidden/>
+              </w:rPr>
+              <w:fldChar w:fldCharType="end"/>
+            </w:r>
+          </w:hyperlink>
+        </w:p>
+        <w:p>
+          <w:pPr>
+            <w:pStyle w:val="TDC3"/>
+            <w:tabs>
+              <w:tab w:val="right" w:leader="dot" w:pos="9204"/>
+            </w:tabs>
+            <w:rPr>
+              <w:rFonts w:eastAsiaTheme="minorEastAsia"/>
+              <w:noProof/>
+              <w:lang w:eastAsia="es-AR"/>
+            </w:rPr>
+          </w:pPr>
+          <w:hyperlink w:anchor="_Toc97510722" w:history="1">
+            <w:r>
+              <w:rPr>
+                <w:rStyle w:val="Hipervnculo"/>
+                <w:noProof/>
+              </w:rPr>
+              <w:t>Agregar Producto</w:t>
+            </w:r>
+            <w:r>
+              <w:rPr>
+                <w:noProof/>
+                <w:webHidden/>
+              </w:rPr>
+              <w:tab/>
+            </w:r>
+            <w:r>
+              <w:rPr>
+                <w:noProof/>
+                <w:webHidden/>
+              </w:rPr>
+              <w:fldChar w:fldCharType="begin"/>
+            </w:r>
+            <w:r>
+              <w:rPr>
+                <w:noProof/>
+                <w:webHidden/>
+              </w:rPr>
+              <w:instrText xml:space="preserve"> PAGEREF _Toc97510722 \h </w:instrText>
+            </w:r>
+            <w:r>
+              <w:rPr>
+                <w:noProof/>
+                <w:webHidden/>
+              </w:rPr>
+            </w:r>
+            <w:r>
+              <w:rPr>
+                <w:noProof/>
+                <w:webHidden/>
+              </w:rPr>
+              <w:fldChar w:fldCharType="separate"/>
+            </w:r>
+            <w:r>
+              <w:rPr>
+                <w:noProof/>
+                <w:webHidden/>
+              </w:rPr>
+              <w:t>23</w:t>
+            </w:r>
+            <w:r>
+              <w:rPr>
+                <w:noProof/>
+                <w:webHidden/>
+              </w:rPr>
+              <w:fldChar w:fldCharType="end"/>
+            </w:r>
+          </w:hyperlink>
+        </w:p>
+        <w:p>
+          <w:pPr>
+            <w:pStyle w:val="TDC3"/>
+            <w:tabs>
+              <w:tab w:val="right" w:leader="dot" w:pos="9204"/>
+            </w:tabs>
+            <w:rPr>
+              <w:rFonts w:eastAsiaTheme="minorEastAsia"/>
+              <w:noProof/>
+              <w:lang w:eastAsia="es-AR"/>
+            </w:rPr>
+          </w:pPr>
+          <w:hyperlink w:anchor="_Toc97510723" w:history="1">
+            <w:r>
+              <w:rPr>
+                <w:rStyle w:val="Hipervnculo"/>
+                <w:noProof/>
+              </w:rPr>
+              <w:t>Modificar Producto</w:t>
+            </w:r>
+            <w:r>
+              <w:rPr>
+                <w:noProof/>
+                <w:webHidden/>
+              </w:rPr>
+              <w:tab/>
+            </w:r>
+            <w:r>
+              <w:rPr>
+                <w:noProof/>
+                <w:webHidden/>
+              </w:rPr>
+              <w:fldChar w:fldCharType="begin"/>
+            </w:r>
+            <w:r>
+              <w:rPr>
+                <w:noProof/>
+                <w:webHidden/>
+              </w:rPr>
+              <w:instrText xml:space="preserve"> PAGEREF _Toc97510723 \h </w:instrText>
+            </w:r>
+            <w:r>
+              <w:rPr>
+                <w:noProof/>
+                <w:webHidden/>
+              </w:rPr>
+            </w:r>
+            <w:r>
+              <w:rPr>
+                <w:noProof/>
+                <w:webHidden/>
+              </w:rPr>
+              <w:fldChar w:fldCharType="separate"/>
+            </w:r>
+            <w:r>
+              <w:rPr>
+                <w:noProof/>
+                <w:webHidden/>
+              </w:rPr>
+              <w:t>24</w:t>
+            </w:r>
+            <w:r>
+              <w:rPr>
+                <w:noProof/>
+                <w:webHidden/>
+              </w:rPr>
+              <w:fldChar w:fldCharType="end"/>
+            </w:r>
+          </w:hyperlink>
+        </w:p>
+        <w:p>
+          <w:pPr>
+            <w:pStyle w:val="TDC3"/>
+            <w:tabs>
+              <w:tab w:val="right" w:leader="dot" w:pos="9204"/>
+            </w:tabs>
+            <w:rPr>
+              <w:rFonts w:eastAsiaTheme="minorEastAsia"/>
+              <w:noProof/>
+              <w:lang w:eastAsia="es-AR"/>
+            </w:rPr>
+          </w:pPr>
+          <w:hyperlink w:anchor="_Toc97510724" w:history="1">
+            <w:r>
+              <w:rPr>
+                <w:rStyle w:val="Hipervnculo"/>
+                <w:noProof/>
+              </w:rPr>
+              <w:t>Eliminar Producto</w:t>
+            </w:r>
+            <w:r>
+              <w:rPr>
+                <w:noProof/>
+                <w:webHidden/>
+              </w:rPr>
+              <w:tab/>
+            </w:r>
+            <w:r>
+              <w:rPr>
+                <w:noProof/>
+                <w:webHidden/>
+              </w:rPr>
+              <w:fldChar w:fldCharType="begin"/>
+            </w:r>
+            <w:r>
+              <w:rPr>
+                <w:noProof/>
+                <w:webHidden/>
+              </w:rPr>
+              <w:instrText xml:space="preserve"> PAGEREF _Toc97510724 \h </w:instrText>
+            </w:r>
+            <w:r>
+              <w:rPr>
+                <w:noProof/>
+                <w:webHidden/>
+              </w:rPr>
+            </w:r>
+            <w:r>
+              <w:rPr>
+                <w:noProof/>
+                <w:webHidden/>
+              </w:rPr>
+              <w:fldChar w:fldCharType="separate"/>
+            </w:r>
+            <w:r>
+              <w:rPr>
+                <w:noProof/>
+                <w:webHidden/>
+              </w:rPr>
+              <w:t>24</w:t>
+            </w:r>
+            <w:r>
+              <w:rPr>
+                <w:noProof/>
+                <w:webHidden/>
+              </w:rPr>
+              <w:fldChar w:fldCharType="end"/>
+            </w:r>
+          </w:hyperlink>
+        </w:p>
+        <w:p>
+          <w:pPr>
+            <w:pStyle w:val="TDC2"/>
+            <w:tabs>
+              <w:tab w:val="right" w:leader="dot" w:pos="9204"/>
+            </w:tabs>
+            <w:rPr>
+              <w:rFonts w:eastAsiaTheme="minorEastAsia"/>
+              <w:noProof/>
+              <w:lang w:eastAsia="es-AR"/>
+            </w:rPr>
+          </w:pPr>
+          <w:hyperlink w:anchor="_Toc97510725" w:history="1">
+            <w:r>
+              <w:rPr>
+                <w:rStyle w:val="Hipervnculo"/>
+                <w:noProof/>
+              </w:rPr>
+              <w:t>Remitos de proveedores</w:t>
+            </w:r>
+            <w:r>
+              <w:rPr>
+                <w:noProof/>
+                <w:webHidden/>
+              </w:rPr>
+              <w:tab/>
+            </w:r>
+            <w:r>
+              <w:rPr>
+                <w:noProof/>
+                <w:webHidden/>
+              </w:rPr>
+              <w:fldChar w:fldCharType="begin"/>
+            </w:r>
+            <w:r>
+              <w:rPr>
+                <w:noProof/>
+                <w:webHidden/>
+              </w:rPr>
+              <w:instrText xml:space="preserve"> PAGEREF _Toc97510725 \h </w:instrText>
+            </w:r>
+            <w:r>
+              <w:rPr>
+                <w:noProof/>
+                <w:webHidden/>
+              </w:rPr>
+            </w:r>
+            <w:r>
+              <w:rPr>
+                <w:noProof/>
+                <w:webHidden/>
+              </w:rPr>
+              <w:fldChar w:fldCharType="separate"/>
+            </w:r>
+            <w:r>
+              <w:rPr>
+                <w:noProof/>
+                <w:webHidden/>
+              </w:rPr>
+              <w:t>24</w:t>
+            </w:r>
+            <w:r>
+              <w:rPr>
+                <w:noProof/>
+                <w:webHidden/>
+              </w:rPr>
+              <w:fldChar w:fldCharType="end"/>
+            </w:r>
+          </w:hyperlink>
+        </w:p>
+        <w:p>
+          <w:pPr>
+            <w:pStyle w:val="TDC3"/>
+            <w:tabs>
+              <w:tab w:val="right" w:leader="dot" w:pos="9204"/>
+            </w:tabs>
+            <w:rPr>
+              <w:rFonts w:eastAsiaTheme="minorEastAsia"/>
+              <w:noProof/>
+              <w:lang w:eastAsia="es-AR"/>
+            </w:rPr>
+          </w:pPr>
+          <w:hyperlink w:anchor="_Toc97510726" w:history="1">
+            <w:r>
+              <w:rPr>
+                <w:rStyle w:val="Hipervnculo"/>
+                <w:noProof/>
+              </w:rPr>
+              <w:t>Consultar Remito de proveedor</w:t>
+            </w:r>
+            <w:r>
+              <w:rPr>
+                <w:noProof/>
+                <w:webHidden/>
+              </w:rPr>
+              <w:tab/>
+            </w:r>
+            <w:r>
+              <w:rPr>
+                <w:noProof/>
+                <w:webHidden/>
+              </w:rPr>
+              <w:fldChar w:fldCharType="begin"/>
+            </w:r>
+            <w:r>
+              <w:rPr>
+                <w:noProof/>
+                <w:webHidden/>
+              </w:rPr>
+              <w:instrText xml:space="preserve"> PAGEREF _Toc97510726 \h </w:instrText>
+            </w:r>
+            <w:r>
+              <w:rPr>
+                <w:noProof/>
+                <w:webHidden/>
+              </w:rPr>
+            </w:r>
+            <w:r>
+              <w:rPr>
+                <w:noProof/>
+                <w:webHidden/>
+              </w:rPr>
+              <w:fldChar w:fldCharType="separate"/>
+            </w:r>
+            <w:r>
+              <w:rPr>
+                <w:noProof/>
+                <w:webHidden/>
+              </w:rPr>
+              <w:t>25</w:t>
+            </w:r>
+            <w:r>
+              <w:rPr>
+                <w:noProof/>
+                <w:webHidden/>
+              </w:rPr>
+              <w:fldChar w:fldCharType="end"/>
+            </w:r>
+          </w:hyperlink>
+        </w:p>
+        <w:p>
+          <w:pPr>
+            <w:pStyle w:val="TDC3"/>
+            <w:tabs>
+              <w:tab w:val="right" w:leader="dot" w:pos="9204"/>
+            </w:tabs>
+            <w:rPr>
+              <w:rFonts w:eastAsiaTheme="minorEastAsia"/>
+              <w:noProof/>
+              <w:lang w:eastAsia="es-AR"/>
+            </w:rPr>
+          </w:pPr>
+          <w:hyperlink w:anchor="_Toc97510727" w:history="1">
+            <w:r>
+              <w:rPr>
+                <w:rStyle w:val="Hipervnculo"/>
+                <w:noProof/>
+              </w:rPr>
+              <w:t>Imprimir Remito de proveedor</w:t>
+            </w:r>
+            <w:r>
+              <w:rPr>
+                <w:noProof/>
+                <w:webHidden/>
+              </w:rPr>
+              <w:tab/>
+            </w:r>
+            <w:r>
+              <w:rPr>
+                <w:noProof/>
+                <w:webHidden/>
+              </w:rPr>
+              <w:fldChar w:fldCharType="begin"/>
+            </w:r>
+            <w:r>
+              <w:rPr>
+                <w:noProof/>
+                <w:webHidden/>
+              </w:rPr>
+              <w:instrText xml:space="preserve"> PAGEREF _Toc97510727 \h </w:instrText>
+            </w:r>
+            <w:r>
+              <w:rPr>
+                <w:noProof/>
+                <w:webHidden/>
+              </w:rPr>
+            </w:r>
+            <w:r>
+              <w:rPr>
+                <w:noProof/>
+                <w:webHidden/>
+              </w:rPr>
+              <w:fldChar w:fldCharType="separate"/>
+            </w:r>
+            <w:r>
+              <w:rPr>
+                <w:noProof/>
+                <w:webHidden/>
+              </w:rPr>
+              <w:t>25</w:t>
+            </w:r>
+            <w:r>
+              <w:rPr>
+                <w:noProof/>
+                <w:webHidden/>
+              </w:rPr>
+              <w:fldChar w:fldCharType="end"/>
+            </w:r>
+          </w:hyperlink>
+        </w:p>
+        <w:p>
+          <w:pPr>
+            <w:pStyle w:val="TDC2"/>
+            <w:tabs>
+              <w:tab w:val="right" w:leader="dot" w:pos="9204"/>
+            </w:tabs>
+            <w:rPr>
+              <w:rFonts w:eastAsiaTheme="minorEastAsia"/>
+              <w:noProof/>
+              <w:lang w:eastAsia="es-AR"/>
+            </w:rPr>
+          </w:pPr>
+          <w:hyperlink w:anchor="_Toc97510728" w:history="1">
+            <w:r>
+              <w:rPr>
+                <w:rStyle w:val="Hipervnculo"/>
+                <w:noProof/>
+              </w:rPr>
+              <w:t>Órdenes de Compra</w:t>
+            </w:r>
+            <w:r>
+              <w:rPr>
+                <w:noProof/>
+                <w:webHidden/>
+              </w:rPr>
+              <w:tab/>
+            </w:r>
+            <w:r>
+              <w:rPr>
+                <w:noProof/>
+                <w:webHidden/>
+              </w:rPr>
+              <w:fldChar w:fldCharType="begin"/>
+            </w:r>
+            <w:r>
+              <w:rPr>
+                <w:noProof/>
+                <w:webHidden/>
+              </w:rPr>
+              <w:instrText xml:space="preserve"> PAGEREF _Toc97510728 \h </w:instrText>
+            </w:r>
+            <w:r>
+              <w:rPr>
+                <w:noProof/>
+                <w:webHidden/>
+              </w:rPr>
+            </w:r>
+            <w:r>
+              <w:rPr>
+                <w:noProof/>
+                <w:webHidden/>
+              </w:rPr>
+              <w:fldChar w:fldCharType="separate"/>
+            </w:r>
+            <w:r>
+              <w:rPr>
+                <w:noProof/>
+                <w:webHidden/>
+              </w:rPr>
+              <w:t>25</w:t>
+            </w:r>
+            <w:r>
+              <w:rPr>
+                <w:noProof/>
+                <w:webHidden/>
+              </w:rPr>
+              <w:fldChar w:fldCharType="end"/>
+            </w:r>
+          </w:hyperlink>
+        </w:p>
+        <w:p>
+          <w:pPr>
+            <w:pStyle w:val="TDC3"/>
+            <w:tabs>
+              <w:tab w:val="right" w:leader="dot" w:pos="9204"/>
+            </w:tabs>
+            <w:rPr>
+              <w:rFonts w:eastAsiaTheme="minorEastAsia"/>
+              <w:noProof/>
+              <w:lang w:eastAsia="es-AR"/>
+            </w:rPr>
+          </w:pPr>
+          <w:hyperlink w:anchor="_Toc97510729" w:history="1">
+            <w:r>
+              <w:rPr>
+                <w:rStyle w:val="Hipervnculo"/>
+                <w:noProof/>
+              </w:rPr>
+              <w:t>Anular Orden de compra</w:t>
+            </w:r>
+            <w:r>
+              <w:rPr>
+                <w:noProof/>
+                <w:webHidden/>
+              </w:rPr>
+              <w:tab/>
+            </w:r>
+            <w:r>
+              <w:rPr>
+                <w:noProof/>
+                <w:webHidden/>
+              </w:rPr>
+              <w:fldChar w:fldCharType="begin"/>
+            </w:r>
+            <w:r>
+              <w:rPr>
+                <w:noProof/>
+                <w:webHidden/>
+              </w:rPr>
+              <w:instrText xml:space="preserve"> PAGEREF _Toc97510729 \h </w:instrText>
+            </w:r>
+            <w:r>
+              <w:rPr>
+                <w:noProof/>
+                <w:webHidden/>
+              </w:rPr>
+            </w:r>
+            <w:r>
+              <w:rPr>
+                <w:noProof/>
+                <w:webHidden/>
+              </w:rPr>
+              <w:fldChar w:fldCharType="separate"/>
+            </w:r>
+            <w:r>
+              <w:rPr>
+                <w:noProof/>
+                <w:webHidden/>
+              </w:rPr>
+              <w:t>26</w:t>
+            </w:r>
+            <w:r>
+              <w:rPr>
+                <w:noProof/>
+                <w:webHidden/>
+              </w:rPr>
+              <w:fldChar w:fldCharType="end"/>
+            </w:r>
+          </w:hyperlink>
+        </w:p>
+        <w:p>
+          <w:pPr>
+            <w:pStyle w:val="TDC3"/>
+            <w:tabs>
+              <w:tab w:val="right" w:leader="dot" w:pos="9204"/>
+            </w:tabs>
+            <w:rPr>
+              <w:rFonts w:eastAsiaTheme="minorEastAsia"/>
+              <w:noProof/>
+              <w:lang w:eastAsia="es-AR"/>
+            </w:rPr>
+          </w:pPr>
+          <w:hyperlink w:anchor="_Toc97510730" w:history="1">
+            <w:r>
+              <w:rPr>
+                <w:rStyle w:val="Hipervnculo"/>
+                <w:noProof/>
+              </w:rPr>
+              <w:t>Consultar Orden de compra</w:t>
+            </w:r>
+            <w:r>
+              <w:rPr>
+                <w:noProof/>
+                <w:webHidden/>
+              </w:rPr>
+              <w:tab/>
+            </w:r>
+            <w:r>
+              <w:rPr>
+                <w:noProof/>
+                <w:webHidden/>
+              </w:rPr>
+              <w:fldChar w:fldCharType="begin"/>
+            </w:r>
+            <w:r>
+              <w:rPr>
+                <w:noProof/>
+                <w:webHidden/>
+              </w:rPr>
+              <w:instrText xml:space="preserve"> PAGEREF _Toc97510730 \h </w:instrText>
+            </w:r>
+            <w:r>
+              <w:rPr>
+                <w:noProof/>
+                <w:webHidden/>
+              </w:rPr>
+            </w:r>
+            <w:r>
+              <w:rPr>
+                <w:noProof/>
+                <w:webHidden/>
+              </w:rPr>
+              <w:fldChar w:fldCharType="separate"/>
+            </w:r>
+            <w:r>
+              <w:rPr>
+                <w:noProof/>
+                <w:webHidden/>
+              </w:rPr>
+              <w:t>26</w:t>
+            </w:r>
+            <w:r>
+              <w:rPr>
+                <w:noProof/>
+                <w:webHidden/>
+              </w:rPr>
+              <w:fldChar w:fldCharType="end"/>
+            </w:r>
+          </w:hyperlink>
+        </w:p>
+        <w:p>
+          <w:pPr>
+            <w:pStyle w:val="TDC3"/>
+            <w:tabs>
+              <w:tab w:val="right" w:leader="dot" w:pos="9204"/>
+            </w:tabs>
+            <w:rPr>
+              <w:rFonts w:eastAsiaTheme="minorEastAsia"/>
+              <w:noProof/>
+              <w:lang w:eastAsia="es-AR"/>
+            </w:rPr>
+          </w:pPr>
+          <w:hyperlink w:anchor="_Toc97510731" w:history="1">
+            <w:r>
+              <w:rPr>
+                <w:rStyle w:val="Hipervnculo"/>
+                <w:noProof/>
+              </w:rPr>
+              <w:t>Imprimir Orden de Compra</w:t>
+            </w:r>
+            <w:r>
+              <w:rPr>
+                <w:noProof/>
+                <w:webHidden/>
+              </w:rPr>
+              <w:tab/>
+            </w:r>
+            <w:r>
+              <w:rPr>
+                <w:noProof/>
+                <w:webHidden/>
+              </w:rPr>
+              <w:fldChar w:fldCharType="begin"/>
+            </w:r>
+            <w:r>
+              <w:rPr>
+                <w:noProof/>
+                <w:webHidden/>
+              </w:rPr>
+              <w:instrText xml:space="preserve"> PAGEREF _Toc97510731 \h </w:instrText>
+            </w:r>
+            <w:r>
+              <w:rPr>
+                <w:noProof/>
+                <w:webHidden/>
+              </w:rPr>
+            </w:r>
+            <w:r>
+              <w:rPr>
+                <w:noProof/>
+                <w:webHidden/>
+              </w:rPr>
+              <w:fldChar w:fldCharType="separate"/>
+            </w:r>
+            <w:r>
+              <w:rPr>
+                <w:noProof/>
+                <w:webHidden/>
+              </w:rPr>
+              <w:t>26</w:t>
+            </w:r>
+            <w:r>
+              <w:rPr>
+                <w:noProof/>
+                <w:webHidden/>
+              </w:rPr>
+              <w:fldChar w:fldCharType="end"/>
+            </w:r>
+          </w:hyperlink>
+        </w:p>
+        <w:p>
+          <w:pPr>
+            <w:pStyle w:val="TDC2"/>
+            <w:tabs>
+              <w:tab w:val="right" w:leader="dot" w:pos="9204"/>
+            </w:tabs>
+            <w:rPr>
+              <w:rFonts w:eastAsiaTheme="minorEastAsia"/>
+              <w:noProof/>
+              <w:lang w:eastAsia="es-AR"/>
+            </w:rPr>
+          </w:pPr>
+          <w:hyperlink w:anchor="_Toc97510732" w:history="1">
+            <w:r>
+              <w:rPr>
+                <w:rStyle w:val="Hipervnculo"/>
+                <w:noProof/>
+              </w:rPr>
+              <w:t>Consultar Pagos</w:t>
+            </w:r>
+            <w:r>
+              <w:rPr>
+                <w:noProof/>
+                <w:webHidden/>
+              </w:rPr>
+              <w:tab/>
+            </w:r>
+            <w:r>
+              <w:rPr>
+                <w:noProof/>
+                <w:webHidden/>
+              </w:rPr>
+              <w:fldChar w:fldCharType="begin"/>
+            </w:r>
+            <w:r>
+              <w:rPr>
+                <w:noProof/>
+                <w:webHidden/>
+              </w:rPr>
+              <w:instrText xml:space="preserve"> PAGEREF _Toc97510732 \h </w:instrText>
+            </w:r>
+            <w:r>
+              <w:rPr>
+                <w:noProof/>
+                <w:webHidden/>
+              </w:rPr>
+            </w:r>
+            <w:r>
+              <w:rPr>
+                <w:noProof/>
+                <w:webHidden/>
+              </w:rPr>
+              <w:fldChar w:fldCharType="separate"/>
+            </w:r>
+            <w:r>
+              <w:rPr>
+                <w:noProof/>
+                <w:webHidden/>
+              </w:rPr>
+              <w:t>27</w:t>
+            </w:r>
+            <w:r>
+              <w:rPr>
+                <w:noProof/>
+                <w:webHidden/>
+              </w:rPr>
+              <w:fldChar w:fldCharType="end"/>
+            </w:r>
+          </w:hyperlink>
+        </w:p>
+        <w:p>
+          <w:pPr>
+            <w:pStyle w:val="TDC2"/>
+            <w:tabs>
+              <w:tab w:val="right" w:leader="dot" w:pos="9204"/>
+            </w:tabs>
+            <w:rPr>
+              <w:rFonts w:eastAsiaTheme="minorEastAsia"/>
+              <w:noProof/>
+              <w:lang w:eastAsia="es-AR"/>
+            </w:rPr>
+          </w:pPr>
+          <w:hyperlink w:anchor="_Toc97510733" w:history="1">
+            <w:r>
+              <w:rPr>
+                <w:rStyle w:val="Hipervnculo"/>
+                <w:noProof/>
+              </w:rPr>
+              <w:t>Ventas</w:t>
+            </w:r>
+            <w:r>
+              <w:rPr>
+                <w:noProof/>
+                <w:webHidden/>
+              </w:rPr>
+              <w:tab/>
+            </w:r>
+            <w:r>
+              <w:rPr>
+                <w:noProof/>
+                <w:webHidden/>
+              </w:rPr>
+              <w:fldChar w:fldCharType="begin"/>
+            </w:r>
+            <w:r>
+              <w:rPr>
+                <w:noProof/>
+                <w:webHidden/>
+              </w:rPr>
+              <w:instrText xml:space="preserve"> PAGEREF _Toc97510733 \h </w:instrText>
+            </w:r>
+            <w:r>
+              <w:rPr>
+                <w:noProof/>
+                <w:webHidden/>
+              </w:rPr>
+            </w:r>
+            <w:r>
+              <w:rPr>
+                <w:noProof/>
+                <w:webHidden/>
+              </w:rPr>
+              <w:fldChar w:fldCharType="separate"/>
+            </w:r>
+            <w:r>
+              <w:rPr>
+                <w:noProof/>
+                <w:webHidden/>
+              </w:rPr>
+              <w:t>27</w:t>
+            </w:r>
+            <w:r>
+              <w:rPr>
+                <w:noProof/>
+                <w:webHidden/>
+              </w:rPr>
+              <w:fldChar w:fldCharType="end"/>
+            </w:r>
+          </w:hyperlink>
+        </w:p>
+        <w:p>
+          <w:pPr>
+            <w:pStyle w:val="TDC2"/>
+            <w:tabs>
+              <w:tab w:val="right" w:leader="dot" w:pos="9204"/>
+            </w:tabs>
+            <w:rPr>
+              <w:rFonts w:eastAsiaTheme="minorEastAsia"/>
+              <w:noProof/>
+              <w:lang w:eastAsia="es-AR"/>
+            </w:rPr>
+          </w:pPr>
+          <w:hyperlink w:anchor="_Toc97510734" w:history="1">
+            <w:r>
+              <w:rPr>
+                <w:rStyle w:val="Hipervnculo"/>
+                <w:noProof/>
+              </w:rPr>
+              <w:t>Anular Venta</w:t>
+            </w:r>
+            <w:r>
+              <w:rPr>
+                <w:noProof/>
+                <w:webHidden/>
+              </w:rPr>
+              <w:tab/>
+            </w:r>
+            <w:r>
+              <w:rPr>
+                <w:noProof/>
+                <w:webHidden/>
+              </w:rPr>
+              <w:fldChar w:fldCharType="begin"/>
+            </w:r>
+            <w:r>
+              <w:rPr>
+                <w:noProof/>
+                <w:webHidden/>
+              </w:rPr>
+              <w:instrText xml:space="preserve"> PAGEREF _Toc97510734 \h </w:instrText>
+            </w:r>
+            <w:r>
+              <w:rPr>
+                <w:noProof/>
+                <w:webHidden/>
+              </w:rPr>
+            </w:r>
+            <w:r>
+              <w:rPr>
+                <w:noProof/>
+                <w:webHidden/>
+              </w:rPr>
+              <w:fldChar w:fldCharType="separate"/>
+            </w:r>
+            <w:r>
+              <w:rPr>
+                <w:noProof/>
+                <w:webHidden/>
+              </w:rPr>
+              <w:t>28</w:t>
+            </w:r>
+            <w:r>
+              <w:rPr>
+                <w:noProof/>
+                <w:webHidden/>
+              </w:rPr>
+              <w:fldChar w:fldCharType="end"/>
+            </w:r>
+          </w:hyperlink>
+        </w:p>
+        <w:p>
+          <w:pPr>
+            <w:pStyle w:val="TDC2"/>
+            <w:tabs>
+              <w:tab w:val="right" w:leader="dot" w:pos="9204"/>
+            </w:tabs>
+            <w:rPr>
+              <w:rFonts w:eastAsiaTheme="minorEastAsia"/>
+              <w:noProof/>
+              <w:lang w:eastAsia="es-AR"/>
+            </w:rPr>
+          </w:pPr>
+          <w:hyperlink w:anchor="_Toc97510735" w:history="1">
+            <w:r>
+              <w:rPr>
+                <w:rStyle w:val="Hipervnculo"/>
+                <w:noProof/>
+              </w:rPr>
+              <w:t>Consultar Venta</w:t>
+            </w:r>
+            <w:r>
+              <w:rPr>
+                <w:noProof/>
+                <w:webHidden/>
+              </w:rPr>
+              <w:tab/>
+            </w:r>
+            <w:r>
+              <w:rPr>
+                <w:noProof/>
+                <w:webHidden/>
+              </w:rPr>
+              <w:fldChar w:fldCharType="begin"/>
+            </w:r>
+            <w:r>
+              <w:rPr>
+                <w:noProof/>
+                <w:webHidden/>
+              </w:rPr>
+              <w:instrText xml:space="preserve"> PAGEREF _Toc97510735 \h </w:instrText>
+            </w:r>
+            <w:r>
+              <w:rPr>
+                <w:noProof/>
+                <w:webHidden/>
+              </w:rPr>
+            </w:r>
+            <w:r>
+              <w:rPr>
+                <w:noProof/>
+                <w:webHidden/>
+              </w:rPr>
+              <w:fldChar w:fldCharType="separate"/>
+            </w:r>
+            <w:r>
+              <w:rPr>
+                <w:noProof/>
+                <w:webHidden/>
+              </w:rPr>
+              <w:t>28</w:t>
+            </w:r>
+            <w:r>
+              <w:rPr>
+                <w:noProof/>
+                <w:webHidden/>
+              </w:rPr>
+              <w:fldChar w:fldCharType="end"/>
+            </w:r>
+          </w:hyperlink>
+        </w:p>
+        <w:p>
+          <w:pPr>
+            <w:pStyle w:val="TDC1"/>
+            <w:tabs>
+              <w:tab w:val="right" w:leader="dot" w:pos="9204"/>
+            </w:tabs>
+            <w:rPr>
+              <w:rFonts w:eastAsiaTheme="minorEastAsia"/>
+              <w:noProof/>
+              <w:lang w:eastAsia="es-AR"/>
+            </w:rPr>
+          </w:pPr>
+          <w:hyperlink w:anchor="_Toc97510736" w:history="1">
+            <w:r>
+              <w:rPr>
+                <w:rStyle w:val="Hipervnculo"/>
+                <w:noProof/>
+              </w:rPr>
+              <w:t>Acción</w:t>
+            </w:r>
+            <w:r>
+              <w:rPr>
+                <w:noProof/>
+                <w:webHidden/>
+              </w:rPr>
+              <w:tab/>
+            </w:r>
+            <w:r>
+              <w:rPr>
+                <w:noProof/>
+                <w:webHidden/>
+              </w:rPr>
+              <w:fldChar w:fldCharType="begin"/>
+            </w:r>
+            <w:r>
+              <w:rPr>
+                <w:noProof/>
+                <w:webHidden/>
+              </w:rPr>
+              <w:instrText xml:space="preserve"> PAGEREF _Toc97510736 \h </w:instrText>
+            </w:r>
+            <w:r>
+              <w:rPr>
+                <w:noProof/>
+                <w:webHidden/>
+              </w:rPr>
+            </w:r>
+            <w:r>
+              <w:rPr>
+                <w:noProof/>
+                <w:webHidden/>
+              </w:rPr>
+              <w:fldChar w:fldCharType="separate"/>
+            </w:r>
+            <w:r>
+              <w:rPr>
+                <w:noProof/>
+                <w:webHidden/>
+              </w:rPr>
+              <w:t>28</w:t>
+            </w:r>
+            <w:r>
+              <w:rPr>
+                <w:noProof/>
+                <w:webHidden/>
+              </w:rPr>
+              <w:fldChar w:fldCharType="end"/>
+            </w:r>
+          </w:hyperlink>
+        </w:p>
+        <w:p>
+          <w:pPr>
+            <w:pStyle w:val="TDC2"/>
+            <w:tabs>
+              <w:tab w:val="right" w:leader="dot" w:pos="9204"/>
+            </w:tabs>
+            <w:rPr>
+              <w:rFonts w:eastAsiaTheme="minorEastAsia"/>
+              <w:noProof/>
+              <w:lang w:eastAsia="es-AR"/>
+            </w:rPr>
+          </w:pPr>
+          <w:hyperlink w:anchor="_Toc97510737" w:history="1">
+            <w:r>
+              <w:rPr>
+                <w:rStyle w:val="Hipervnculo"/>
+                <w:noProof/>
+              </w:rPr>
+              <w:t>Realizar Orden de Compra</w:t>
+            </w:r>
+            <w:r>
+              <w:rPr>
+                <w:noProof/>
+                <w:webHidden/>
+              </w:rPr>
+              <w:tab/>
+            </w:r>
+            <w:r>
+              <w:rPr>
+                <w:noProof/>
+                <w:webHidden/>
+              </w:rPr>
+              <w:fldChar w:fldCharType="begin"/>
+            </w:r>
+            <w:r>
+              <w:rPr>
+                <w:noProof/>
+                <w:webHidden/>
+              </w:rPr>
+              <w:instrText xml:space="preserve"> PAGEREF _Toc97510737 \h </w:instrText>
+            </w:r>
+            <w:r>
+              <w:rPr>
+                <w:noProof/>
+                <w:webHidden/>
+              </w:rPr>
+            </w:r>
+            <w:r>
+              <w:rPr>
+                <w:noProof/>
+                <w:webHidden/>
+              </w:rPr>
+              <w:fldChar w:fldCharType="separate"/>
+            </w:r>
+            <w:r>
+              <w:rPr>
+                <w:noProof/>
+                <w:webHidden/>
+              </w:rPr>
+              <w:t>28</w:t>
+            </w:r>
+            <w:r>
+              <w:rPr>
+                <w:noProof/>
+                <w:webHidden/>
+              </w:rPr>
+              <w:fldChar w:fldCharType="end"/>
+            </w:r>
+          </w:hyperlink>
+        </w:p>
+        <w:p>
+          <w:pPr>
+            <w:pStyle w:val="TDC2"/>
+            <w:tabs>
+              <w:tab w:val="right" w:leader="dot" w:pos="9204"/>
+            </w:tabs>
+            <w:rPr>
+              <w:rFonts w:eastAsiaTheme="minorEastAsia"/>
+              <w:noProof/>
+              <w:lang w:eastAsia="es-AR"/>
+            </w:rPr>
+          </w:pPr>
+          <w:hyperlink w:anchor="_Toc97510738" w:history="1">
+            <w:r>
+              <w:rPr>
+                <w:rStyle w:val="Hipervnculo"/>
+                <w:noProof/>
+              </w:rPr>
+              <w:t>Recibir Remito</w:t>
+            </w:r>
+            <w:r>
+              <w:rPr>
+                <w:noProof/>
+                <w:webHidden/>
+              </w:rPr>
+              <w:tab/>
+            </w:r>
+            <w:r>
+              <w:rPr>
+                <w:noProof/>
+                <w:webHidden/>
+              </w:rPr>
+              <w:fldChar w:fldCharType="begin"/>
+            </w:r>
+            <w:r>
+              <w:rPr>
+                <w:noProof/>
+                <w:webHidden/>
+              </w:rPr>
+              <w:instrText xml:space="preserve"> PAGEREF _Toc97510738 \h </w:instrText>
+            </w:r>
+            <w:r>
+              <w:rPr>
+                <w:noProof/>
+                <w:webHidden/>
+              </w:rPr>
+            </w:r>
+            <w:r>
+              <w:rPr>
+                <w:noProof/>
+                <w:webHidden/>
+              </w:rPr>
+              <w:fldChar w:fldCharType="separate"/>
+            </w:r>
+            <w:r>
+              <w:rPr>
+                <w:noProof/>
+                <w:webHidden/>
+              </w:rPr>
+              <w:t>31</w:t>
+            </w:r>
+            <w:r>
+              <w:rPr>
+                <w:noProof/>
+                <w:webHidden/>
+              </w:rPr>
+              <w:fldChar w:fldCharType="end"/>
+            </w:r>
+          </w:hyperlink>
+        </w:p>
+        <w:p>
+          <w:pPr>
+            <w:pStyle w:val="TDC2"/>
+            <w:tabs>
+              <w:tab w:val="right" w:leader="dot" w:pos="9204"/>
+            </w:tabs>
+            <w:rPr>
+              <w:rFonts w:eastAsiaTheme="minorEastAsia"/>
+              <w:noProof/>
+              <w:lang w:eastAsia="es-AR"/>
+            </w:rPr>
+          </w:pPr>
+          <w:hyperlink w:anchor="_Toc97510739" w:history="1">
+            <w:r>
+              <w:rPr>
+                <w:rStyle w:val="Hipervnculo"/>
+                <w:noProof/>
+              </w:rPr>
+              <w:t>Realizar Venta</w:t>
+            </w:r>
+            <w:r>
+              <w:rPr>
+                <w:noProof/>
+                <w:webHidden/>
+              </w:rPr>
+              <w:tab/>
+            </w:r>
+            <w:r>
+              <w:rPr>
+                <w:noProof/>
+                <w:webHidden/>
+              </w:rPr>
+              <w:fldChar w:fldCharType="begin"/>
+            </w:r>
+            <w:r>
+              <w:rPr>
+                <w:noProof/>
+                <w:webHidden/>
+              </w:rPr>
+              <w:instrText xml:space="preserve"> PAGEREF _Toc97510739 \h </w:instrText>
+            </w:r>
+            <w:r>
+              <w:rPr>
+                <w:noProof/>
+                <w:webHidden/>
+              </w:rPr>
+            </w:r>
+            <w:r>
+              <w:rPr>
+                <w:noProof/>
+                <w:webHidden/>
+              </w:rPr>
+              <w:fldChar w:fldCharType="separate"/>
+            </w:r>
+            <w:r>
+              <w:rPr>
+                <w:noProof/>
+                <w:webHidden/>
+              </w:rPr>
+              <w:t>34</w:t>
+            </w:r>
+            <w:r>
+              <w:rPr>
+                <w:noProof/>
+                <w:webHidden/>
+              </w:rPr>
+              <w:fldChar w:fldCharType="end"/>
+            </w:r>
+          </w:hyperlink>
+        </w:p>
+        <w:p>
+          <w:pPr>
+            <w:pStyle w:val="TDC2"/>
+            <w:tabs>
+              <w:tab w:val="right" w:leader="dot" w:pos="9204"/>
+            </w:tabs>
+            <w:rPr>
+              <w:rFonts w:eastAsiaTheme="minorEastAsia"/>
+              <w:noProof/>
+              <w:lang w:eastAsia="es-AR"/>
+            </w:rPr>
+          </w:pPr>
+          <w:hyperlink w:anchor="_Toc97510740" w:history="1">
+            <w:r>
+              <w:rPr>
+                <w:rStyle w:val="Hipervnculo"/>
+                <w:noProof/>
+              </w:rPr>
+              <w:t>Registrar Pago</w:t>
+            </w:r>
+            <w:r>
+              <w:rPr>
+                <w:noProof/>
+                <w:webHidden/>
+              </w:rPr>
+              <w:tab/>
+            </w:r>
+            <w:r>
+              <w:rPr>
+                <w:noProof/>
+                <w:webHidden/>
+              </w:rPr>
+              <w:fldChar w:fldCharType="begin"/>
+            </w:r>
+            <w:r>
+              <w:rPr>
+                <w:noProof/>
+                <w:webHidden/>
+              </w:rPr>
+              <w:instrText xml:space="preserve"> PAGEREF _Toc97510740 \h </w:instrText>
+            </w:r>
+            <w:r>
+              <w:rPr>
+                <w:noProof/>
+                <w:webHidden/>
+              </w:rPr>
+            </w:r>
+            <w:r>
+              <w:rPr>
+                <w:noProof/>
+                <w:webHidden/>
+              </w:rPr>
+              <w:fldChar w:fldCharType="separate"/>
+            </w:r>
+            <w:r>
+              <w:rPr>
+                <w:noProof/>
+                <w:webHidden/>
+              </w:rPr>
+              <w:t>36</w:t>
+            </w:r>
+            <w:r>
+              <w:rPr>
+                <w:noProof/>
+                <w:webHidden/>
+              </w:rPr>
+              <w:fldChar w:fldCharType="end"/>
+            </w:r>
+          </w:hyperlink>
+        </w:p>
+        <w:p>
+          <w:r>
+            <w:rPr>
+              <w:b/>
+              <w:bCs/>
+              <w:lang w:val="es-ES"/>
+            </w:rPr>
+            <w:fldChar w:fldCharType="end"/>
+          </w:r>
+        </w:p>
+      </w:sdtContent>
+    </w:sdt>
+    <w:p/>
+    <w:p/>
+    <w:p/>
+    <w:p/>
+    <w:p/>
+    <w:p/>
+    <w:p/>
+    <w:p/>
+    <w:p/>
+    <w:p/>
+    <w:p/>
+    <w:p/>
+    <w:p/>
+    <w:p/>
+    <w:p/>
+    <w:p/>
+    <w:p/>
+    <w:p/>
+    <w:p/>
+    <w:p/>
+    <w:p/>
+    <w:p/>
+    <w:p/>
+    <w:p/>
+    <w:p>
+      <w:pPr>
+        <w:pStyle w:val="Ttulo1"/>
+      </w:pPr>
+      <w:bookmarkStart w:id="1" w:name="_Toc97510667"/>
+      <w:r>
+        <w:lastRenderedPageBreak/>
         <w:t>Iniciar Sesión</w:t>
       </w:r>
+      <w:bookmarkEnd w:id="1"/>
     </w:p>
     <w:p>
       <w:r>
@@ -44,7 +5716,7 @@
                     <pic:cNvPicPr/>
                   </pic:nvPicPr>
                   <pic:blipFill>
-                    <a:blip r:embed="rId4"/>
+                    <a:blip r:embed="rId7"/>
                     <a:stretch>
                       <a:fillRect/>
                     </a:stretch>
@@ -112,7 +5784,7 @@
                     <pic:cNvPicPr/>
                   </pic:nvPicPr>
                   <pic:blipFill>
-                    <a:blip r:embed="rId5"/>
+                    <a:blip r:embed="rId8"/>
                     <a:stretch>
                       <a:fillRect/>
                     </a:stretch>
@@ -133,22 +5805,45 @@
         </w:drawing>
       </w:r>
     </w:p>
-    <w:p/>
+    <w:p>
+      <w:pPr>
+        <w:pStyle w:val="Ttulo1"/>
+      </w:pPr>
+      <w:bookmarkStart w:id="2" w:name="_Toc97510668"/>
+    </w:p>
+    <w:p>
+      <w:pPr>
+        <w:pStyle w:val="Ttulo1"/>
+      </w:pPr>
+      <w:proofErr w:type="spellStart"/>
+      <w:r>
+        <w:t>Menu</w:t>
+      </w:r>
+      <w:proofErr w:type="spellEnd"/>
+      <w:r>
+        <w:t xml:space="preserve"> General</w:t>
+      </w:r>
+      <w:bookmarkEnd w:id="2"/>
+    </w:p>
     <w:p>
       <w:r>
         <w:t>El menú desplegable cuenta con las siguientes opciones:</w:t>
       </w:r>
     </w:p>
     <w:p>
+      <w:pPr>
+        <w:pStyle w:val="Ttulo2"/>
+      </w:pPr>
+      <w:bookmarkStart w:id="3" w:name="_Toc97510669"/>
       <w:proofErr w:type="spellStart"/>
       <w:r>
-        <w:lastRenderedPageBreak/>
         <w:t>Menu</w:t>
       </w:r>
       <w:proofErr w:type="spellEnd"/>
       <w:r>
-        <w:t xml:space="preserve"> Archivos:</w:t>
-      </w:r>
+        <w:t xml:space="preserve"> Archivos</w:t>
+      </w:r>
+      <w:bookmarkEnd w:id="3"/>
     </w:p>
     <w:p>
       <w:r>
@@ -171,7 +5866,7 @@
                     <pic:cNvPicPr/>
                   </pic:nvPicPr>
                   <pic:blipFill>
-                    <a:blip r:embed="rId6"/>
+                    <a:blip r:embed="rId9"/>
                     <a:stretch>
                       <a:fillRect/>
                     </a:stretch>
@@ -193,14 +5888,19 @@
       </w:r>
     </w:p>
     <w:p>
+      <w:pPr>
+        <w:pStyle w:val="Ttulo2"/>
+      </w:pPr>
+      <w:bookmarkStart w:id="4" w:name="_Toc97510670"/>
       <w:proofErr w:type="spellStart"/>
       <w:r>
         <w:t>Menu</w:t>
       </w:r>
       <w:proofErr w:type="spellEnd"/>
       <w:r>
-        <w:t xml:space="preserve"> Sistema:</w:t>
-      </w:r>
+        <w:t xml:space="preserve"> Sistema</w:t>
+      </w:r>
+      <w:bookmarkEnd w:id="4"/>
     </w:p>
     <w:p>
       <w:r>
@@ -223,7 +5923,7 @@
                     <pic:cNvPicPr/>
                   </pic:nvPicPr>
                   <pic:blipFill>
-                    <a:blip r:embed="rId7"/>
+                    <a:blip r:embed="rId10"/>
                     <a:stretch>
                       <a:fillRect/>
                     </a:stretch>
@@ -245,14 +5945,19 @@
       </w:r>
     </w:p>
     <w:p>
+      <w:pPr>
+        <w:pStyle w:val="Ttulo2"/>
+      </w:pPr>
+      <w:bookmarkStart w:id="5" w:name="_Toc97510671"/>
       <w:proofErr w:type="spellStart"/>
       <w:r>
         <w:t>Menu</w:t>
       </w:r>
       <w:proofErr w:type="spellEnd"/>
       <w:r>
-        <w:t xml:space="preserve"> Acción:</w:t>
-      </w:r>
+        <w:t xml:space="preserve"> Acción</w:t>
+      </w:r>
+      <w:bookmarkEnd w:id="5"/>
     </w:p>
     <w:p>
       <w:r>
@@ -275,7 +5980,7 @@
                     <pic:cNvPicPr/>
                   </pic:nvPicPr>
                   <pic:blipFill>
-                    <a:blip r:embed="rId8"/>
+                    <a:blip r:embed="rId11"/>
                     <a:stretch>
                       <a:fillRect/>
                     </a:stretch>
@@ -296,23 +6001,27 @@
         </w:drawing>
       </w:r>
     </w:p>
-    <w:p/>
-    <w:p>
+    <w:p>
+      <w:pPr>
+        <w:pStyle w:val="Ttulo2"/>
+      </w:pPr>
+      <w:bookmarkStart w:id="6" w:name="_Toc97510672"/>
       <w:proofErr w:type="spellStart"/>
       <w:r>
+        <w:lastRenderedPageBreak/>
         <w:t>Menu</w:t>
       </w:r>
       <w:proofErr w:type="spellEnd"/>
       <w:r>
-        <w:t xml:space="preserve"> Reportes:</w:t>
-      </w:r>
+        <w:t xml:space="preserve"> Reportes</w:t>
+      </w:r>
+      <w:bookmarkEnd w:id="6"/>
     </w:p>
     <w:p>
       <w:r>
         <w:rPr>
           <w:noProof/>
         </w:rPr>
-        <w:lastRenderedPageBreak/>
         <w:drawing>
           <wp:inline distT="0" distB="0" distL="0" distR="0" wp14:anchorId="46C62C96" wp14:editId="3BA94624">
             <wp:extent cx="4039164" cy="1057423"/>
@@ -329,7 +6038,7 @@
                     <pic:cNvPicPr/>
                   </pic:nvPicPr>
                   <pic:blipFill>
-                    <a:blip r:embed="rId9"/>
+                    <a:blip r:embed="rId12"/>
                     <a:stretch>
                       <a:fillRect/>
                     </a:stretch>
@@ -350,16 +6059,35 @@
         </w:drawing>
       </w:r>
     </w:p>
-    <w:p/>
+    <w:p>
+      <w:pPr>
+        <w:pStyle w:val="Ttulo1"/>
+      </w:pPr>
+      <w:bookmarkStart w:id="7" w:name="_Toc97510673"/>
+      <w:proofErr w:type="spellStart"/>
+      <w:r>
+        <w:t>Menu</w:t>
+      </w:r>
+      <w:proofErr w:type="spellEnd"/>
+      <w:r>
+        <w:t xml:space="preserve"> Archivos</w:t>
+      </w:r>
+      <w:bookmarkEnd w:id="7"/>
+    </w:p>
     <w:p>
       <w:r>
         <w:t>Dentro del menú Archivos se encuentra las siguientes opciones:</w:t>
       </w:r>
     </w:p>
     <w:p>
-      <w:r>
-        <w:t>Servidor de correo:</w:t>
-      </w:r>
+      <w:pPr>
+        <w:pStyle w:val="Ttulo2"/>
+      </w:pPr>
+      <w:bookmarkStart w:id="8" w:name="_Toc97510674"/>
+      <w:r>
+        <w:t>Servidor de correo</w:t>
+      </w:r>
+      <w:bookmarkEnd w:id="8"/>
     </w:p>
     <w:p>
       <w:r>
@@ -387,7 +6115,7 @@
                     <pic:cNvPicPr/>
                   </pic:nvPicPr>
                   <pic:blipFill>
-                    <a:blip r:embed="rId10"/>
+                    <a:blip r:embed="rId13"/>
                     <a:stretch>
                       <a:fillRect/>
                     </a:stretch>
@@ -410,21 +6138,39 @@
     </w:p>
     <w:p/>
     <w:p>
-      <w:r>
-        <w:t>Seguridad:</w:t>
-      </w:r>
+      <w:pPr>
+        <w:pStyle w:val="Ttulo2"/>
+      </w:pPr>
+      <w:bookmarkStart w:id="9" w:name="_Toc97510675"/>
+      <w:r>
+        <w:t>Seguridad</w:t>
+      </w:r>
+      <w:bookmarkEnd w:id="9"/>
     </w:p>
     <w:p>
       <w:r>
         <w:t xml:space="preserve">En este menú se puede gestionar tanto los usuarios que pueden acceder al sistema, como los distintos permisos que se le otorgaran a los mismos, a través de la conformación de grupos a los cuales se les asignara un perfil que incluye los permisos de acceso a los distintos formularios </w:t>
       </w:r>
+    </w:p>
+    <w:p>
+      <w:pPr>
+        <w:pStyle w:val="Ttulo3"/>
+      </w:pPr>
+      <w:bookmarkStart w:id="10" w:name="_Toc97510676"/>
+      <w:r>
+        <w:lastRenderedPageBreak/>
+        <w:t>Gestión</w:t>
+      </w:r>
+      <w:r>
+        <w:t xml:space="preserve"> de Usuarios</w:t>
+      </w:r>
+      <w:bookmarkEnd w:id="10"/>
     </w:p>
     <w:p>
       <w:r>
         <w:rPr>
           <w:noProof/>
         </w:rPr>
-        <w:lastRenderedPageBreak/>
         <w:drawing>
           <wp:inline distT="0" distB="0" distL="0" distR="0" wp14:anchorId="298AC7E3" wp14:editId="20328CBA">
             <wp:extent cx="5400040" cy="3275330"/>
@@ -441,7 +6187,7 @@
                     <pic:cNvPicPr/>
                   </pic:nvPicPr>
                   <pic:blipFill>
-                    <a:blip r:embed="rId11"/>
+                    <a:blip r:embed="rId14"/>
                     <a:stretch>
                       <a:fillRect/>
                     </a:stretch>
@@ -461,6 +6207,16 @@
           </wp:inline>
         </w:drawing>
       </w:r>
+    </w:p>
+    <w:p>
+      <w:pPr>
+        <w:pStyle w:val="Ttulo3"/>
+      </w:pPr>
+      <w:bookmarkStart w:id="11" w:name="_Toc97510677"/>
+      <w:r>
+        <w:t>Agregar Usuario</w:t>
+      </w:r>
+      <w:bookmarkEnd w:id="11"/>
     </w:p>
     <w:p>
       <w:r>
@@ -488,7 +6244,7 @@
                     <pic:cNvPicPr/>
                   </pic:nvPicPr>
                   <pic:blipFill>
-                    <a:blip r:embed="rId12"/>
+                    <a:blip r:embed="rId15"/>
                     <a:stretch>
                       <a:fillRect/>
                     </a:stretch>
@@ -510,6 +6266,21 @@
       </w:r>
     </w:p>
     <w:p/>
+    <w:p/>
+    <w:p/>
+    <w:p/>
+    <w:p/>
+    <w:p>
+      <w:pPr>
+        <w:pStyle w:val="Ttulo3"/>
+      </w:pPr>
+      <w:bookmarkStart w:id="12" w:name="_Toc97510678"/>
+      <w:r>
+        <w:lastRenderedPageBreak/>
+        <w:t>Modificar Usuario</w:t>
+      </w:r>
+      <w:bookmarkEnd w:id="12"/>
+    </w:p>
     <w:p>
       <w:r>
         <w:t>Mediante el botón Modificar se puede abrir el formulario que permite modificar los datos del usuario seleccionado.</w:t>
@@ -520,7 +6291,6 @@
         <w:rPr>
           <w:noProof/>
         </w:rPr>
-        <w:lastRenderedPageBreak/>
         <w:drawing>
           <wp:inline distT="0" distB="0" distL="0" distR="0" wp14:anchorId="7D9D21AA" wp14:editId="10217205">
             <wp:extent cx="3743847" cy="2629267"/>
@@ -537,7 +6307,7 @@
                     <pic:cNvPicPr/>
                   </pic:nvPicPr>
                   <pic:blipFill>
-                    <a:blip r:embed="rId13"/>
+                    <a:blip r:embed="rId16"/>
                     <a:stretch>
                       <a:fillRect/>
                     </a:stretch>
@@ -558,18 +6328,36 @@
         </w:drawing>
       </w:r>
     </w:p>
-    <w:p/>
+    <w:p>
+      <w:pPr>
+        <w:pStyle w:val="Ttulo3"/>
+      </w:pPr>
+      <w:bookmarkStart w:id="13" w:name="_Toc97510679"/>
+      <w:r>
+        <w:t>Eliminar Usuario</w:t>
+      </w:r>
+      <w:bookmarkEnd w:id="13"/>
+    </w:p>
     <w:p>
       <w:r>
         <w:t>El botón eliminar permite eliminar un usuario seleccionado.</w:t>
       </w:r>
     </w:p>
     <w:p>
+      <w:pPr>
+        <w:pStyle w:val="Ttulo3"/>
+      </w:pPr>
+      <w:bookmarkStart w:id="14" w:name="_Toc97510680"/>
+      <w:r>
+        <w:t>Consultar Usuario</w:t>
+      </w:r>
+      <w:bookmarkEnd w:id="14"/>
+    </w:p>
+    <w:p>
       <w:r>
         <w:t>El botón Consultar permite ver en un formulario los datos del usuario seleccionado.</w:t>
       </w:r>
     </w:p>
-    <w:p/>
     <w:p>
       <w:r>
         <w:rPr>
@@ -591,7 +6379,7 @@
                     <pic:cNvPicPr/>
                   </pic:nvPicPr>
                   <pic:blipFill>
-                    <a:blip r:embed="rId14"/>
+                    <a:blip r:embed="rId17"/>
                     <a:stretch>
                       <a:fillRect/>
                     </a:stretch>
@@ -613,6 +6401,21 @@
       </w:r>
     </w:p>
     <w:p/>
+    <w:p/>
+    <w:p/>
+    <w:p/>
+    <w:p/>
+    <w:p>
+      <w:pPr>
+        <w:pStyle w:val="Ttulo3"/>
+      </w:pPr>
+      <w:bookmarkStart w:id="15" w:name="_Toc97510681"/>
+      <w:r>
+        <w:lastRenderedPageBreak/>
+        <w:t>Asignar Grupos a Usuarios</w:t>
+      </w:r>
+      <w:bookmarkEnd w:id="15"/>
+    </w:p>
     <w:p>
       <w:r>
         <w:t>El botón Grupos</w:t>
@@ -626,7 +6429,6 @@
         <w:rPr>
           <w:noProof/>
         </w:rPr>
-        <w:lastRenderedPageBreak/>
         <w:drawing>
           <wp:inline distT="0" distB="0" distL="0" distR="0" wp14:anchorId="37D3DF79" wp14:editId="5630ECAA">
             <wp:extent cx="3429479" cy="3162741"/>
@@ -643,7 +6445,7 @@
                     <pic:cNvPicPr/>
                   </pic:nvPicPr>
                   <pic:blipFill>
-                    <a:blip r:embed="rId15"/>
+                    <a:blip r:embed="rId18"/>
                     <a:stretch>
                       <a:fillRect/>
                     </a:stretch>
@@ -664,7 +6466,16 @@
         </w:drawing>
       </w:r>
     </w:p>
-    <w:p/>
+    <w:p>
+      <w:pPr>
+        <w:pStyle w:val="Ttulo3"/>
+      </w:pPr>
+      <w:bookmarkStart w:id="16" w:name="_Toc97510682"/>
+      <w:r>
+        <w:t>Gestionar Grupos</w:t>
+      </w:r>
+      <w:bookmarkEnd w:id="16"/>
+    </w:p>
     <w:p>
       <w:r>
         <w:t>En la pestaña Grupos se puede gestionar los distintos grupos</w:t>
@@ -691,7 +6502,7 @@
                     <pic:cNvPicPr/>
                   </pic:nvPicPr>
                   <pic:blipFill>
-                    <a:blip r:embed="rId16"/>
+                    <a:blip r:embed="rId19"/>
                     <a:stretch>
                       <a:fillRect/>
                     </a:stretch>
@@ -712,6 +6523,20 @@
         </w:drawing>
       </w:r>
     </w:p>
+    <w:p/>
+    <w:p/>
+    <w:p/>
+    <w:p>
+      <w:pPr>
+        <w:pStyle w:val="Ttulo2"/>
+      </w:pPr>
+      <w:bookmarkStart w:id="17" w:name="_Toc97510683"/>
+      <w:r>
+        <w:lastRenderedPageBreak/>
+        <w:t>Agregar Grupo</w:t>
+      </w:r>
+      <w:bookmarkEnd w:id="17"/>
+    </w:p>
     <w:p>
       <w:r>
         <w:t>Mediante le botón Agregar, se puede agregar un nuevo grupo</w:t>
@@ -722,7 +6547,6 @@
         <w:rPr>
           <w:noProof/>
         </w:rPr>
-        <w:lastRenderedPageBreak/>
         <w:drawing>
           <wp:inline distT="0" distB="0" distL="0" distR="0" wp14:anchorId="1D536823" wp14:editId="23CED2C5">
             <wp:extent cx="4372585" cy="2257740"/>
@@ -739,7 +6563,7 @@
                     <pic:cNvPicPr/>
                   </pic:nvPicPr>
                   <pic:blipFill>
-                    <a:blip r:embed="rId17"/>
+                    <a:blip r:embed="rId20"/>
                     <a:stretch>
                       <a:fillRect/>
                     </a:stretch>
@@ -760,7 +6584,16 @@
         </w:drawing>
       </w:r>
     </w:p>
-    <w:p/>
+    <w:p>
+      <w:pPr>
+        <w:pStyle w:val="Ttulo3"/>
+      </w:pPr>
+      <w:bookmarkStart w:id="18" w:name="_Toc97510684"/>
+      <w:r>
+        <w:t>Modificar Grupo</w:t>
+      </w:r>
+      <w:bookmarkEnd w:id="18"/>
+    </w:p>
     <w:p>
       <w:r>
         <w:t>Mediante el botón Modificar se puede, cambiar la descripción del grupo</w:t>
@@ -787,7 +6620,7 @@
                     <pic:cNvPicPr/>
                   </pic:nvPicPr>
                   <pic:blipFill>
-                    <a:blip r:embed="rId18"/>
+                    <a:blip r:embed="rId21"/>
                     <a:stretch>
                       <a:fillRect/>
                     </a:stretch>
@@ -808,7 +6641,16 @@
         </w:drawing>
       </w:r>
     </w:p>
-    <w:p/>
+    <w:p>
+      <w:pPr>
+        <w:pStyle w:val="Ttulo3"/>
+      </w:pPr>
+      <w:bookmarkStart w:id="19" w:name="_Toc97510685"/>
+      <w:r>
+        <w:t>Consultar Grupo</w:t>
+      </w:r>
+      <w:bookmarkEnd w:id="19"/>
+    </w:p>
     <w:p>
       <w:r>
         <w:t>Mediante el botón Consultar, se pueden ver los datos del grupo en un formulario.</w:t>
@@ -835,7 +6677,7 @@
                     <pic:cNvPicPr/>
                   </pic:nvPicPr>
                   <pic:blipFill>
-                    <a:blip r:embed="rId19"/>
+                    <a:blip r:embed="rId22"/>
                     <a:stretch>
                       <a:fillRect/>
                     </a:stretch>
@@ -857,8 +6699,17 @@
       </w:r>
     </w:p>
     <w:p/>
-    <w:p/>
-    <w:p/>
+    <w:p>
+      <w:pPr>
+        <w:pStyle w:val="Ttulo3"/>
+      </w:pPr>
+      <w:bookmarkStart w:id="20" w:name="_Toc97510686"/>
+      <w:r>
+        <w:lastRenderedPageBreak/>
+        <w:t>Gestionar Perfiles</w:t>
+      </w:r>
+      <w:bookmarkEnd w:id="20"/>
+    </w:p>
     <w:p>
       <w:r>
         <w:rPr>
@@ -880,7 +6731,7 @@
                     <pic:cNvPicPr/>
                   </pic:nvPicPr>
                   <pic:blipFill>
-                    <a:blip r:embed="rId20"/>
+                    <a:blip r:embed="rId23"/>
                     <a:stretch>
                       <a:fillRect/>
                     </a:stretch>
@@ -902,6 +6753,21 @@
       </w:r>
     </w:p>
     <w:p/>
+    <w:p>
+      <w:pPr>
+        <w:pStyle w:val="Ttulo3"/>
+      </w:pPr>
+      <w:bookmarkStart w:id="21" w:name="_Toc97510687"/>
+      <w:r>
+        <w:t>Agregar Perfil</w:t>
+      </w:r>
+      <w:bookmarkEnd w:id="21"/>
+    </w:p>
+    <w:p>
+      <w:r>
+        <w:t>En este formulario se puede a</w:t>
+      </w:r>
+    </w:p>
     <w:p>
       <w:r>
         <w:rPr>
@@ -923,7 +6789,7 @@
                     <pic:cNvPicPr/>
                   </pic:nvPicPr>
                   <pic:blipFill>
-                    <a:blip r:embed="rId21"/>
+                    <a:blip r:embed="rId24"/>
                     <a:stretch>
                       <a:fillRect/>
                     </a:stretch>
@@ -945,12 +6811,102 @@
       </w:r>
     </w:p>
     <w:p/>
+    <w:p/>
+    <w:p/>
+    <w:p/>
+    <w:p/>
+    <w:p/>
+    <w:p/>
+    <w:p>
+      <w:pPr>
+        <w:pStyle w:val="Ttulo3"/>
+      </w:pPr>
+      <w:bookmarkStart w:id="22" w:name="_Toc97510688"/>
+      <w:r>
+        <w:lastRenderedPageBreak/>
+        <w:t>Modificar Perfil</w:t>
+      </w:r>
+      <w:bookmarkEnd w:id="22"/>
+    </w:p>
+    <w:p>
+      <w:r>
+        <w:t>Mediante este menú se puede modificar los formularios y permisos a los cuales tiene acceso un perfil</w:t>
+      </w:r>
+    </w:p>
+    <w:p>
+      <w:r>
+        <w:drawing>
+          <wp:inline distT="0" distB="0" distL="0" distR="0" wp14:anchorId="3AAAD3D2" wp14:editId="468CFDB3">
+            <wp:extent cx="5706271" cy="2648320"/>
+            <wp:effectExtent l="0" t="0" r="0" b="0"/>
+            <wp:docPr id="59" name="Imagen 59"/>
+            <wp:cNvGraphicFramePr>
+              <a:graphicFrameLocks xmlns:a="http://schemas.openxmlformats.org/drawingml/2006/main" noChangeAspect="1"/>
+            </wp:cNvGraphicFramePr>
+            <a:graphic xmlns:a="http://schemas.openxmlformats.org/drawingml/2006/main">
+              <a:graphicData uri="http://schemas.openxmlformats.org/drawingml/2006/picture">
+                <pic:pic xmlns:pic="http://schemas.openxmlformats.org/drawingml/2006/picture">
+                  <pic:nvPicPr>
+                    <pic:cNvPr id="1" name=""/>
+                    <pic:cNvPicPr/>
+                  </pic:nvPicPr>
+                  <pic:blipFill>
+                    <a:blip r:embed="rId25"/>
+                    <a:stretch>
+                      <a:fillRect/>
+                    </a:stretch>
+                  </pic:blipFill>
+                  <pic:spPr>
+                    <a:xfrm>
+                      <a:off x="0" y="0"/>
+                      <a:ext cx="5706271" cy="2648320"/>
+                    </a:xfrm>
+                    <a:prstGeom prst="rect">
+                      <a:avLst/>
+                    </a:prstGeom>
+                  </pic:spPr>
+                </pic:pic>
+              </a:graphicData>
+            </a:graphic>
+          </wp:inline>
+        </w:drawing>
+      </w:r>
+    </w:p>
+    <w:p>
+      <w:pPr>
+        <w:pStyle w:val="Ttulo3"/>
+      </w:pPr>
+      <w:bookmarkStart w:id="23" w:name="_Toc97510689"/>
+      <w:r>
+        <w:t>Eliminar Perfil</w:t>
+      </w:r>
+      <w:bookmarkEnd w:id="23"/>
+    </w:p>
+    <w:p>
+      <w:r>
+        <w:t>Mediante el boto Eliminar se puede eliminar un perfil</w:t>
+      </w:r>
+    </w:p>
+    <w:p>
+      <w:pPr>
+        <w:pStyle w:val="Ttulo2"/>
+      </w:pPr>
+      <w:bookmarkStart w:id="24" w:name="_Toc97510690"/>
+      <w:r>
+        <w:t>Auditoria</w:t>
+      </w:r>
+      <w:bookmarkEnd w:id="24"/>
+    </w:p>
+    <w:p>
+      <w:r>
+        <w:t>En este formulario se puede ver una lista de auditoria con fecha, horario, usuario, operación y nombre del equipo, pudiendo identificarse si existió un ingreso, un egreso o un intento erróneo de ingreso al sistema (registros marcados en rojo)</w:t>
+      </w:r>
+    </w:p>
     <w:p>
       <w:r>
         <w:rPr>
           <w:noProof/>
         </w:rPr>
-        <w:lastRenderedPageBreak/>
         <w:drawing>
           <wp:inline distT="0" distB="0" distL="0" distR="0" wp14:anchorId="71BB0551" wp14:editId="5B118A6C">
             <wp:extent cx="5400040" cy="2707640"/>
@@ -967,7 +6923,7 @@
                     <pic:cNvPicPr/>
                   </pic:nvPicPr>
                   <pic:blipFill>
-                    <a:blip r:embed="rId22"/>
+                    <a:blip r:embed="rId26"/>
                     <a:stretch>
                       <a:fillRect/>
                     </a:stretch>
@@ -990,6 +6946,32 @@
     </w:p>
     <w:p/>
     <w:p/>
+    <w:p/>
+    <w:p/>
+    <w:p>
+      <w:pPr>
+        <w:pStyle w:val="Ttulo2"/>
+      </w:pPr>
+      <w:bookmarkStart w:id="25" w:name="_Toc97510691"/>
+      <w:r>
+        <w:lastRenderedPageBreak/>
+        <w:t>Cambiar Clave</w:t>
+      </w:r>
+      <w:bookmarkEnd w:id="25"/>
+    </w:p>
+    <w:p>
+      <w:r>
+        <w:t xml:space="preserve">Aquí el usuario </w:t>
+      </w:r>
+      <w:proofErr w:type="spellStart"/>
+      <w:r>
+        <w:t>logueado</w:t>
+      </w:r>
+      <w:proofErr w:type="spellEnd"/>
+      <w:r>
+        <w:t xml:space="preserve"> puede cambiar su clave de acceso</w:t>
+      </w:r>
+    </w:p>
     <w:p>
       <w:r>
         <w:rPr>
@@ -1011,7 +6993,7 @@
                     <pic:cNvPicPr/>
                   </pic:nvPicPr>
                   <pic:blipFill>
-                    <a:blip r:embed="rId23"/>
+                    <a:blip r:embed="rId27"/>
                     <a:stretch>
                       <a:fillRect/>
                     </a:stretch>
@@ -1034,55 +7016,57 @@
     </w:p>
     <w:p/>
     <w:p>
-      <w:r>
+      <w:pPr>
+        <w:pStyle w:val="Ttulo1"/>
+      </w:pPr>
+      <w:bookmarkStart w:id="26" w:name="_Toc97510692"/>
+      <w:r>
+        <w:t>Menú Sistema</w:t>
+      </w:r>
+      <w:bookmarkEnd w:id="26"/>
+    </w:p>
+    <w:p>
+      <w:r>
+        <w:t xml:space="preserve">En este menú se encuentran agrupados los formularios en donde se pueden realizar consultas, agregar, modificar </w:t>
+      </w:r>
+      <w:r>
+        <w:t>y/o eliminar las entidades generadas en el menú de acciones.</w:t>
+      </w:r>
+    </w:p>
+    <w:p>
+      <w:pPr>
+        <w:pStyle w:val="Ttulo2"/>
         <w:rPr>
           <w:noProof/>
         </w:rPr>
-        <w:drawing>
-          <wp:inline distT="0" distB="0" distL="0" distR="0" wp14:anchorId="6A4CB618" wp14:editId="0E5CF589">
-            <wp:extent cx="5400040" cy="2009140"/>
-            <wp:effectExtent l="0" t="0" r="0" b="0"/>
-            <wp:docPr id="21" name="Imagen 21"/>
-            <wp:cNvGraphicFramePr>
-              <a:graphicFrameLocks xmlns:a="http://schemas.openxmlformats.org/drawingml/2006/main" noChangeAspect="1"/>
-            </wp:cNvGraphicFramePr>
-            <a:graphic xmlns:a="http://schemas.openxmlformats.org/drawingml/2006/main">
-              <a:graphicData uri="http://schemas.openxmlformats.org/drawingml/2006/picture">
-                <pic:pic xmlns:pic="http://schemas.openxmlformats.org/drawingml/2006/picture">
-                  <pic:nvPicPr>
-                    <pic:cNvPr id="1" name=""/>
-                    <pic:cNvPicPr/>
-                  </pic:nvPicPr>
-                  <pic:blipFill>
-                    <a:blip r:embed="rId24"/>
-                    <a:stretch>
-                      <a:fillRect/>
-                    </a:stretch>
-                  </pic:blipFill>
-                  <pic:spPr>
-                    <a:xfrm>
-                      <a:off x="0" y="0"/>
-                      <a:ext cx="5400040" cy="2009140"/>
-                    </a:xfrm>
-                    <a:prstGeom prst="rect">
-                      <a:avLst/>
-                    </a:prstGeom>
-                  </pic:spPr>
-                </pic:pic>
-              </a:graphicData>
-            </a:graphic>
-          </wp:inline>
-        </w:drawing>
-      </w:r>
-    </w:p>
-    <w:p/>
-    <w:p/>
-    <w:p>
+      </w:pPr>
+      <w:bookmarkStart w:id="27" w:name="_Toc97510693"/>
       <w:r>
         <w:rPr>
           <w:noProof/>
         </w:rPr>
-        <w:lastRenderedPageBreak/>
+        <w:t>Clientes</w:t>
+      </w:r>
+      <w:bookmarkEnd w:id="27"/>
+    </w:p>
+    <w:p>
+      <w:r>
+        <w:t xml:space="preserve">Se puede observar una lista de clientes en la cual se detalla Código, Ciudad, Situación Fiscal, Razón Social, Teléfono, Domicilio, </w:t>
+      </w:r>
+      <w:proofErr w:type="spellStart"/>
+      <w:r>
+        <w:t>Cuit</w:t>
+      </w:r>
+      <w:proofErr w:type="spellEnd"/>
+      <w:r>
+        <w:t xml:space="preserve"> e Email. Se puede realizar una búsqueda filtrada por la Razón Social</w:t>
+      </w:r>
+    </w:p>
+    <w:p>
+      <w:r>
+        <w:rPr>
+          <w:noProof/>
+        </w:rPr>
         <w:drawing>
           <wp:inline distT="0" distB="0" distL="0" distR="0" wp14:anchorId="67BC0EF4" wp14:editId="2BFC9EED">
             <wp:extent cx="5400040" cy="2958465"/>
@@ -1099,7 +7083,7 @@
                     <pic:cNvPicPr/>
                   </pic:nvPicPr>
                   <pic:blipFill>
-                    <a:blip r:embed="rId25"/>
+                    <a:blip r:embed="rId28"/>
                     <a:stretch>
                       <a:fillRect/>
                     </a:stretch>
@@ -1120,7 +7104,17 @@
         </w:drawing>
       </w:r>
     </w:p>
-    <w:p/>
+    <w:p>
+      <w:pPr>
+        <w:pStyle w:val="Ttulo3"/>
+      </w:pPr>
+      <w:bookmarkStart w:id="28" w:name="_Toc97510694"/>
+      <w:r>
+        <w:lastRenderedPageBreak/>
+        <w:t>Formulario Agregar Cliente</w:t>
+      </w:r>
+      <w:bookmarkEnd w:id="28"/>
+    </w:p>
     <w:p>
       <w:r>
         <w:rPr>
@@ -1142,7 +7136,7 @@
                     <pic:cNvPicPr/>
                   </pic:nvPicPr>
                   <pic:blipFill>
-                    <a:blip r:embed="rId26"/>
+                    <a:blip r:embed="rId29"/>
                     <a:stretch>
                       <a:fillRect/>
                     </a:stretch>
@@ -1164,13 +7158,21 @@
       </w:r>
     </w:p>
     <w:p/>
-    <w:p/>
+    <w:p>
+      <w:pPr>
+        <w:pStyle w:val="Ttulo3"/>
+      </w:pPr>
+      <w:bookmarkStart w:id="29" w:name="_Toc97510695"/>
+      <w:r>
+        <w:t>Formulario Modificar Cliente</w:t>
+      </w:r>
+      <w:bookmarkEnd w:id="29"/>
+    </w:p>
     <w:p>
       <w:r>
         <w:rPr>
           <w:noProof/>
         </w:rPr>
-        <w:lastRenderedPageBreak/>
         <w:drawing>
           <wp:inline distT="0" distB="0" distL="0" distR="0" wp14:anchorId="10BEDAE8" wp14:editId="04E0ADF5">
             <wp:extent cx="4172532" cy="2867425"/>
@@ -1187,7 +7189,7 @@
                     <pic:cNvPicPr/>
                   </pic:nvPicPr>
                   <pic:blipFill>
-                    <a:blip r:embed="rId27"/>
+                    <a:blip r:embed="rId30"/>
                     <a:stretch>
                       <a:fillRect/>
                     </a:stretch>
@@ -1209,7 +7211,39 @@
       </w:r>
     </w:p>
     <w:p/>
+    <w:p>
+      <w:pPr>
+        <w:pStyle w:val="Ttulo3"/>
+      </w:pPr>
+      <w:bookmarkStart w:id="30" w:name="_Toc97510696"/>
+      <w:r>
+        <w:t>Eliminar Cliente</w:t>
+      </w:r>
+      <w:bookmarkEnd w:id="30"/>
+    </w:p>
+    <w:p>
+      <w:r>
+        <w:t>Mediante el botón cliente, se puede eliminar un cliente del sistema.</w:t>
+      </w:r>
+    </w:p>
     <w:p/>
+    <w:p/>
+    <w:p>
+      <w:pPr>
+        <w:pStyle w:val="Ttulo2"/>
+      </w:pPr>
+      <w:bookmarkStart w:id="31" w:name="_Hlk97500077"/>
+      <w:bookmarkStart w:id="32" w:name="_Toc97510697"/>
+      <w:r>
+        <w:lastRenderedPageBreak/>
+        <w:t xml:space="preserve">Categorías </w:t>
+      </w:r>
+      <w:bookmarkEnd w:id="31"/>
+      <w:r>
+        <w:t>Productos</w:t>
+      </w:r>
+      <w:bookmarkEnd w:id="32"/>
+    </w:p>
     <w:p>
       <w:r>
         <w:rPr>
@@ -1231,7 +7265,7 @@
                     <pic:cNvPicPr/>
                   </pic:nvPicPr>
                   <pic:blipFill>
-                    <a:blip r:embed="rId28"/>
+                    <a:blip r:embed="rId31"/>
                     <a:stretch>
                       <a:fillRect/>
                     </a:stretch>
@@ -1252,7 +7286,16 @@
         </w:drawing>
       </w:r>
     </w:p>
-    <w:p/>
+    <w:p>
+      <w:pPr>
+        <w:pStyle w:val="Ttulo3"/>
+      </w:pPr>
+      <w:bookmarkStart w:id="33" w:name="_Toc97510698"/>
+      <w:r>
+        <w:t>Agregar Categoría Producto</w:t>
+      </w:r>
+      <w:bookmarkEnd w:id="33"/>
+    </w:p>
     <w:p>
       <w:r>
         <w:rPr>
@@ -1274,7 +7317,7 @@
                     <pic:cNvPicPr/>
                   </pic:nvPicPr>
                   <pic:blipFill>
-                    <a:blip r:embed="rId29"/>
+                    <a:blip r:embed="rId32"/>
                     <a:stretch>
                       <a:fillRect/>
                     </a:stretch>
@@ -1295,7 +7338,16 @@
         </w:drawing>
       </w:r>
     </w:p>
-    <w:p/>
+    <w:p>
+      <w:pPr>
+        <w:pStyle w:val="Ttulo3"/>
+      </w:pPr>
+      <w:bookmarkStart w:id="34" w:name="_Toc97510699"/>
+      <w:r>
+        <w:t>Modificar Categoría Producto</w:t>
+      </w:r>
+      <w:bookmarkEnd w:id="34"/>
+    </w:p>
     <w:p>
       <w:r>
         <w:rPr>
@@ -1317,7 +7369,7 @@
                     <pic:cNvPicPr/>
                   </pic:nvPicPr>
                   <pic:blipFill>
-                    <a:blip r:embed="rId30"/>
+                    <a:blip r:embed="rId33"/>
                     <a:stretch>
                       <a:fillRect/>
                     </a:stretch>
@@ -1339,7 +7391,34 @@
       </w:r>
     </w:p>
     <w:p/>
+    <w:p>
+      <w:pPr>
+        <w:pStyle w:val="Ttulo3"/>
+      </w:pPr>
+      <w:bookmarkStart w:id="35" w:name="_Toc97510700"/>
+      <w:r>
+        <w:t>Eliminar Categoría Producto</w:t>
+      </w:r>
+      <w:bookmarkEnd w:id="35"/>
+    </w:p>
+    <w:p>
+      <w:r>
+        <w:t>Con este botón se puede eliminar una categoría de producto</w:t>
+      </w:r>
+    </w:p>
     <w:p/>
+    <w:p/>
+    <w:p>
+      <w:pPr>
+        <w:pStyle w:val="Ttulo2"/>
+      </w:pPr>
+      <w:bookmarkStart w:id="36" w:name="_Toc97510701"/>
+      <w:r>
+        <w:lastRenderedPageBreak/>
+        <w:t>Categorías</w:t>
+      </w:r>
+      <w:bookmarkEnd w:id="36"/>
+    </w:p>
     <w:p>
       <w:r>
         <w:rPr>
@@ -1361,7 +7440,7 @@
                     <pic:cNvPicPr/>
                   </pic:nvPicPr>
                   <pic:blipFill>
-                    <a:blip r:embed="rId31"/>
+                    <a:blip r:embed="rId34"/>
                     <a:stretch>
                       <a:fillRect/>
                     </a:stretch>
@@ -1382,7 +7461,16 @@
         </w:drawing>
       </w:r>
     </w:p>
-    <w:p/>
+    <w:p>
+      <w:pPr>
+        <w:pStyle w:val="Ttulo3"/>
+      </w:pPr>
+      <w:bookmarkStart w:id="37" w:name="_Toc97510702"/>
+      <w:r>
+        <w:t>Agregar Categoría</w:t>
+      </w:r>
+      <w:bookmarkEnd w:id="37"/>
+    </w:p>
     <w:p>
       <w:r>
         <w:rPr>
@@ -1404,7 +7492,7 @@
                     <pic:cNvPicPr/>
                   </pic:nvPicPr>
                   <pic:blipFill>
-                    <a:blip r:embed="rId32"/>
+                    <a:blip r:embed="rId35"/>
                     <a:stretch>
                       <a:fillRect/>
                     </a:stretch>
@@ -1425,147 +7513,26 @@
         </w:drawing>
       </w:r>
     </w:p>
-    <w:p/>
+    <w:p>
+      <w:pPr>
+        <w:pStyle w:val="Ttulo3"/>
+      </w:pPr>
+      <w:bookmarkStart w:id="38" w:name="_Toc97510703"/>
+      <w:r>
+        <w:t>Modificar Categoría</w:t>
+      </w:r>
+      <w:bookmarkEnd w:id="38"/>
+    </w:p>
     <w:p>
       <w:r>
         <w:rPr>
           <w:noProof/>
         </w:rPr>
-        <w:lastRenderedPageBreak/>
         <w:drawing>
           <wp:inline distT="0" distB="0" distL="0" distR="0" wp14:anchorId="4E851078" wp14:editId="61D5BA09">
             <wp:extent cx="2229161" cy="1448002"/>
             <wp:effectExtent l="0" t="0" r="0" b="0"/>
             <wp:docPr id="31" name="Imagen 31"/>
-            <wp:cNvGraphicFramePr>
-              <a:graphicFrameLocks xmlns:a="http://schemas.openxmlformats.org/drawingml/2006/main" noChangeAspect="1"/>
-            </wp:cNvGraphicFramePr>
-            <a:graphic xmlns:a="http://schemas.openxmlformats.org/drawingml/2006/main">
-              <a:graphicData uri="http://schemas.openxmlformats.org/drawingml/2006/picture">
-                <pic:pic xmlns:pic="http://schemas.openxmlformats.org/drawingml/2006/picture">
-                  <pic:nvPicPr>
-                    <pic:cNvPr id="1" name=""/>
-                    <pic:cNvPicPr/>
-                  </pic:nvPicPr>
-                  <pic:blipFill>
-                    <a:blip r:embed="rId33"/>
-                    <a:stretch>
-                      <a:fillRect/>
-                    </a:stretch>
-                  </pic:blipFill>
-                  <pic:spPr>
-                    <a:xfrm>
-                      <a:off x="0" y="0"/>
-                      <a:ext cx="2229161" cy="1448002"/>
-                    </a:xfrm>
-                    <a:prstGeom prst="rect">
-                      <a:avLst/>
-                    </a:prstGeom>
-                  </pic:spPr>
-                </pic:pic>
-              </a:graphicData>
-            </a:graphic>
-          </wp:inline>
-        </w:drawing>
-      </w:r>
-    </w:p>
-    <w:p/>
-    <w:p>
-      <w:r>
-        <w:rPr>
-          <w:noProof/>
-        </w:rPr>
-        <w:drawing>
-          <wp:inline distT="0" distB="0" distL="0" distR="0" wp14:anchorId="21011441" wp14:editId="4172D5FC">
-            <wp:extent cx="4782217" cy="3134162"/>
-            <wp:effectExtent l="0" t="0" r="0" b="9525"/>
-            <wp:docPr id="32" name="Imagen 32"/>
-            <wp:cNvGraphicFramePr>
-              <a:graphicFrameLocks xmlns:a="http://schemas.openxmlformats.org/drawingml/2006/main" noChangeAspect="1"/>
-            </wp:cNvGraphicFramePr>
-            <a:graphic xmlns:a="http://schemas.openxmlformats.org/drawingml/2006/main">
-              <a:graphicData uri="http://schemas.openxmlformats.org/drawingml/2006/picture">
-                <pic:pic xmlns:pic="http://schemas.openxmlformats.org/drawingml/2006/picture">
-                  <pic:nvPicPr>
-                    <pic:cNvPr id="1" name=""/>
-                    <pic:cNvPicPr/>
-                  </pic:nvPicPr>
-                  <pic:blipFill>
-                    <a:blip r:embed="rId34"/>
-                    <a:stretch>
-                      <a:fillRect/>
-                    </a:stretch>
-                  </pic:blipFill>
-                  <pic:spPr>
-                    <a:xfrm>
-                      <a:off x="0" y="0"/>
-                      <a:ext cx="4782217" cy="3134162"/>
-                    </a:xfrm>
-                    <a:prstGeom prst="rect">
-                      <a:avLst/>
-                    </a:prstGeom>
-                  </pic:spPr>
-                </pic:pic>
-              </a:graphicData>
-            </a:graphic>
-          </wp:inline>
-        </w:drawing>
-      </w:r>
-    </w:p>
-    <w:p/>
-    <w:p>
-      <w:r>
-        <w:rPr>
-          <w:noProof/>
-        </w:rPr>
-        <w:drawing>
-          <wp:inline distT="0" distB="0" distL="0" distR="0" wp14:anchorId="39C0D29D" wp14:editId="355C9419">
-            <wp:extent cx="2095792" cy="1438476"/>
-            <wp:effectExtent l="0" t="0" r="0" b="9525"/>
-            <wp:docPr id="33" name="Imagen 33"/>
-            <wp:cNvGraphicFramePr>
-              <a:graphicFrameLocks xmlns:a="http://schemas.openxmlformats.org/drawingml/2006/main" noChangeAspect="1"/>
-            </wp:cNvGraphicFramePr>
-            <a:graphic xmlns:a="http://schemas.openxmlformats.org/drawingml/2006/main">
-              <a:graphicData uri="http://schemas.openxmlformats.org/drawingml/2006/picture">
-                <pic:pic xmlns:pic="http://schemas.openxmlformats.org/drawingml/2006/picture">
-                  <pic:nvPicPr>
-                    <pic:cNvPr id="1" name=""/>
-                    <pic:cNvPicPr/>
-                  </pic:nvPicPr>
-                  <pic:blipFill>
-                    <a:blip r:embed="rId35"/>
-                    <a:stretch>
-                      <a:fillRect/>
-                    </a:stretch>
-                  </pic:blipFill>
-                  <pic:spPr>
-                    <a:xfrm>
-                      <a:off x="0" y="0"/>
-                      <a:ext cx="2095792" cy="1438476"/>
-                    </a:xfrm>
-                    <a:prstGeom prst="rect">
-                      <a:avLst/>
-                    </a:prstGeom>
-                  </pic:spPr>
-                </pic:pic>
-              </a:graphicData>
-            </a:graphic>
-          </wp:inline>
-        </w:drawing>
-      </w:r>
-    </w:p>
-    <w:p/>
-    <w:p>
-      <w:r>
-        <w:rPr>
-          <w:noProof/>
-        </w:rPr>
-        <w:drawing>
-          <wp:inline distT="0" distB="0" distL="0" distR="0" wp14:anchorId="0B2E47F7" wp14:editId="098B95C4">
-            <wp:extent cx="2095792" cy="1438476"/>
-            <wp:effectExtent l="0" t="0" r="0" b="9525"/>
-            <wp:docPr id="34" name="Imagen 34"/>
             <wp:cNvGraphicFramePr>
               <a:graphicFrameLocks xmlns:a="http://schemas.openxmlformats.org/drawingml/2006/main" noChangeAspect="1"/>
             </wp:cNvGraphicFramePr>
@@ -1585,7 +7552,7 @@
                   <pic:spPr>
                     <a:xfrm>
                       <a:off x="0" y="0"/>
-                      <a:ext cx="2095792" cy="1438476"/>
+                      <a:ext cx="2229161" cy="1448002"/>
                     </a:xfrm>
                     <a:prstGeom prst="rect">
                       <a:avLst/>
@@ -1598,17 +7565,51 @@
         </w:drawing>
       </w:r>
     </w:p>
+    <w:p/>
+    <w:p>
+      <w:pPr>
+        <w:pStyle w:val="Ttulo3"/>
+      </w:pPr>
+      <w:bookmarkStart w:id="39" w:name="_Toc97510704"/>
+      <w:r>
+        <w:t>Eliminar Categoría</w:t>
+      </w:r>
+      <w:bookmarkEnd w:id="39"/>
+    </w:p>
+    <w:p>
+      <w:r>
+        <w:t xml:space="preserve">Con este botón se puede eliminar una categoría </w:t>
+      </w:r>
+    </w:p>
+    <w:p/>
+    <w:p/>
+    <w:p/>
+    <w:p>
+      <w:pPr>
+        <w:pStyle w:val="Ttulo2"/>
+      </w:pPr>
+      <w:bookmarkStart w:id="40" w:name="_Toc97510705"/>
+      <w:r>
+        <w:lastRenderedPageBreak/>
+        <w:t xml:space="preserve">Formas de </w:t>
+      </w:r>
+      <w:proofErr w:type="spellStart"/>
+      <w:r>
+        <w:t>Envio</w:t>
+      </w:r>
+      <w:bookmarkEnd w:id="40"/>
+      <w:proofErr w:type="spellEnd"/>
+    </w:p>
     <w:p>
       <w:r>
         <w:rPr>
           <w:noProof/>
         </w:rPr>
-        <w:lastRenderedPageBreak/>
         <w:drawing>
-          <wp:inline distT="0" distB="0" distL="0" distR="0" wp14:anchorId="7F57856E" wp14:editId="5BA6D089">
-            <wp:extent cx="4734586" cy="3210373"/>
-            <wp:effectExtent l="0" t="0" r="8890" b="9525"/>
-            <wp:docPr id="35" name="Imagen 35"/>
+          <wp:inline distT="0" distB="0" distL="0" distR="0" wp14:anchorId="00627057" wp14:editId="5B7C6F2E">
+            <wp:extent cx="4782217" cy="3134162"/>
+            <wp:effectExtent l="0" t="0" r="0" b="9525"/>
+            <wp:docPr id="32" name="Imagen 32"/>
             <wp:cNvGraphicFramePr>
               <a:graphicFrameLocks xmlns:a="http://schemas.openxmlformats.org/drawingml/2006/main" noChangeAspect="1"/>
             </wp:cNvGraphicFramePr>
@@ -1628,7 +7629,7 @@
                   <pic:spPr>
                     <a:xfrm>
                       <a:off x="0" y="0"/>
-                      <a:ext cx="4734586" cy="3210373"/>
+                      <a:ext cx="4782217" cy="3134162"/>
                     </a:xfrm>
                     <a:prstGeom prst="rect">
                       <a:avLst/>
@@ -1641,17 +7642,29 @@
         </w:drawing>
       </w:r>
     </w:p>
-    <w:p/>
+    <w:p>
+      <w:pPr>
+        <w:pStyle w:val="Ttulo3"/>
+      </w:pPr>
+      <w:bookmarkStart w:id="41" w:name="_Toc97510706"/>
+      <w:r>
+        <w:t xml:space="preserve">Agregar forma de </w:t>
+      </w:r>
+      <w:r>
+        <w:t>envío</w:t>
+      </w:r>
+      <w:bookmarkEnd w:id="41"/>
+    </w:p>
     <w:p>
       <w:r>
         <w:rPr>
           <w:noProof/>
         </w:rPr>
         <w:drawing>
-          <wp:inline distT="0" distB="0" distL="0" distR="0" wp14:anchorId="2B9C67C7" wp14:editId="2A4613E9">
-            <wp:extent cx="2086266" cy="1409897"/>
-            <wp:effectExtent l="0" t="0" r="0" b="0"/>
-            <wp:docPr id="36" name="Imagen 36"/>
+          <wp:inline distT="0" distB="0" distL="0" distR="0" wp14:anchorId="365F2C19" wp14:editId="7C2B7EBD">
+            <wp:extent cx="2095792" cy="1438476"/>
+            <wp:effectExtent l="0" t="0" r="0" b="9525"/>
+            <wp:docPr id="33" name="Imagen 33"/>
             <wp:cNvGraphicFramePr>
               <a:graphicFrameLocks xmlns:a="http://schemas.openxmlformats.org/drawingml/2006/main" noChangeAspect="1"/>
             </wp:cNvGraphicFramePr>
@@ -1671,7 +7684,7 @@
                   <pic:spPr>
                     <a:xfrm>
                       <a:off x="0" y="0"/>
-                      <a:ext cx="2086266" cy="1409897"/>
+                      <a:ext cx="2095792" cy="1438476"/>
                     </a:xfrm>
                     <a:prstGeom prst="rect">
                       <a:avLst/>
@@ -1684,17 +7697,29 @@
         </w:drawing>
       </w:r>
     </w:p>
-    <w:p/>
+    <w:p>
+      <w:pPr>
+        <w:pStyle w:val="Ttulo3"/>
+      </w:pPr>
+      <w:bookmarkStart w:id="42" w:name="_Toc97510707"/>
+      <w:r>
+        <w:t xml:space="preserve">Modificar forma de </w:t>
+      </w:r>
+      <w:r>
+        <w:t>envío</w:t>
+      </w:r>
+      <w:bookmarkEnd w:id="42"/>
+    </w:p>
     <w:p>
       <w:r>
         <w:rPr>
           <w:noProof/>
         </w:rPr>
         <w:drawing>
-          <wp:inline distT="0" distB="0" distL="0" distR="0" wp14:anchorId="583403ED" wp14:editId="23A792F7">
-            <wp:extent cx="5400040" cy="2423795"/>
-            <wp:effectExtent l="0" t="0" r="0" b="0"/>
-            <wp:docPr id="37" name="Imagen 37"/>
+          <wp:inline distT="0" distB="0" distL="0" distR="0" wp14:anchorId="42278EAB" wp14:editId="02991D14">
+            <wp:extent cx="2095792" cy="1438476"/>
+            <wp:effectExtent l="0" t="0" r="0" b="9525"/>
+            <wp:docPr id="34" name="Imagen 34"/>
             <wp:cNvGraphicFramePr>
               <a:graphicFrameLocks xmlns:a="http://schemas.openxmlformats.org/drawingml/2006/main" noChangeAspect="1"/>
             </wp:cNvGraphicFramePr>
@@ -1714,7 +7739,7 @@
                   <pic:spPr>
                     <a:xfrm>
                       <a:off x="0" y="0"/>
-                      <a:ext cx="5400040" cy="2423795"/>
+                      <a:ext cx="2095792" cy="1438476"/>
                     </a:xfrm>
                     <a:prstGeom prst="rect">
                       <a:avLst/>
@@ -1727,18 +7752,50 @@
         </w:drawing>
       </w:r>
     </w:p>
+    <w:p>
+      <w:pPr>
+        <w:pStyle w:val="Ttulo3"/>
+      </w:pPr>
+      <w:bookmarkStart w:id="43" w:name="_Toc97510708"/>
+      <w:r>
+        <w:t xml:space="preserve">Eliminar forma de </w:t>
+      </w:r>
+      <w:r>
+        <w:t>envío</w:t>
+      </w:r>
+      <w:bookmarkEnd w:id="43"/>
+    </w:p>
+    <w:p>
+      <w:r>
+        <w:t>Con este botón se puede eliminar una forma de envío</w:t>
+      </w:r>
+    </w:p>
     <w:p/>
+    <w:p/>
+    <w:p/>
+    <w:p/>
+    <w:p/>
+    <w:p>
+      <w:pPr>
+        <w:pStyle w:val="Ttulo2"/>
+      </w:pPr>
+      <w:bookmarkStart w:id="44" w:name="_Toc97510709"/>
+      <w:r>
+        <w:lastRenderedPageBreak/>
+        <w:t>Formas de Pago</w:t>
+      </w:r>
+      <w:bookmarkEnd w:id="44"/>
+    </w:p>
     <w:p>
       <w:r>
         <w:rPr>
           <w:noProof/>
         </w:rPr>
-        <w:lastRenderedPageBreak/>
         <w:drawing>
-          <wp:inline distT="0" distB="0" distL="0" distR="0" wp14:anchorId="69501E61" wp14:editId="41AA6E8B">
-            <wp:extent cx="2896004" cy="2810267"/>
-            <wp:effectExtent l="0" t="0" r="0" b="9525"/>
-            <wp:docPr id="38" name="Imagen 38"/>
+          <wp:inline distT="0" distB="0" distL="0" distR="0" wp14:anchorId="20A9702E" wp14:editId="1F414963">
+            <wp:extent cx="4734586" cy="3210373"/>
+            <wp:effectExtent l="0" t="0" r="8890" b="9525"/>
+            <wp:docPr id="35" name="Imagen 35"/>
             <wp:cNvGraphicFramePr>
               <a:graphicFrameLocks xmlns:a="http://schemas.openxmlformats.org/drawingml/2006/main" noChangeAspect="1"/>
             </wp:cNvGraphicFramePr>
@@ -1758,7 +7815,7 @@
                   <pic:spPr>
                     <a:xfrm>
                       <a:off x="0" y="0"/>
-                      <a:ext cx="2896004" cy="2810267"/>
+                      <a:ext cx="4734586" cy="3210373"/>
                     </a:xfrm>
                     <a:prstGeom prst="rect">
                       <a:avLst/>
@@ -1771,17 +7828,26 @@
         </w:drawing>
       </w:r>
     </w:p>
-    <w:p/>
+    <w:p>
+      <w:pPr>
+        <w:pStyle w:val="Ttulo3"/>
+      </w:pPr>
+      <w:bookmarkStart w:id="45" w:name="_Toc97510710"/>
+      <w:r>
+        <w:t>Agregar forma de pago</w:t>
+      </w:r>
+      <w:bookmarkEnd w:id="45"/>
+    </w:p>
     <w:p>
       <w:r>
         <w:rPr>
           <w:noProof/>
         </w:rPr>
         <w:drawing>
-          <wp:inline distT="0" distB="0" distL="0" distR="0" wp14:anchorId="540F7D02" wp14:editId="713B9F5F">
-            <wp:extent cx="2896004" cy="2800741"/>
+          <wp:inline distT="0" distB="0" distL="0" distR="0" wp14:anchorId="3DAB35E5" wp14:editId="6C3F6FC6">
+            <wp:extent cx="2086266" cy="1409897"/>
             <wp:effectExtent l="0" t="0" r="0" b="0"/>
-            <wp:docPr id="39" name="Imagen 39"/>
+            <wp:docPr id="36" name="Imagen 36"/>
             <wp:cNvGraphicFramePr>
               <a:graphicFrameLocks xmlns:a="http://schemas.openxmlformats.org/drawingml/2006/main" noChangeAspect="1"/>
             </wp:cNvGraphicFramePr>
@@ -1801,7 +7867,7 @@
                   <pic:spPr>
                     <a:xfrm>
                       <a:off x="0" y="0"/>
-                      <a:ext cx="2896004" cy="2800741"/>
+                      <a:ext cx="2086266" cy="1409897"/>
                     </a:xfrm>
                     <a:prstGeom prst="rect">
                       <a:avLst/>
@@ -1814,18 +7880,23 @@
         </w:drawing>
       </w:r>
     </w:p>
-    <w:p/>
-    <w:p>
-      <w:r>
-        <w:rPr>
-          <w:noProof/>
-        </w:rPr>
-        <w:lastRenderedPageBreak/>
+    <w:p>
+      <w:pPr>
+        <w:pStyle w:val="Ttulo3"/>
+      </w:pPr>
+      <w:bookmarkStart w:id="46" w:name="_Toc97510711"/>
+      <w:r>
+        <w:t>Modificar forma de pago</w:t>
+      </w:r>
+      <w:bookmarkEnd w:id="46"/>
+    </w:p>
+    <w:p>
+      <w:r>
         <w:drawing>
-          <wp:inline distT="0" distB="0" distL="0" distR="0" wp14:anchorId="165720AC" wp14:editId="6AB55EF4">
-            <wp:extent cx="5400040" cy="2965450"/>
-            <wp:effectExtent l="0" t="0" r="0" b="6350"/>
-            <wp:docPr id="40" name="Imagen 40"/>
+          <wp:inline distT="0" distB="0" distL="0" distR="0" wp14:anchorId="5B430615" wp14:editId="354D4A2B">
+            <wp:extent cx="2048161" cy="1400370"/>
+            <wp:effectExtent l="0" t="0" r="9525" b="0"/>
+            <wp:docPr id="60" name="Imagen 60"/>
             <wp:cNvGraphicFramePr>
               <a:graphicFrameLocks xmlns:a="http://schemas.openxmlformats.org/drawingml/2006/main" noChangeAspect="1"/>
             </wp:cNvGraphicFramePr>
@@ -1845,7 +7916,7 @@
                   <pic:spPr>
                     <a:xfrm>
                       <a:off x="0" y="0"/>
-                      <a:ext cx="5400040" cy="2965450"/>
+                      <a:ext cx="2048161" cy="1400370"/>
                     </a:xfrm>
                     <a:prstGeom prst="rect">
                       <a:avLst/>
@@ -1860,15 +7931,44 @@
     </w:p>
     <w:p/>
     <w:p>
+      <w:pPr>
+        <w:pStyle w:val="Ttulo3"/>
+      </w:pPr>
+      <w:bookmarkStart w:id="47" w:name="_Toc97510712"/>
+      <w:r>
+        <w:t>Eliminar forma de pago</w:t>
+      </w:r>
+      <w:bookmarkEnd w:id="47"/>
+    </w:p>
+    <w:p>
+      <w:r>
+        <w:t>Con este botón se puede eliminar una forma de pago</w:t>
+      </w:r>
+    </w:p>
+    <w:p/>
+    <w:p/>
+    <w:p/>
+    <w:p>
+      <w:pPr>
+        <w:pStyle w:val="Ttulo2"/>
+      </w:pPr>
+      <w:bookmarkStart w:id="48" w:name="_Toc97510713"/>
+      <w:r>
+        <w:lastRenderedPageBreak/>
+        <w:t>Materia Prima</w:t>
+      </w:r>
+      <w:bookmarkEnd w:id="48"/>
+    </w:p>
+    <w:p>
       <w:r>
         <w:rPr>
           <w:noProof/>
         </w:rPr>
         <w:drawing>
-          <wp:inline distT="0" distB="0" distL="0" distR="0" wp14:anchorId="05CED983" wp14:editId="6B7B2FFC">
-            <wp:extent cx="2915057" cy="2419688"/>
+          <wp:inline distT="0" distB="0" distL="0" distR="0" wp14:anchorId="1C0BE64E" wp14:editId="0F8EEEAB">
+            <wp:extent cx="5400040" cy="2423795"/>
             <wp:effectExtent l="0" t="0" r="0" b="0"/>
-            <wp:docPr id="41" name="Imagen 41"/>
+            <wp:docPr id="37" name="Imagen 37"/>
             <wp:cNvGraphicFramePr>
               <a:graphicFrameLocks xmlns:a="http://schemas.openxmlformats.org/drawingml/2006/main" noChangeAspect="1"/>
             </wp:cNvGraphicFramePr>
@@ -1888,7 +7988,7 @@
                   <pic:spPr>
                     <a:xfrm>
                       <a:off x="0" y="0"/>
-                      <a:ext cx="2915057" cy="2419688"/>
+                      <a:ext cx="5400040" cy="2423795"/>
                     </a:xfrm>
                     <a:prstGeom prst="rect">
                       <a:avLst/>
@@ -1901,17 +8001,26 @@
         </w:drawing>
       </w:r>
     </w:p>
-    <w:p/>
+    <w:p>
+      <w:pPr>
+        <w:pStyle w:val="Ttulo3"/>
+      </w:pPr>
+      <w:bookmarkStart w:id="49" w:name="_Toc97510714"/>
+      <w:r>
+        <w:t>Agregar Materia Prima</w:t>
+      </w:r>
+      <w:bookmarkEnd w:id="49"/>
+    </w:p>
     <w:p>
       <w:r>
         <w:rPr>
           <w:noProof/>
         </w:rPr>
         <w:drawing>
-          <wp:inline distT="0" distB="0" distL="0" distR="0" wp14:anchorId="1E99704E" wp14:editId="7F761708">
-            <wp:extent cx="2924583" cy="2400635"/>
-            <wp:effectExtent l="0" t="0" r="9525" b="0"/>
-            <wp:docPr id="42" name="Imagen 42"/>
+          <wp:inline distT="0" distB="0" distL="0" distR="0" wp14:anchorId="6CB33BB7" wp14:editId="3306C0EF">
+            <wp:extent cx="2896004" cy="2810267"/>
+            <wp:effectExtent l="0" t="0" r="0" b="9525"/>
+            <wp:docPr id="38" name="Imagen 38"/>
             <wp:cNvGraphicFramePr>
               <a:graphicFrameLocks xmlns:a="http://schemas.openxmlformats.org/drawingml/2006/main" noChangeAspect="1"/>
             </wp:cNvGraphicFramePr>
@@ -1931,7 +8040,7 @@
                   <pic:spPr>
                     <a:xfrm>
                       <a:off x="0" y="0"/>
-                      <a:ext cx="2924583" cy="2400635"/>
+                      <a:ext cx="2896004" cy="2810267"/>
                     </a:xfrm>
                     <a:prstGeom prst="rect">
                       <a:avLst/>
@@ -1944,18 +8053,27 @@
         </w:drawing>
       </w:r>
     </w:p>
-    <w:p/>
+    <w:p>
+      <w:pPr>
+        <w:pStyle w:val="Ttulo3"/>
+      </w:pPr>
+      <w:bookmarkStart w:id="50" w:name="_Toc97510715"/>
+      <w:r>
+        <w:lastRenderedPageBreak/>
+        <w:t>Modificar Materia Prima</w:t>
+      </w:r>
+      <w:bookmarkEnd w:id="50"/>
+    </w:p>
     <w:p>
       <w:r>
         <w:rPr>
           <w:noProof/>
         </w:rPr>
-        <w:lastRenderedPageBreak/>
         <w:drawing>
-          <wp:inline distT="0" distB="0" distL="0" distR="0" wp14:anchorId="592A9D94" wp14:editId="52EC1D0B">
-            <wp:extent cx="4982270" cy="3219899"/>
-            <wp:effectExtent l="0" t="0" r="8890" b="0"/>
-            <wp:docPr id="43" name="Imagen 43"/>
+          <wp:inline distT="0" distB="0" distL="0" distR="0" wp14:anchorId="7E59A492" wp14:editId="500B710B">
+            <wp:extent cx="2896004" cy="2800741"/>
+            <wp:effectExtent l="0" t="0" r="0" b="0"/>
+            <wp:docPr id="39" name="Imagen 39"/>
             <wp:cNvGraphicFramePr>
               <a:graphicFrameLocks xmlns:a="http://schemas.openxmlformats.org/drawingml/2006/main" noChangeAspect="1"/>
             </wp:cNvGraphicFramePr>
@@ -1975,7 +8093,7 @@
                   <pic:spPr>
                     <a:xfrm>
                       <a:off x="0" y="0"/>
-                      <a:ext cx="4982270" cy="3219899"/>
+                      <a:ext cx="2896004" cy="2800741"/>
                     </a:xfrm>
                     <a:prstGeom prst="rect">
                       <a:avLst/>
@@ -1989,15 +8107,45 @@
       </w:r>
     </w:p>
     <w:p>
+      <w:pPr>
+        <w:pStyle w:val="Ttulo3"/>
+      </w:pPr>
+    </w:p>
+    <w:p>
+      <w:pPr>
+        <w:pStyle w:val="Ttulo3"/>
+      </w:pPr>
+      <w:bookmarkStart w:id="51" w:name="_Toc97510716"/>
+      <w:r>
+        <w:t>Eliminar Materia Prima</w:t>
+      </w:r>
+      <w:bookmarkEnd w:id="51"/>
+    </w:p>
+    <w:p>
+      <w:r>
+        <w:t>Con este botón se puede eliminar una materia prima</w:t>
+      </w:r>
+    </w:p>
+    <w:p>
+      <w:pPr>
+        <w:pStyle w:val="Ttulo2"/>
+      </w:pPr>
+      <w:bookmarkStart w:id="52" w:name="_Toc97510717"/>
+      <w:r>
+        <w:t>Proveedores</w:t>
+      </w:r>
+      <w:bookmarkEnd w:id="52"/>
+    </w:p>
+    <w:p>
       <w:r>
         <w:rPr>
           <w:noProof/>
         </w:rPr>
         <w:drawing>
-          <wp:inline distT="0" distB="0" distL="0" distR="0" wp14:anchorId="06D958DA" wp14:editId="5B324DAE">
-            <wp:extent cx="2962688" cy="2486372"/>
-            <wp:effectExtent l="0" t="0" r="9525" b="9525"/>
-            <wp:docPr id="44" name="Imagen 44"/>
+          <wp:inline distT="0" distB="0" distL="0" distR="0" wp14:anchorId="0D09277D" wp14:editId="333CAF2B">
+            <wp:extent cx="5400040" cy="2965450"/>
+            <wp:effectExtent l="0" t="0" r="0" b="6350"/>
+            <wp:docPr id="40" name="Imagen 40"/>
             <wp:cNvGraphicFramePr>
               <a:graphicFrameLocks xmlns:a="http://schemas.openxmlformats.org/drawingml/2006/main" noChangeAspect="1"/>
             </wp:cNvGraphicFramePr>
@@ -2017,7 +8165,7 @@
                   <pic:spPr>
                     <a:xfrm>
                       <a:off x="0" y="0"/>
-                      <a:ext cx="2962688" cy="2486372"/>
+                      <a:ext cx="5400040" cy="2965450"/>
                     </a:xfrm>
                     <a:prstGeom prst="rect">
                       <a:avLst/>
@@ -2030,17 +8178,27 @@
         </w:drawing>
       </w:r>
     </w:p>
-    <w:p/>
+    <w:p>
+      <w:pPr>
+        <w:pStyle w:val="Ttulo3"/>
+      </w:pPr>
+      <w:bookmarkStart w:id="53" w:name="_Toc97510718"/>
+      <w:r>
+        <w:lastRenderedPageBreak/>
+        <w:t>Agregar Proveedor</w:t>
+      </w:r>
+      <w:bookmarkEnd w:id="53"/>
+    </w:p>
     <w:p>
       <w:r>
         <w:rPr>
           <w:noProof/>
         </w:rPr>
         <w:drawing>
-          <wp:inline distT="0" distB="0" distL="0" distR="0" wp14:anchorId="7BA97E1D" wp14:editId="3058222F">
-            <wp:extent cx="2943636" cy="2457793"/>
-            <wp:effectExtent l="0" t="0" r="9525" b="0"/>
-            <wp:docPr id="45" name="Imagen 45"/>
+          <wp:inline distT="0" distB="0" distL="0" distR="0" wp14:anchorId="67BD06C2" wp14:editId="59B92747">
+            <wp:extent cx="2915057" cy="2419688"/>
+            <wp:effectExtent l="0" t="0" r="0" b="0"/>
+            <wp:docPr id="41" name="Imagen 41"/>
             <wp:cNvGraphicFramePr>
               <a:graphicFrameLocks xmlns:a="http://schemas.openxmlformats.org/drawingml/2006/main" noChangeAspect="1"/>
             </wp:cNvGraphicFramePr>
@@ -2060,7 +8218,7 @@
                   <pic:spPr>
                     <a:xfrm>
                       <a:off x="0" y="0"/>
-                      <a:ext cx="2943636" cy="2457793"/>
+                      <a:ext cx="2915057" cy="2419688"/>
                     </a:xfrm>
                     <a:prstGeom prst="rect">
                       <a:avLst/>
@@ -2074,16 +8232,25 @@
       </w:r>
     </w:p>
     <w:p>
+      <w:pPr>
+        <w:pStyle w:val="Ttulo3"/>
+      </w:pPr>
+      <w:bookmarkStart w:id="54" w:name="_Toc97510719"/>
+      <w:r>
+        <w:t>Modificar Proveedor</w:t>
+      </w:r>
+      <w:bookmarkEnd w:id="54"/>
+    </w:p>
+    <w:p>
       <w:r>
         <w:rPr>
           <w:noProof/>
         </w:rPr>
-        <w:lastRenderedPageBreak/>
         <w:drawing>
-          <wp:inline distT="0" distB="0" distL="0" distR="0" wp14:anchorId="04A82028" wp14:editId="059F6266">
-            <wp:extent cx="5400040" cy="3330575"/>
-            <wp:effectExtent l="0" t="0" r="0" b="3175"/>
-            <wp:docPr id="46" name="Imagen 46"/>
+          <wp:inline distT="0" distB="0" distL="0" distR="0" wp14:anchorId="4F43C5B2" wp14:editId="76041926">
+            <wp:extent cx="2924583" cy="2400635"/>
+            <wp:effectExtent l="0" t="0" r="9525" b="0"/>
+            <wp:docPr id="42" name="Imagen 42"/>
             <wp:cNvGraphicFramePr>
               <a:graphicFrameLocks xmlns:a="http://schemas.openxmlformats.org/drawingml/2006/main" noChangeAspect="1"/>
             </wp:cNvGraphicFramePr>
@@ -2103,7 +8270,7 @@
                   <pic:spPr>
                     <a:xfrm>
                       <a:off x="0" y="0"/>
-                      <a:ext cx="5400040" cy="3330575"/>
+                      <a:ext cx="2924583" cy="2400635"/>
                     </a:xfrm>
                     <a:prstGeom prst="rect">
                       <a:avLst/>
@@ -2117,15 +8284,42 @@
       </w:r>
     </w:p>
     <w:p>
+      <w:pPr>
+        <w:pStyle w:val="Ttulo3"/>
+      </w:pPr>
+      <w:bookmarkStart w:id="55" w:name="_Toc97510720"/>
+      <w:r>
+        <w:t>Eliminar Proveedor</w:t>
+      </w:r>
+      <w:bookmarkEnd w:id="55"/>
+    </w:p>
+    <w:p>
+      <w:r>
+        <w:t>Con este botón se puede eliminar un proveedor</w:t>
+      </w:r>
+    </w:p>
+    <w:p/>
+    <w:p>
+      <w:pPr>
+        <w:pStyle w:val="Ttulo2"/>
+      </w:pPr>
+      <w:bookmarkStart w:id="56" w:name="_Toc97510721"/>
+      <w:r>
+        <w:lastRenderedPageBreak/>
+        <w:t>Productos</w:t>
+      </w:r>
+      <w:bookmarkEnd w:id="56"/>
+    </w:p>
+    <w:p>
       <w:r>
         <w:rPr>
           <w:noProof/>
         </w:rPr>
         <w:drawing>
-          <wp:inline distT="0" distB="0" distL="0" distR="0" wp14:anchorId="64E0DD71" wp14:editId="219C1DCE">
-            <wp:extent cx="4048690" cy="2343477"/>
-            <wp:effectExtent l="0" t="0" r="9525" b="0"/>
-            <wp:docPr id="47" name="Imagen 47"/>
+          <wp:inline distT="0" distB="0" distL="0" distR="0" wp14:anchorId="6B7ACF87" wp14:editId="6178513F">
+            <wp:extent cx="4982270" cy="3219899"/>
+            <wp:effectExtent l="0" t="0" r="8890" b="0"/>
+            <wp:docPr id="43" name="Imagen 43"/>
             <wp:cNvGraphicFramePr>
               <a:graphicFrameLocks xmlns:a="http://schemas.openxmlformats.org/drawingml/2006/main" noChangeAspect="1"/>
             </wp:cNvGraphicFramePr>
@@ -2145,7 +8339,7 @@
                   <pic:spPr>
                     <a:xfrm>
                       <a:off x="0" y="0"/>
-                      <a:ext cx="4048690" cy="2343477"/>
+                      <a:ext cx="4982270" cy="3219899"/>
                     </a:xfrm>
                     <a:prstGeom prst="rect">
                       <a:avLst/>
@@ -2158,18 +8352,26 @@
         </w:drawing>
       </w:r>
     </w:p>
-    <w:p/>
-    <w:p/>
+    <w:p>
+      <w:pPr>
+        <w:pStyle w:val="Ttulo3"/>
+      </w:pPr>
+      <w:bookmarkStart w:id="57" w:name="_Toc97510722"/>
+      <w:r>
+        <w:t>Agregar Producto</w:t>
+      </w:r>
+      <w:bookmarkEnd w:id="57"/>
+    </w:p>
     <w:p>
       <w:r>
         <w:rPr>
           <w:noProof/>
         </w:rPr>
         <w:drawing>
-          <wp:inline distT="0" distB="0" distL="0" distR="0" wp14:anchorId="3E8A5819" wp14:editId="6E597448">
-            <wp:extent cx="5400040" cy="1995170"/>
-            <wp:effectExtent l="0" t="0" r="0" b="5080"/>
-            <wp:docPr id="48" name="Imagen 48"/>
+          <wp:inline distT="0" distB="0" distL="0" distR="0" wp14:anchorId="74978D94" wp14:editId="751F62EB">
+            <wp:extent cx="2962688" cy="2486372"/>
+            <wp:effectExtent l="0" t="0" r="9525" b="9525"/>
+            <wp:docPr id="44" name="Imagen 44"/>
             <wp:cNvGraphicFramePr>
               <a:graphicFrameLocks xmlns:a="http://schemas.openxmlformats.org/drawingml/2006/main" noChangeAspect="1"/>
             </wp:cNvGraphicFramePr>
@@ -2189,7 +8391,7 @@
                   <pic:spPr>
                     <a:xfrm>
                       <a:off x="0" y="0"/>
-                      <a:ext cx="5400040" cy="1995170"/>
+                      <a:ext cx="2962688" cy="2486372"/>
                     </a:xfrm>
                     <a:prstGeom prst="rect">
                       <a:avLst/>
@@ -2202,18 +8404,27 @@
         </w:drawing>
       </w:r>
     </w:p>
-    <w:p/>
-    <w:p/>
+    <w:p>
+      <w:pPr>
+        <w:pStyle w:val="Ttulo3"/>
+      </w:pPr>
+      <w:bookmarkStart w:id="58" w:name="_Toc97510723"/>
+      <w:r>
+        <w:lastRenderedPageBreak/>
+        <w:t>Modificar Producto</w:t>
+      </w:r>
+      <w:bookmarkEnd w:id="58"/>
+    </w:p>
     <w:p>
       <w:r>
         <w:rPr>
           <w:noProof/>
         </w:rPr>
         <w:drawing>
-          <wp:inline distT="0" distB="0" distL="0" distR="0" wp14:anchorId="3781D2D8" wp14:editId="0A8284B6">
-            <wp:extent cx="4029637" cy="2381582"/>
+          <wp:inline distT="0" distB="0" distL="0" distR="0" wp14:anchorId="4A5281F7" wp14:editId="5A50BF5D">
+            <wp:extent cx="2943636" cy="2457793"/>
             <wp:effectExtent l="0" t="0" r="9525" b="0"/>
-            <wp:docPr id="22" name="Imagen 22"/>
+            <wp:docPr id="45" name="Imagen 45"/>
             <wp:cNvGraphicFramePr>
               <a:graphicFrameLocks xmlns:a="http://schemas.openxmlformats.org/drawingml/2006/main" noChangeAspect="1"/>
             </wp:cNvGraphicFramePr>
@@ -2233,7 +8444,7 @@
                   <pic:spPr>
                     <a:xfrm>
                       <a:off x="0" y="0"/>
-                      <a:ext cx="4029637" cy="2381582"/>
+                      <a:ext cx="2943636" cy="2457793"/>
                     </a:xfrm>
                     <a:prstGeom prst="rect">
                       <a:avLst/>
@@ -2246,17 +8457,42 @@
         </w:drawing>
       </w:r>
     </w:p>
+    <w:p>
+      <w:pPr>
+        <w:pStyle w:val="Ttulo3"/>
+      </w:pPr>
+      <w:bookmarkStart w:id="59" w:name="_Toc97510724"/>
+      <w:r>
+        <w:t>Eliminar Producto</w:t>
+      </w:r>
+      <w:bookmarkEnd w:id="59"/>
+    </w:p>
+    <w:p>
+      <w:r>
+        <w:t>Con este botón se puede eliminar un producto</w:t>
+      </w:r>
+    </w:p>
     <w:p/>
+    <w:p>
+      <w:pPr>
+        <w:pStyle w:val="Ttulo2"/>
+      </w:pPr>
+      <w:bookmarkStart w:id="60" w:name="_Toc97510725"/>
+      <w:r>
+        <w:t>Remitos de proveedores</w:t>
+      </w:r>
+      <w:bookmarkEnd w:id="60"/>
+    </w:p>
     <w:p>
       <w:r>
         <w:rPr>
           <w:noProof/>
         </w:rPr>
         <w:drawing>
-          <wp:inline distT="0" distB="0" distL="0" distR="0" wp14:anchorId="2DD7363D" wp14:editId="34488DEA">
-            <wp:extent cx="4382112" cy="3448531"/>
-            <wp:effectExtent l="0" t="0" r="0" b="0"/>
-            <wp:docPr id="49" name="Imagen 49"/>
+          <wp:inline distT="0" distB="0" distL="0" distR="0" wp14:anchorId="532C278B" wp14:editId="5FF5D463">
+            <wp:extent cx="5400040" cy="3330575"/>
+            <wp:effectExtent l="0" t="0" r="0" b="3175"/>
+            <wp:docPr id="46" name="Imagen 46"/>
             <wp:cNvGraphicFramePr>
               <a:graphicFrameLocks xmlns:a="http://schemas.openxmlformats.org/drawingml/2006/main" noChangeAspect="1"/>
             </wp:cNvGraphicFramePr>
@@ -2276,7 +8512,7 @@
                   <pic:spPr>
                     <a:xfrm>
                       <a:off x="0" y="0"/>
-                      <a:ext cx="4382112" cy="3448531"/>
+                      <a:ext cx="5400040" cy="3330575"/>
                     </a:xfrm>
                     <a:prstGeom prst="rect">
                       <a:avLst/>
@@ -2289,18 +8525,27 @@
         </w:drawing>
       </w:r>
     </w:p>
-    <w:p/>
+    <w:p>
+      <w:pPr>
+        <w:pStyle w:val="Ttulo3"/>
+      </w:pPr>
+      <w:bookmarkStart w:id="61" w:name="_Toc97510726"/>
+      <w:r>
+        <w:lastRenderedPageBreak/>
+        <w:t>Consultar Remito de proveedor</w:t>
+      </w:r>
+      <w:bookmarkEnd w:id="61"/>
+    </w:p>
     <w:p>
       <w:r>
         <w:rPr>
           <w:noProof/>
         </w:rPr>
-        <w:lastRenderedPageBreak/>
         <w:drawing>
-          <wp:inline distT="0" distB="0" distL="0" distR="0" wp14:anchorId="72AB8C99" wp14:editId="5F7375E6">
-            <wp:extent cx="5400040" cy="3279775"/>
-            <wp:effectExtent l="0" t="0" r="0" b="0"/>
-            <wp:docPr id="50" name="Imagen 50"/>
+          <wp:inline distT="0" distB="0" distL="0" distR="0" wp14:anchorId="5CD714F6" wp14:editId="424BFB95">
+            <wp:extent cx="4048690" cy="2343477"/>
+            <wp:effectExtent l="0" t="0" r="9525" b="0"/>
+            <wp:docPr id="47" name="Imagen 47"/>
             <wp:cNvGraphicFramePr>
               <a:graphicFrameLocks xmlns:a="http://schemas.openxmlformats.org/drawingml/2006/main" noChangeAspect="1"/>
             </wp:cNvGraphicFramePr>
@@ -2320,7 +8565,7 @@
                   <pic:spPr>
                     <a:xfrm>
                       <a:off x="0" y="0"/>
-                      <a:ext cx="5400040" cy="3279775"/>
+                      <a:ext cx="4048690" cy="2343477"/>
                     </a:xfrm>
                     <a:prstGeom prst="rect">
                       <a:avLst/>
@@ -2334,15 +8579,27 @@
       </w:r>
     </w:p>
     <w:p>
-      <w:r>
-        <w:rPr>
-          <w:noProof/>
-        </w:rPr>
+      <w:pPr>
+        <w:pStyle w:val="Ttulo3"/>
+      </w:pPr>
+      <w:bookmarkStart w:id="62" w:name="_Toc97510727"/>
+      <w:r>
+        <w:t>Imprimir Remito de proveedor</w:t>
+      </w:r>
+      <w:bookmarkEnd w:id="62"/>
+    </w:p>
+    <w:p>
+      <w:r>
+        <w:t>Con ese botón se puede imprimir la carga de un remito de un proveedor</w:t>
+      </w:r>
+    </w:p>
+    <w:p>
+      <w:r>
         <w:drawing>
-          <wp:inline distT="0" distB="0" distL="0" distR="0" wp14:anchorId="4168F45C" wp14:editId="72733773">
-            <wp:extent cx="4953691" cy="2819794"/>
+          <wp:inline distT="0" distB="0" distL="0" distR="0" wp14:anchorId="40B53EB5" wp14:editId="5416DFA7">
+            <wp:extent cx="5850890" cy="2743835"/>
             <wp:effectExtent l="0" t="0" r="0" b="0"/>
-            <wp:docPr id="51" name="Imagen 51"/>
+            <wp:docPr id="61" name="Imagen 61"/>
             <wp:cNvGraphicFramePr>
               <a:graphicFrameLocks xmlns:a="http://schemas.openxmlformats.org/drawingml/2006/main" noChangeAspect="1"/>
             </wp:cNvGraphicFramePr>
@@ -2362,7 +8619,7 @@
                   <pic:spPr>
                     <a:xfrm>
                       <a:off x="0" y="0"/>
-                      <a:ext cx="4953691" cy="2819794"/>
+                      <a:ext cx="5850890" cy="2743835"/>
                     </a:xfrm>
                     <a:prstGeom prst="rect">
                       <a:avLst/>
@@ -2375,18 +8632,26 @@
         </w:drawing>
       </w:r>
     </w:p>
-    <w:p/>
+    <w:p>
+      <w:pPr>
+        <w:pStyle w:val="Ttulo2"/>
+      </w:pPr>
+      <w:bookmarkStart w:id="63" w:name="_Toc97510728"/>
+      <w:r>
+        <w:t>Órdenes de Compra</w:t>
+      </w:r>
+      <w:bookmarkEnd w:id="63"/>
+    </w:p>
     <w:p>
       <w:r>
         <w:rPr>
           <w:noProof/>
         </w:rPr>
-        <w:lastRenderedPageBreak/>
         <w:drawing>
-          <wp:inline distT="0" distB="0" distL="0" distR="0" wp14:anchorId="649615D0" wp14:editId="5A3D14C1">
-            <wp:extent cx="5400040" cy="4457700"/>
-            <wp:effectExtent l="0" t="0" r="0" b="0"/>
-            <wp:docPr id="52" name="Imagen 52"/>
+          <wp:inline distT="0" distB="0" distL="0" distR="0" wp14:anchorId="66D9D870" wp14:editId="4E512970">
+            <wp:extent cx="5400040" cy="1995170"/>
+            <wp:effectExtent l="0" t="0" r="0" b="5080"/>
+            <wp:docPr id="48" name="Imagen 48"/>
             <wp:cNvGraphicFramePr>
               <a:graphicFrameLocks xmlns:a="http://schemas.openxmlformats.org/drawingml/2006/main" noChangeAspect="1"/>
             </wp:cNvGraphicFramePr>
@@ -2406,7 +8671,7 @@
                   <pic:spPr>
                     <a:xfrm>
                       <a:off x="0" y="0"/>
-                      <a:ext cx="5400040" cy="4457700"/>
+                      <a:ext cx="5400040" cy="1995170"/>
                     </a:xfrm>
                     <a:prstGeom prst="rect">
                       <a:avLst/>
@@ -2420,15 +8685,31 @@
       </w:r>
     </w:p>
     <w:p>
+      <w:pPr>
+        <w:pStyle w:val="Ttulo3"/>
+      </w:pPr>
+      <w:bookmarkStart w:id="64" w:name="_Toc97510729"/>
+      <w:r>
+        <w:t>Anular Orden de compra</w:t>
+      </w:r>
+      <w:bookmarkEnd w:id="64"/>
+    </w:p>
+    <w:p>
+      <w:r>
+        <w:t>Con el botón Anular se puede anular una orden de compra</w:t>
+      </w:r>
+    </w:p>
+    <w:p>
       <w:r>
         <w:rPr>
-          <w:noProof/>
+          <w:u w:val="single"/>
         </w:rPr>
+        <w:lastRenderedPageBreak/>
         <w:drawing>
-          <wp:inline distT="0" distB="0" distL="0" distR="0" wp14:anchorId="4E2F9AD3" wp14:editId="36CE4A97">
-            <wp:extent cx="5400040" cy="1737360"/>
+          <wp:inline distT="0" distB="0" distL="0" distR="0" wp14:anchorId="5C249DAB" wp14:editId="3EA85C7D">
+            <wp:extent cx="5850890" cy="2176780"/>
             <wp:effectExtent l="0" t="0" r="0" b="0"/>
-            <wp:docPr id="53" name="Imagen 53"/>
+            <wp:docPr id="62" name="Imagen 62"/>
             <wp:cNvGraphicFramePr>
               <a:graphicFrameLocks xmlns:a="http://schemas.openxmlformats.org/drawingml/2006/main" noChangeAspect="1"/>
             </wp:cNvGraphicFramePr>
@@ -2448,7 +8729,7 @@
                   <pic:spPr>
                     <a:xfrm>
                       <a:off x="0" y="0"/>
-                      <a:ext cx="5400040" cy="1737360"/>
+                      <a:ext cx="5850890" cy="2176780"/>
                     </a:xfrm>
                     <a:prstGeom prst="rect">
                       <a:avLst/>
@@ -2462,16 +8743,28 @@
       </w:r>
     </w:p>
     <w:p>
+      <w:pPr>
+        <w:pStyle w:val="Ttulo3"/>
+      </w:pPr>
+      <w:bookmarkStart w:id="65" w:name="_Toc97510730"/>
+      <w:r>
+        <w:t xml:space="preserve">Consultar </w:t>
+      </w:r>
+      <w:r>
+        <w:t>Orden de compra</w:t>
+      </w:r>
+      <w:bookmarkEnd w:id="65"/>
+    </w:p>
+    <w:p>
       <w:r>
         <w:rPr>
           <w:noProof/>
         </w:rPr>
-        <w:lastRenderedPageBreak/>
         <w:drawing>
-          <wp:inline distT="0" distB="0" distL="0" distR="0" wp14:anchorId="6C39113A" wp14:editId="4F078952">
-            <wp:extent cx="5400040" cy="4451350"/>
-            <wp:effectExtent l="0" t="0" r="0" b="6350"/>
-            <wp:docPr id="54" name="Imagen 54"/>
+          <wp:inline distT="0" distB="0" distL="0" distR="0" wp14:anchorId="163F1BF5" wp14:editId="0E2031D7">
+            <wp:extent cx="4029637" cy="2381582"/>
+            <wp:effectExtent l="0" t="0" r="9525" b="0"/>
+            <wp:docPr id="22" name="Imagen 22"/>
             <wp:cNvGraphicFramePr>
               <a:graphicFrameLocks xmlns:a="http://schemas.openxmlformats.org/drawingml/2006/main" noChangeAspect="1"/>
             </wp:cNvGraphicFramePr>
@@ -2491,7 +8784,7 @@
                   <pic:spPr>
                     <a:xfrm>
                       <a:off x="0" y="0"/>
-                      <a:ext cx="5400040" cy="4451350"/>
+                      <a:ext cx="4029637" cy="2381582"/>
                     </a:xfrm>
                     <a:prstGeom prst="rect">
                       <a:avLst/>
@@ -2505,16 +8798,25 @@
       </w:r>
     </w:p>
     <w:p>
-      <w:r>
-        <w:rPr>
-          <w:noProof/>
-        </w:rPr>
-        <w:lastRenderedPageBreak/>
+      <w:pPr>
+        <w:pStyle w:val="Ttulo3"/>
+      </w:pPr>
+      <w:bookmarkStart w:id="66" w:name="_Toc97510731"/>
+      <w:r>
+        <w:t>Imprimir</w:t>
+      </w:r>
+      <w:r>
+        <w:t xml:space="preserve"> Orden de Compra</w:t>
+      </w:r>
+      <w:bookmarkEnd w:id="66"/>
+    </w:p>
+    <w:p>
+      <w:r>
         <w:drawing>
-          <wp:inline distT="0" distB="0" distL="0" distR="0" wp14:anchorId="03F5E75E" wp14:editId="7B1A619E">
-            <wp:extent cx="5400040" cy="4458970"/>
+          <wp:inline distT="0" distB="0" distL="0" distR="0" wp14:anchorId="2D792E96" wp14:editId="61016CC8">
+            <wp:extent cx="5850890" cy="2781935"/>
             <wp:effectExtent l="0" t="0" r="0" b="0"/>
-            <wp:docPr id="55" name="Imagen 55"/>
+            <wp:docPr id="63" name="Imagen 63"/>
             <wp:cNvGraphicFramePr>
               <a:graphicFrameLocks xmlns:a="http://schemas.openxmlformats.org/drawingml/2006/main" noChangeAspect="1"/>
             </wp:cNvGraphicFramePr>
@@ -2534,7 +8836,7 @@
                   <pic:spPr>
                     <a:xfrm>
                       <a:off x="0" y="0"/>
-                      <a:ext cx="5400040" cy="4458970"/>
+                      <a:ext cx="5850890" cy="2781935"/>
                     </a:xfrm>
                     <a:prstGeom prst="rect">
                       <a:avLst/>
@@ -2547,17 +8849,24 @@
         </w:drawing>
       </w:r>
     </w:p>
-    <w:p/>
-    <w:p>
-      <w:r>
-        <w:rPr>
-          <w:noProof/>
-        </w:rPr>
+    <w:p>
+      <w:pPr>
+        <w:pStyle w:val="Ttulo2"/>
+      </w:pPr>
+      <w:bookmarkStart w:id="67" w:name="_Toc97510732"/>
+      <w:r>
+        <w:lastRenderedPageBreak/>
+        <w:t>Consultar Pagos</w:t>
+      </w:r>
+      <w:bookmarkEnd w:id="67"/>
+    </w:p>
+    <w:p>
+      <w:r>
         <w:drawing>
-          <wp:inline distT="0" distB="0" distL="0" distR="0" wp14:anchorId="4138A528" wp14:editId="1E230B03">
-            <wp:extent cx="5400040" cy="2020570"/>
+          <wp:inline distT="0" distB="0" distL="0" distR="0" wp14:anchorId="251546A1" wp14:editId="3C434BC8">
+            <wp:extent cx="4286848" cy="3410426"/>
             <wp:effectExtent l="0" t="0" r="0" b="0"/>
-            <wp:docPr id="56" name="Imagen 56"/>
+            <wp:docPr id="68" name="Imagen 68"/>
             <wp:cNvGraphicFramePr>
               <a:graphicFrameLocks xmlns:a="http://schemas.openxmlformats.org/drawingml/2006/main" noChangeAspect="1"/>
             </wp:cNvGraphicFramePr>
@@ -2577,6 +8886,398 @@
                   <pic:spPr>
                     <a:xfrm>
                       <a:off x="0" y="0"/>
+                      <a:ext cx="4286848" cy="3410426"/>
+                    </a:xfrm>
+                    <a:prstGeom prst="rect">
+                      <a:avLst/>
+                    </a:prstGeom>
+                  </pic:spPr>
+                </pic:pic>
+              </a:graphicData>
+            </a:graphic>
+          </wp:inline>
+        </w:drawing>
+      </w:r>
+    </w:p>
+    <w:p>
+      <w:pPr>
+        <w:pStyle w:val="Ttulo2"/>
+      </w:pPr>
+      <w:bookmarkStart w:id="68" w:name="_Toc97510733"/>
+      <w:r>
+        <w:t>Ventas</w:t>
+      </w:r>
+      <w:bookmarkEnd w:id="68"/>
+    </w:p>
+    <w:p>
+      <w:r>
+        <w:drawing>
+          <wp:inline distT="0" distB="0" distL="0" distR="0" wp14:anchorId="1B637BD2" wp14:editId="2F4AF5B5">
+            <wp:extent cx="5850890" cy="3540125"/>
+            <wp:effectExtent l="0" t="0" r="0" b="3175"/>
+            <wp:docPr id="67" name="Imagen 67"/>
+            <wp:cNvGraphicFramePr>
+              <a:graphicFrameLocks xmlns:a="http://schemas.openxmlformats.org/drawingml/2006/main" noChangeAspect="1"/>
+            </wp:cNvGraphicFramePr>
+            <a:graphic xmlns:a="http://schemas.openxmlformats.org/drawingml/2006/main">
+              <a:graphicData uri="http://schemas.openxmlformats.org/drawingml/2006/picture">
+                <pic:pic xmlns:pic="http://schemas.openxmlformats.org/drawingml/2006/picture">
+                  <pic:nvPicPr>
+                    <pic:cNvPr id="1" name=""/>
+                    <pic:cNvPicPr/>
+                  </pic:nvPicPr>
+                  <pic:blipFill>
+                    <a:blip r:embed="rId60"/>
+                    <a:stretch>
+                      <a:fillRect/>
+                    </a:stretch>
+                  </pic:blipFill>
+                  <pic:spPr>
+                    <a:xfrm>
+                      <a:off x="0" y="0"/>
+                      <a:ext cx="5850890" cy="3540125"/>
+                    </a:xfrm>
+                    <a:prstGeom prst="rect">
+                      <a:avLst/>
+                    </a:prstGeom>
+                  </pic:spPr>
+                </pic:pic>
+              </a:graphicData>
+            </a:graphic>
+          </wp:inline>
+        </w:drawing>
+      </w:r>
+    </w:p>
+    <w:p/>
+    <w:p>
+      <w:pPr>
+        <w:pStyle w:val="Ttulo2"/>
+      </w:pPr>
+      <w:bookmarkStart w:id="69" w:name="_Toc97510734"/>
+      <w:r>
+        <w:t>Anular Venta</w:t>
+      </w:r>
+      <w:bookmarkEnd w:id="69"/>
+    </w:p>
+    <w:p>
+      <w:r>
+        <w:t>Con este botón se puede anular una venta</w:t>
+      </w:r>
+    </w:p>
+    <w:p>
+      <w:pPr>
+        <w:pStyle w:val="Ttulo2"/>
+      </w:pPr>
+      <w:bookmarkStart w:id="70" w:name="_Toc97510735"/>
+      <w:r>
+        <w:lastRenderedPageBreak/>
+        <w:t>Consultar Venta</w:t>
+      </w:r>
+      <w:bookmarkEnd w:id="70"/>
+    </w:p>
+    <w:p>
+      <w:r>
+        <w:rPr>
+          <w:noProof/>
+        </w:rPr>
+        <w:drawing>
+          <wp:inline distT="0" distB="0" distL="0" distR="0" wp14:anchorId="54016AEE" wp14:editId="55700433">
+            <wp:extent cx="4953691" cy="2819794"/>
+            <wp:effectExtent l="0" t="0" r="0" b="0"/>
+            <wp:docPr id="51" name="Imagen 51"/>
+            <wp:cNvGraphicFramePr>
+              <a:graphicFrameLocks xmlns:a="http://schemas.openxmlformats.org/drawingml/2006/main" noChangeAspect="1"/>
+            </wp:cNvGraphicFramePr>
+            <a:graphic xmlns:a="http://schemas.openxmlformats.org/drawingml/2006/main">
+              <a:graphicData uri="http://schemas.openxmlformats.org/drawingml/2006/picture">
+                <pic:pic xmlns:pic="http://schemas.openxmlformats.org/drawingml/2006/picture">
+                  <pic:nvPicPr>
+                    <pic:cNvPr id="1" name=""/>
+                    <pic:cNvPicPr/>
+                  </pic:nvPicPr>
+                  <pic:blipFill>
+                    <a:blip r:embed="rId61"/>
+                    <a:stretch>
+                      <a:fillRect/>
+                    </a:stretch>
+                  </pic:blipFill>
+                  <pic:spPr>
+                    <a:xfrm>
+                      <a:off x="0" y="0"/>
+                      <a:ext cx="4953691" cy="2819794"/>
+                    </a:xfrm>
+                    <a:prstGeom prst="rect">
+                      <a:avLst/>
+                    </a:prstGeom>
+                  </pic:spPr>
+                </pic:pic>
+              </a:graphicData>
+            </a:graphic>
+          </wp:inline>
+        </w:drawing>
+      </w:r>
+    </w:p>
+    <w:p>
+      <w:pPr>
+        <w:pStyle w:val="Ttulo1"/>
+      </w:pPr>
+      <w:bookmarkStart w:id="71" w:name="_Toc97510736"/>
+      <w:r>
+        <w:t>Acción</w:t>
+      </w:r>
+      <w:bookmarkEnd w:id="71"/>
+    </w:p>
+    <w:p>
+      <w:pPr>
+        <w:pStyle w:val="Ttulo2"/>
+      </w:pPr>
+      <w:bookmarkStart w:id="72" w:name="_Toc97510737"/>
+      <w:r>
+        <w:t>Realizar Orden de Compra</w:t>
+      </w:r>
+      <w:bookmarkEnd w:id="72"/>
+    </w:p>
+    <w:p>
+      <w:r>
+        <w:t>Desde este menú se puede generar una Orden de Compra</w:t>
+      </w:r>
+    </w:p>
+    <w:p>
+      <w:r>
+        <w:rPr>
+          <w:noProof/>
+        </w:rPr>
+        <w:drawing>
+          <wp:inline distT="0" distB="0" distL="0" distR="0" wp14:anchorId="0EB2280F" wp14:editId="63B79273">
+            <wp:extent cx="5400040" cy="4457700"/>
+            <wp:effectExtent l="0" t="0" r="0" b="0"/>
+            <wp:docPr id="52" name="Imagen 52"/>
+            <wp:cNvGraphicFramePr>
+              <a:graphicFrameLocks xmlns:a="http://schemas.openxmlformats.org/drawingml/2006/main" noChangeAspect="1"/>
+            </wp:cNvGraphicFramePr>
+            <a:graphic xmlns:a="http://schemas.openxmlformats.org/drawingml/2006/main">
+              <a:graphicData uri="http://schemas.openxmlformats.org/drawingml/2006/picture">
+                <pic:pic xmlns:pic="http://schemas.openxmlformats.org/drawingml/2006/picture">
+                  <pic:nvPicPr>
+                    <pic:cNvPr id="1" name=""/>
+                    <pic:cNvPicPr/>
+                  </pic:nvPicPr>
+                  <pic:blipFill>
+                    <a:blip r:embed="rId62"/>
+                    <a:stretch>
+                      <a:fillRect/>
+                    </a:stretch>
+                  </pic:blipFill>
+                  <pic:spPr>
+                    <a:xfrm>
+                      <a:off x="0" y="0"/>
+                      <a:ext cx="5400040" cy="4457700"/>
+                    </a:xfrm>
+                    <a:prstGeom prst="rect">
+                      <a:avLst/>
+                    </a:prstGeom>
+                  </pic:spPr>
+                </pic:pic>
+              </a:graphicData>
+            </a:graphic>
+          </wp:inline>
+        </w:drawing>
+      </w:r>
+    </w:p>
+    <w:p>
+      <w:r>
+        <w:lastRenderedPageBreak/>
+        <w:t xml:space="preserve">Al presionar el botón Seleccionar Proveedor, aparece un formulario donde se puede seleccionar el proveedor (hacer doble </w:t>
+      </w:r>
+      <w:proofErr w:type="spellStart"/>
+      <w:r>
+        <w:t>click</w:t>
+      </w:r>
+      <w:proofErr w:type="spellEnd"/>
+      <w:r>
+        <w:t xml:space="preserve"> sobre el registro con los datos del proveedor)</w:t>
+      </w:r>
+    </w:p>
+    <w:p>
+      <w:r>
+        <w:rPr>
+          <w:noProof/>
+        </w:rPr>
+        <w:drawing>
+          <wp:inline distT="0" distB="0" distL="0" distR="0" wp14:anchorId="7663412E" wp14:editId="58C86A03">
+            <wp:extent cx="5400040" cy="1737360"/>
+            <wp:effectExtent l="0" t="0" r="0" b="0"/>
+            <wp:docPr id="53" name="Imagen 53"/>
+            <wp:cNvGraphicFramePr>
+              <a:graphicFrameLocks xmlns:a="http://schemas.openxmlformats.org/drawingml/2006/main" noChangeAspect="1"/>
+            </wp:cNvGraphicFramePr>
+            <a:graphic xmlns:a="http://schemas.openxmlformats.org/drawingml/2006/main">
+              <a:graphicData uri="http://schemas.openxmlformats.org/drawingml/2006/picture">
+                <pic:pic xmlns:pic="http://schemas.openxmlformats.org/drawingml/2006/picture">
+                  <pic:nvPicPr>
+                    <pic:cNvPr id="1" name=""/>
+                    <pic:cNvPicPr/>
+                  </pic:nvPicPr>
+                  <pic:blipFill>
+                    <a:blip r:embed="rId63"/>
+                    <a:stretch>
+                      <a:fillRect/>
+                    </a:stretch>
+                  </pic:blipFill>
+                  <pic:spPr>
+                    <a:xfrm>
+                      <a:off x="0" y="0"/>
+                      <a:ext cx="5400040" cy="1737360"/>
+                    </a:xfrm>
+                    <a:prstGeom prst="rect">
+                      <a:avLst/>
+                    </a:prstGeom>
+                  </pic:spPr>
+                </pic:pic>
+              </a:graphicData>
+            </a:graphic>
+          </wp:inline>
+        </w:drawing>
+      </w:r>
+    </w:p>
+    <w:p/>
+    <w:p>
+      <w:r>
+        <w:t xml:space="preserve">Una vez seleccionado el proveedor, </w:t>
+      </w:r>
+      <w:r>
+        <w:t>se carga la grilla con los materiales que el proveedor vende, previamente cargados a través del formulario Materia Prima.</w:t>
+      </w:r>
+    </w:p>
+    <w:p>
+      <w:r>
+        <w:rPr>
+          <w:noProof/>
+        </w:rPr>
+        <w:drawing>
+          <wp:inline distT="0" distB="0" distL="0" distR="0" wp14:anchorId="6908708E" wp14:editId="03D2E9DB">
+            <wp:extent cx="5400040" cy="4451350"/>
+            <wp:effectExtent l="0" t="0" r="0" b="6350"/>
+            <wp:docPr id="54" name="Imagen 54"/>
+            <wp:cNvGraphicFramePr>
+              <a:graphicFrameLocks xmlns:a="http://schemas.openxmlformats.org/drawingml/2006/main" noChangeAspect="1"/>
+            </wp:cNvGraphicFramePr>
+            <a:graphic xmlns:a="http://schemas.openxmlformats.org/drawingml/2006/main">
+              <a:graphicData uri="http://schemas.openxmlformats.org/drawingml/2006/picture">
+                <pic:pic xmlns:pic="http://schemas.openxmlformats.org/drawingml/2006/picture">
+                  <pic:nvPicPr>
+                    <pic:cNvPr id="1" name=""/>
+                    <pic:cNvPicPr/>
+                  </pic:nvPicPr>
+                  <pic:blipFill>
+                    <a:blip r:embed="rId64"/>
+                    <a:stretch>
+                      <a:fillRect/>
+                    </a:stretch>
+                  </pic:blipFill>
+                  <pic:spPr>
+                    <a:xfrm>
+                      <a:off x="0" y="0"/>
+                      <a:ext cx="5400040" cy="4451350"/>
+                    </a:xfrm>
+                    <a:prstGeom prst="rect">
+                      <a:avLst/>
+                    </a:prstGeom>
+                  </pic:spPr>
+                </pic:pic>
+              </a:graphicData>
+            </a:graphic>
+          </wp:inline>
+        </w:drawing>
+      </w:r>
+    </w:p>
+    <w:p/>
+    <w:p/>
+    <w:p/>
+    <w:p/>
+    <w:p>
+      <w:r>
+        <w:lastRenderedPageBreak/>
+        <w:t>En esa grilla se selecciona el material a agregar a la Orden de Compra, se completa el campo cantidad y se agrega el material</w:t>
+      </w:r>
+    </w:p>
+    <w:p>
+      <w:r>
+        <w:rPr>
+          <w:noProof/>
+        </w:rPr>
+        <w:drawing>
+          <wp:inline distT="0" distB="0" distL="0" distR="0" wp14:anchorId="5DDB7DFB" wp14:editId="487CF05B">
+            <wp:extent cx="5400040" cy="4458970"/>
+            <wp:effectExtent l="0" t="0" r="0" b="0"/>
+            <wp:docPr id="55" name="Imagen 55"/>
+            <wp:cNvGraphicFramePr>
+              <a:graphicFrameLocks xmlns:a="http://schemas.openxmlformats.org/drawingml/2006/main" noChangeAspect="1"/>
+            </wp:cNvGraphicFramePr>
+            <a:graphic xmlns:a="http://schemas.openxmlformats.org/drawingml/2006/main">
+              <a:graphicData uri="http://schemas.openxmlformats.org/drawingml/2006/picture">
+                <pic:pic xmlns:pic="http://schemas.openxmlformats.org/drawingml/2006/picture">
+                  <pic:nvPicPr>
+                    <pic:cNvPr id="1" name=""/>
+                    <pic:cNvPicPr/>
+                  </pic:nvPicPr>
+                  <pic:blipFill>
+                    <a:blip r:embed="rId65"/>
+                    <a:stretch>
+                      <a:fillRect/>
+                    </a:stretch>
+                  </pic:blipFill>
+                  <pic:spPr>
+                    <a:xfrm>
+                      <a:off x="0" y="0"/>
+                      <a:ext cx="5400040" cy="4458970"/>
+                    </a:xfrm>
+                    <a:prstGeom prst="rect">
+                      <a:avLst/>
+                    </a:prstGeom>
+                  </pic:spPr>
+                </pic:pic>
+              </a:graphicData>
+            </a:graphic>
+          </wp:inline>
+        </w:drawing>
+      </w:r>
+    </w:p>
+    <w:p>
+      <w:r>
+        <w:t>Una vez terminada la selección de materiales, se presiona el botón Realizar Orden de Compra.</w:t>
+      </w:r>
+    </w:p>
+    <w:p/>
+    <w:p>
+      <w:r>
+        <w:rPr>
+          <w:noProof/>
+        </w:rPr>
+        <w:drawing>
+          <wp:inline distT="0" distB="0" distL="0" distR="0" wp14:anchorId="6AB2237F" wp14:editId="4F08AC62">
+            <wp:extent cx="5400040" cy="2020570"/>
+            <wp:effectExtent l="0" t="0" r="0" b="0"/>
+            <wp:docPr id="56" name="Imagen 56"/>
+            <wp:cNvGraphicFramePr>
+              <a:graphicFrameLocks xmlns:a="http://schemas.openxmlformats.org/drawingml/2006/main" noChangeAspect="1"/>
+            </wp:cNvGraphicFramePr>
+            <a:graphic xmlns:a="http://schemas.openxmlformats.org/drawingml/2006/main">
+              <a:graphicData uri="http://schemas.openxmlformats.org/drawingml/2006/picture">
+                <pic:pic xmlns:pic="http://schemas.openxmlformats.org/drawingml/2006/picture">
+                  <pic:nvPicPr>
+                    <pic:cNvPr id="1" name=""/>
+                    <pic:cNvPicPr/>
+                  </pic:nvPicPr>
+                  <pic:blipFill>
+                    <a:blip r:embed="rId66"/>
+                    <a:stretch>
+                      <a:fillRect/>
+                    </a:stretch>
+                  </pic:blipFill>
+                  <pic:spPr>
+                    <a:xfrm>
+                      <a:off x="0" y="0"/>
                       <a:ext cx="5400040" cy="2020570"/>
                     </a:xfrm>
                     <a:prstGeom prst="rect">
@@ -2592,11 +9293,504 @@
     </w:p>
     <w:p/>
     <w:p/>
+    <w:p>
+      <w:pPr>
+        <w:pStyle w:val="Ttulo2"/>
+      </w:pPr>
+      <w:bookmarkStart w:id="73" w:name="_Toc97510738"/>
+      <w:r>
+        <w:lastRenderedPageBreak/>
+        <w:t>Recibir Remito</w:t>
+      </w:r>
+      <w:bookmarkEnd w:id="73"/>
+    </w:p>
+    <w:p>
+      <w:r>
+        <w:t>En este menú se cargan los materiales recibidos y se descuentan de la Orden de Compra enviada al proveedor.</w:t>
+      </w:r>
+    </w:p>
+    <w:p>
+      <w:r>
+        <w:drawing>
+          <wp:inline distT="0" distB="0" distL="0" distR="0" wp14:anchorId="3A1B4899" wp14:editId="4B14A366">
+            <wp:extent cx="5850890" cy="4114165"/>
+            <wp:effectExtent l="0" t="0" r="0" b="635"/>
+            <wp:docPr id="71" name="Imagen 71"/>
+            <wp:cNvGraphicFramePr>
+              <a:graphicFrameLocks xmlns:a="http://schemas.openxmlformats.org/drawingml/2006/main" noChangeAspect="1"/>
+            </wp:cNvGraphicFramePr>
+            <a:graphic xmlns:a="http://schemas.openxmlformats.org/drawingml/2006/main">
+              <a:graphicData uri="http://schemas.openxmlformats.org/drawingml/2006/picture">
+                <pic:pic xmlns:pic="http://schemas.openxmlformats.org/drawingml/2006/picture">
+                  <pic:nvPicPr>
+                    <pic:cNvPr id="1" name=""/>
+                    <pic:cNvPicPr/>
+                  </pic:nvPicPr>
+                  <pic:blipFill>
+                    <a:blip r:embed="rId67"/>
+                    <a:stretch>
+                      <a:fillRect/>
+                    </a:stretch>
+                  </pic:blipFill>
+                  <pic:spPr>
+                    <a:xfrm>
+                      <a:off x="0" y="0"/>
+                      <a:ext cx="5850890" cy="4114165"/>
+                    </a:xfrm>
+                    <a:prstGeom prst="rect">
+                      <a:avLst/>
+                    </a:prstGeom>
+                  </pic:spPr>
+                </pic:pic>
+              </a:graphicData>
+            </a:graphic>
+          </wp:inline>
+        </w:drawing>
+      </w:r>
+    </w:p>
+    <w:p>
+      <w:r>
+        <w:t>El primer paso es seleccionar la orden de compra que se corresponde con el remito recibido.</w:t>
+      </w:r>
+    </w:p>
+    <w:p>
+      <w:r>
+        <w:drawing>
+          <wp:inline distT="0" distB="0" distL="0" distR="0" wp14:anchorId="37725810" wp14:editId="69AF3C04">
+            <wp:extent cx="5850890" cy="2166620"/>
+            <wp:effectExtent l="0" t="0" r="0" b="5080"/>
+            <wp:docPr id="72" name="Imagen 72"/>
+            <wp:cNvGraphicFramePr>
+              <a:graphicFrameLocks xmlns:a="http://schemas.openxmlformats.org/drawingml/2006/main" noChangeAspect="1"/>
+            </wp:cNvGraphicFramePr>
+            <a:graphic xmlns:a="http://schemas.openxmlformats.org/drawingml/2006/main">
+              <a:graphicData uri="http://schemas.openxmlformats.org/drawingml/2006/picture">
+                <pic:pic xmlns:pic="http://schemas.openxmlformats.org/drawingml/2006/picture">
+                  <pic:nvPicPr>
+                    <pic:cNvPr id="1" name=""/>
+                    <pic:cNvPicPr/>
+                  </pic:nvPicPr>
+                  <pic:blipFill>
+                    <a:blip r:embed="rId68"/>
+                    <a:stretch>
+                      <a:fillRect/>
+                    </a:stretch>
+                  </pic:blipFill>
+                  <pic:spPr>
+                    <a:xfrm>
+                      <a:off x="0" y="0"/>
+                      <a:ext cx="5850890" cy="2166620"/>
+                    </a:xfrm>
+                    <a:prstGeom prst="rect">
+                      <a:avLst/>
+                    </a:prstGeom>
+                  </pic:spPr>
+                </pic:pic>
+              </a:graphicData>
+            </a:graphic>
+          </wp:inline>
+        </w:drawing>
+      </w:r>
+    </w:p>
     <w:p/>
+    <w:p>
+      <w:r>
+        <w:t>Una vez seleccionado la Orden de Compra, se cargan los materiales de esa orden de compra en la grilla del formulario Remito</w:t>
+      </w:r>
+    </w:p>
+    <w:p>
+      <w:r>
+        <w:lastRenderedPageBreak/>
+        <w:drawing>
+          <wp:inline distT="0" distB="0" distL="0" distR="0" wp14:anchorId="3A0987EB" wp14:editId="5A84E2C6">
+            <wp:extent cx="5850890" cy="4104005"/>
+            <wp:effectExtent l="0" t="0" r="0" b="0"/>
+            <wp:docPr id="73" name="Imagen 73"/>
+            <wp:cNvGraphicFramePr>
+              <a:graphicFrameLocks xmlns:a="http://schemas.openxmlformats.org/drawingml/2006/main" noChangeAspect="1"/>
+            </wp:cNvGraphicFramePr>
+            <a:graphic xmlns:a="http://schemas.openxmlformats.org/drawingml/2006/main">
+              <a:graphicData uri="http://schemas.openxmlformats.org/drawingml/2006/picture">
+                <pic:pic xmlns:pic="http://schemas.openxmlformats.org/drawingml/2006/picture">
+                  <pic:nvPicPr>
+                    <pic:cNvPr id="1" name=""/>
+                    <pic:cNvPicPr/>
+                  </pic:nvPicPr>
+                  <pic:blipFill>
+                    <a:blip r:embed="rId69"/>
+                    <a:stretch>
+                      <a:fillRect/>
+                    </a:stretch>
+                  </pic:blipFill>
+                  <pic:spPr>
+                    <a:xfrm>
+                      <a:off x="0" y="0"/>
+                      <a:ext cx="5850890" cy="4104005"/>
+                    </a:xfrm>
+                    <a:prstGeom prst="rect">
+                      <a:avLst/>
+                    </a:prstGeom>
+                  </pic:spPr>
+                </pic:pic>
+              </a:graphicData>
+            </a:graphic>
+          </wp:inline>
+        </w:drawing>
+      </w:r>
+    </w:p>
+    <w:p>
+      <w:r>
+        <w:t>Luego se selecciona el material y se carga la cantidad recibida. De manera se van cargando en la grilla inferior los materiales recibidos y se actualiza en la grilla superior la cantidad faltante.</w:t>
+      </w:r>
+    </w:p>
+    <w:p>
+      <w:r>
+        <w:drawing>
+          <wp:inline distT="0" distB="0" distL="0" distR="0" wp14:anchorId="36EA87DD" wp14:editId="5CE0BBCB">
+            <wp:extent cx="5850890" cy="4114165"/>
+            <wp:effectExtent l="0" t="0" r="0" b="635"/>
+            <wp:docPr id="74" name="Imagen 74"/>
+            <wp:cNvGraphicFramePr>
+              <a:graphicFrameLocks xmlns:a="http://schemas.openxmlformats.org/drawingml/2006/main" noChangeAspect="1"/>
+            </wp:cNvGraphicFramePr>
+            <a:graphic xmlns:a="http://schemas.openxmlformats.org/drawingml/2006/main">
+              <a:graphicData uri="http://schemas.openxmlformats.org/drawingml/2006/picture">
+                <pic:pic xmlns:pic="http://schemas.openxmlformats.org/drawingml/2006/picture">
+                  <pic:nvPicPr>
+                    <pic:cNvPr id="1" name=""/>
+                    <pic:cNvPicPr/>
+                  </pic:nvPicPr>
+                  <pic:blipFill>
+                    <a:blip r:embed="rId70"/>
+                    <a:stretch>
+                      <a:fillRect/>
+                    </a:stretch>
+                  </pic:blipFill>
+                  <pic:spPr>
+                    <a:xfrm>
+                      <a:off x="0" y="0"/>
+                      <a:ext cx="5850890" cy="4114165"/>
+                    </a:xfrm>
+                    <a:prstGeom prst="rect">
+                      <a:avLst/>
+                    </a:prstGeom>
+                  </pic:spPr>
+                </pic:pic>
+              </a:graphicData>
+            </a:graphic>
+          </wp:inline>
+        </w:drawing>
+      </w:r>
+    </w:p>
+    <w:p>
+      <w:r>
+        <w:lastRenderedPageBreak/>
+        <w:t xml:space="preserve">Luego se presiona el botón realizar el remito para cerrar la </w:t>
+      </w:r>
+      <w:r>
+        <w:t>operación</w:t>
+      </w:r>
+    </w:p>
+    <w:p>
+      <w:pPr>
+        <w:pStyle w:val="Ttulo2"/>
+      </w:pPr>
+      <w:bookmarkStart w:id="74" w:name="_Toc97510739"/>
+      <w:r>
+        <w:t>Realizar Venta</w:t>
+      </w:r>
+      <w:bookmarkEnd w:id="74"/>
+    </w:p>
+    <w:p>
+      <w:r>
+        <w:t>Con este formulario podemos genera una venta de productos</w:t>
+      </w:r>
+    </w:p>
+    <w:p>
+      <w:r>
+        <w:drawing>
+          <wp:inline distT="0" distB="0" distL="0" distR="0" wp14:anchorId="64622967" wp14:editId="4FC3E60B">
+            <wp:extent cx="5850890" cy="4020185"/>
+            <wp:effectExtent l="0" t="0" r="0" b="0"/>
+            <wp:docPr id="76" name="Imagen 76"/>
+            <wp:cNvGraphicFramePr>
+              <a:graphicFrameLocks xmlns:a="http://schemas.openxmlformats.org/drawingml/2006/main" noChangeAspect="1"/>
+            </wp:cNvGraphicFramePr>
+            <a:graphic xmlns:a="http://schemas.openxmlformats.org/drawingml/2006/main">
+              <a:graphicData uri="http://schemas.openxmlformats.org/drawingml/2006/picture">
+                <pic:pic xmlns:pic="http://schemas.openxmlformats.org/drawingml/2006/picture">
+                  <pic:nvPicPr>
+                    <pic:cNvPr id="1" name=""/>
+                    <pic:cNvPicPr/>
+                  </pic:nvPicPr>
+                  <pic:blipFill>
+                    <a:blip r:embed="rId71"/>
+                    <a:stretch>
+                      <a:fillRect/>
+                    </a:stretch>
+                  </pic:blipFill>
+                  <pic:spPr>
+                    <a:xfrm>
+                      <a:off x="0" y="0"/>
+                      <a:ext cx="5850890" cy="4020185"/>
+                    </a:xfrm>
+                    <a:prstGeom prst="rect">
+                      <a:avLst/>
+                    </a:prstGeom>
+                  </pic:spPr>
+                </pic:pic>
+              </a:graphicData>
+            </a:graphic>
+          </wp:inline>
+        </w:drawing>
+      </w:r>
+    </w:p>
+    <w:p>
+      <w:r>
+        <w:t>Primero hay que seleccionar el cliente, el cual se debe haber cargado previamente a través del formulario Clientes</w:t>
+      </w:r>
+    </w:p>
+    <w:p>
+      <w:r>
+        <w:drawing>
+          <wp:inline distT="0" distB="0" distL="0" distR="0" wp14:anchorId="5F2DBD56" wp14:editId="4ECF3583">
+            <wp:extent cx="5850890" cy="2087245"/>
+            <wp:effectExtent l="0" t="0" r="0" b="8255"/>
+            <wp:docPr id="77" name="Imagen 77"/>
+            <wp:cNvGraphicFramePr>
+              <a:graphicFrameLocks xmlns:a="http://schemas.openxmlformats.org/drawingml/2006/main" noChangeAspect="1"/>
+            </wp:cNvGraphicFramePr>
+            <a:graphic xmlns:a="http://schemas.openxmlformats.org/drawingml/2006/main">
+              <a:graphicData uri="http://schemas.openxmlformats.org/drawingml/2006/picture">
+                <pic:pic xmlns:pic="http://schemas.openxmlformats.org/drawingml/2006/picture">
+                  <pic:nvPicPr>
+                    <pic:cNvPr id="1" name=""/>
+                    <pic:cNvPicPr/>
+                  </pic:nvPicPr>
+                  <pic:blipFill>
+                    <a:blip r:embed="rId72"/>
+                    <a:stretch>
+                      <a:fillRect/>
+                    </a:stretch>
+                  </pic:blipFill>
+                  <pic:spPr>
+                    <a:xfrm>
+                      <a:off x="0" y="0"/>
+                      <a:ext cx="5850890" cy="2087245"/>
+                    </a:xfrm>
+                    <a:prstGeom prst="rect">
+                      <a:avLst/>
+                    </a:prstGeom>
+                  </pic:spPr>
+                </pic:pic>
+              </a:graphicData>
+            </a:graphic>
+          </wp:inline>
+        </w:drawing>
+      </w:r>
+    </w:p>
+    <w:p>
+      <w:r>
+        <w:t>Luego de seleccionar el cliente, se debe seleccionar la forma de pago y la forma de envío, ambos precargados a través de los formularios de Forma de Pago y Forma de envió.</w:t>
+      </w:r>
+    </w:p>
+    <w:p>
+      <w:r>
+        <w:lastRenderedPageBreak/>
+        <w:drawing>
+          <wp:inline distT="0" distB="0" distL="0" distR="0" wp14:anchorId="69A7D425" wp14:editId="46A47772">
+            <wp:extent cx="5850890" cy="4020185"/>
+            <wp:effectExtent l="0" t="0" r="0" b="0"/>
+            <wp:docPr id="78" name="Imagen 78"/>
+            <wp:cNvGraphicFramePr>
+              <a:graphicFrameLocks xmlns:a="http://schemas.openxmlformats.org/drawingml/2006/main" noChangeAspect="1"/>
+            </wp:cNvGraphicFramePr>
+            <a:graphic xmlns:a="http://schemas.openxmlformats.org/drawingml/2006/main">
+              <a:graphicData uri="http://schemas.openxmlformats.org/drawingml/2006/picture">
+                <pic:pic xmlns:pic="http://schemas.openxmlformats.org/drawingml/2006/picture">
+                  <pic:nvPicPr>
+                    <pic:cNvPr id="1" name=""/>
+                    <pic:cNvPicPr/>
+                  </pic:nvPicPr>
+                  <pic:blipFill>
+                    <a:blip r:embed="rId73"/>
+                    <a:stretch>
+                      <a:fillRect/>
+                    </a:stretch>
+                  </pic:blipFill>
+                  <pic:spPr>
+                    <a:xfrm>
+                      <a:off x="0" y="0"/>
+                      <a:ext cx="5850890" cy="4020185"/>
+                    </a:xfrm>
+                    <a:prstGeom prst="rect">
+                      <a:avLst/>
+                    </a:prstGeom>
+                  </pic:spPr>
+                </pic:pic>
+              </a:graphicData>
+            </a:graphic>
+          </wp:inline>
+        </w:drawing>
+      </w:r>
+    </w:p>
+    <w:p>
+      <w:r>
+        <w:t xml:space="preserve">Luego, se tiene que seleccionar el producto y colocar la cantidad a vender, para luego presionar el botón </w:t>
+      </w:r>
+      <w:proofErr w:type="spellStart"/>
+      <w:r>
+        <w:t>Add</w:t>
+      </w:r>
+      <w:proofErr w:type="spellEnd"/>
+      <w:r>
+        <w:t xml:space="preserve"> para ir agregando uno por uno los productos que se van a vender.</w:t>
+      </w:r>
+    </w:p>
+    <w:p>
+      <w:r>
+        <w:drawing>
+          <wp:inline distT="0" distB="0" distL="0" distR="0" wp14:anchorId="1E10D543" wp14:editId="7A31E01D">
+            <wp:extent cx="5850890" cy="4044950"/>
+            <wp:effectExtent l="0" t="0" r="0" b="0"/>
+            <wp:docPr id="79" name="Imagen 79"/>
+            <wp:cNvGraphicFramePr>
+              <a:graphicFrameLocks xmlns:a="http://schemas.openxmlformats.org/drawingml/2006/main" noChangeAspect="1"/>
+            </wp:cNvGraphicFramePr>
+            <a:graphic xmlns:a="http://schemas.openxmlformats.org/drawingml/2006/main">
+              <a:graphicData uri="http://schemas.openxmlformats.org/drawingml/2006/picture">
+                <pic:pic xmlns:pic="http://schemas.openxmlformats.org/drawingml/2006/picture">
+                  <pic:nvPicPr>
+                    <pic:cNvPr id="1" name=""/>
+                    <pic:cNvPicPr/>
+                  </pic:nvPicPr>
+                  <pic:blipFill>
+                    <a:blip r:embed="rId74"/>
+                    <a:stretch>
+                      <a:fillRect/>
+                    </a:stretch>
+                  </pic:blipFill>
+                  <pic:spPr>
+                    <a:xfrm>
+                      <a:off x="0" y="0"/>
+                      <a:ext cx="5850890" cy="4044950"/>
+                    </a:xfrm>
+                    <a:prstGeom prst="rect">
+                      <a:avLst/>
+                    </a:prstGeom>
+                  </pic:spPr>
+                </pic:pic>
+              </a:graphicData>
+            </a:graphic>
+          </wp:inline>
+        </w:drawing>
+      </w:r>
+    </w:p>
+    <w:p>
+      <w:r>
+        <w:lastRenderedPageBreak/>
+        <w:t>Al finalizar la selección de productos, hay que presionar le botón Realizar Venta para finalizar la misma</w:t>
+      </w:r>
+    </w:p>
+    <w:p>
+      <w:pPr>
+        <w:pStyle w:val="Ttulo2"/>
+      </w:pPr>
+      <w:bookmarkStart w:id="75" w:name="_Toc97510740"/>
+      <w:r>
+        <w:t>Registrar Pago</w:t>
+      </w:r>
+      <w:bookmarkEnd w:id="75"/>
+    </w:p>
+    <w:p>
+      <w:r>
+        <w:t>Realizar Pago</w:t>
+      </w:r>
+    </w:p>
+    <w:p>
+      <w:r>
+        <w:drawing>
+          <wp:inline distT="0" distB="0" distL="0" distR="0" wp14:anchorId="00554C99" wp14:editId="63684047">
+            <wp:extent cx="2915057" cy="2562583"/>
+            <wp:effectExtent l="0" t="0" r="0" b="9525"/>
+            <wp:docPr id="66" name="Imagen 66"/>
+            <wp:cNvGraphicFramePr>
+              <a:graphicFrameLocks xmlns:a="http://schemas.openxmlformats.org/drawingml/2006/main" noChangeAspect="1"/>
+            </wp:cNvGraphicFramePr>
+            <a:graphic xmlns:a="http://schemas.openxmlformats.org/drawingml/2006/main">
+              <a:graphicData uri="http://schemas.openxmlformats.org/drawingml/2006/picture">
+                <pic:pic xmlns:pic="http://schemas.openxmlformats.org/drawingml/2006/picture">
+                  <pic:nvPicPr>
+                    <pic:cNvPr id="1" name=""/>
+                    <pic:cNvPicPr/>
+                  </pic:nvPicPr>
+                  <pic:blipFill>
+                    <a:blip r:embed="rId75"/>
+                    <a:stretch>
+                      <a:fillRect/>
+                    </a:stretch>
+                  </pic:blipFill>
+                  <pic:spPr>
+                    <a:xfrm>
+                      <a:off x="0" y="0"/>
+                      <a:ext cx="2915057" cy="2562583"/>
+                    </a:xfrm>
+                    <a:prstGeom prst="rect">
+                      <a:avLst/>
+                    </a:prstGeom>
+                  </pic:spPr>
+                </pic:pic>
+              </a:graphicData>
+            </a:graphic>
+          </wp:inline>
+        </w:drawing>
+      </w:r>
+    </w:p>
     <w:p/>
-    <w:p/>
-    <w:p/>
-    <w:p/>
+    <w:p>
+      <w:r>
+        <w:t>Consultar Cuenta Corriente</w:t>
+      </w:r>
+    </w:p>
+    <w:p>
+      <w:r>
+        <w:drawing>
+          <wp:inline distT="0" distB="0" distL="0" distR="0" wp14:anchorId="03290A5F" wp14:editId="587F89D2">
+            <wp:extent cx="5382376" cy="3924848"/>
+            <wp:effectExtent l="0" t="0" r="0" b="0"/>
+            <wp:docPr id="65" name="Imagen 65"/>
+            <wp:cNvGraphicFramePr>
+              <a:graphicFrameLocks xmlns:a="http://schemas.openxmlformats.org/drawingml/2006/main" noChangeAspect="1"/>
+            </wp:cNvGraphicFramePr>
+            <a:graphic xmlns:a="http://schemas.openxmlformats.org/drawingml/2006/main">
+              <a:graphicData uri="http://schemas.openxmlformats.org/drawingml/2006/picture">
+                <pic:pic xmlns:pic="http://schemas.openxmlformats.org/drawingml/2006/picture">
+                  <pic:nvPicPr>
+                    <pic:cNvPr id="1" name=""/>
+                    <pic:cNvPicPr/>
+                  </pic:nvPicPr>
+                  <pic:blipFill>
+                    <a:blip r:embed="rId76"/>
+                    <a:stretch>
+                      <a:fillRect/>
+                    </a:stretch>
+                  </pic:blipFill>
+                  <pic:spPr>
+                    <a:xfrm>
+                      <a:off x="0" y="0"/>
+                      <a:ext cx="5382376" cy="3924848"/>
+                    </a:xfrm>
+                    <a:prstGeom prst="rect">
+                      <a:avLst/>
+                    </a:prstGeom>
+                  </pic:spPr>
+                </pic:pic>
+              </a:graphicData>
+            </a:graphic>
+          </wp:inline>
+        </w:drawing>
+      </w:r>
+    </w:p>
     <w:sectPr>
       <w:pgSz w:w="11906" w:h="16838"/>
       <w:pgMar w:top="1417" w:right="991" w:bottom="1417" w:left="1701" w:header="708" w:footer="708" w:gutter="0"/>
@@ -3006,10 +10200,74 @@
     <w:name w:val="Normal"/>
     <w:qFormat/>
   </w:style>
+  <w:style w:type="paragraph" w:styleId="Ttulo1">
+    <w:name w:val="heading 1"/>
+    <w:basedOn w:val="Normal"/>
+    <w:next w:val="Normal"/>
+    <w:link w:val="Ttulo1Car"/>
+    <w:uiPriority w:val="9"/>
+    <w:qFormat/>
+    <w:rsid w:val="008E521D"/>
+    <w:pPr>
+      <w:keepNext/>
+      <w:keepLines/>
+      <w:spacing w:before="240" w:after="0"/>
+      <w:outlineLvl w:val="0"/>
+    </w:pPr>
+    <w:rPr>
+      <w:rFonts w:asciiTheme="majorHAnsi" w:eastAsiaTheme="majorEastAsia" w:hAnsiTheme="majorHAnsi" w:cstheme="majorBidi"/>
+      <w:color w:val="2F5496" w:themeColor="accent1" w:themeShade="BF"/>
+      <w:sz w:val="32"/>
+      <w:szCs w:val="32"/>
+    </w:rPr>
+  </w:style>
+  <w:style w:type="paragraph" w:styleId="Ttulo2">
+    <w:name w:val="heading 2"/>
+    <w:basedOn w:val="Normal"/>
+    <w:next w:val="Normal"/>
+    <w:link w:val="Ttulo2Car"/>
+    <w:uiPriority w:val="9"/>
+    <w:unhideWhenUsed/>
+    <w:qFormat/>
+    <w:rsid w:val="008E521D"/>
+    <w:pPr>
+      <w:keepNext/>
+      <w:keepLines/>
+      <w:spacing w:before="40" w:after="0"/>
+      <w:outlineLvl w:val="1"/>
+    </w:pPr>
+    <w:rPr>
+      <w:rFonts w:asciiTheme="majorHAnsi" w:eastAsiaTheme="majorEastAsia" w:hAnsiTheme="majorHAnsi" w:cstheme="majorBidi"/>
+      <w:color w:val="2F5496" w:themeColor="accent1" w:themeShade="BF"/>
+      <w:sz w:val="26"/>
+      <w:szCs w:val="26"/>
+    </w:rPr>
+  </w:style>
+  <w:style w:type="paragraph" w:styleId="Ttulo3">
+    <w:name w:val="heading 3"/>
+    <w:basedOn w:val="Normal"/>
+    <w:next w:val="Normal"/>
+    <w:link w:val="Ttulo3Car"/>
+    <w:uiPriority w:val="9"/>
+    <w:unhideWhenUsed/>
+    <w:qFormat/>
+    <w:rsid w:val="008E521D"/>
+    <w:pPr>
+      <w:keepNext/>
+      <w:keepLines/>
+      <w:spacing w:before="40" w:after="0"/>
+      <w:outlineLvl w:val="2"/>
+    </w:pPr>
+    <w:rPr>
+      <w:rFonts w:asciiTheme="majorHAnsi" w:eastAsiaTheme="majorEastAsia" w:hAnsiTheme="majorHAnsi" w:cstheme="majorBidi"/>
+      <w:color w:val="1F3763" w:themeColor="accent1" w:themeShade="7F"/>
+      <w:sz w:val="24"/>
+      <w:szCs w:val="24"/>
+    </w:rPr>
+  </w:style>
   <w:style w:type="character" w:default="1" w:styleId="Fuentedeprrafopredeter">
     <w:name w:val="Default Paragraph Font"/>
     <w:uiPriority w:val="1"/>
-    <w:semiHidden/>
     <w:unhideWhenUsed/>
   </w:style>
   <w:style w:type="table" w:default="1" w:styleId="Tablanormal">
@@ -3032,6 +10290,109 @@
     <w:uiPriority w:val="99"/>
     <w:semiHidden/>
     <w:unhideWhenUsed/>
+  </w:style>
+  <w:style w:type="character" w:customStyle="1" w:styleId="Ttulo1Car">
+    <w:name w:val="Título 1 Car"/>
+    <w:basedOn w:val="Fuentedeprrafopredeter"/>
+    <w:link w:val="Ttulo1"/>
+    <w:uiPriority w:val="9"/>
+    <w:rsid w:val="008E521D"/>
+    <w:rPr>
+      <w:rFonts w:asciiTheme="majorHAnsi" w:eastAsiaTheme="majorEastAsia" w:hAnsiTheme="majorHAnsi" w:cstheme="majorBidi"/>
+      <w:color w:val="2F5496" w:themeColor="accent1" w:themeShade="BF"/>
+      <w:sz w:val="32"/>
+      <w:szCs w:val="32"/>
+    </w:rPr>
+  </w:style>
+  <w:style w:type="character" w:customStyle="1" w:styleId="Ttulo2Car">
+    <w:name w:val="Título 2 Car"/>
+    <w:basedOn w:val="Fuentedeprrafopredeter"/>
+    <w:link w:val="Ttulo2"/>
+    <w:uiPriority w:val="9"/>
+    <w:rsid w:val="008E521D"/>
+    <w:rPr>
+      <w:rFonts w:asciiTheme="majorHAnsi" w:eastAsiaTheme="majorEastAsia" w:hAnsiTheme="majorHAnsi" w:cstheme="majorBidi"/>
+      <w:color w:val="2F5496" w:themeColor="accent1" w:themeShade="BF"/>
+      <w:sz w:val="26"/>
+      <w:szCs w:val="26"/>
+    </w:rPr>
+  </w:style>
+  <w:style w:type="paragraph" w:styleId="TtuloTDC">
+    <w:name w:val="TOC Heading"/>
+    <w:basedOn w:val="Ttulo1"/>
+    <w:next w:val="Normal"/>
+    <w:uiPriority w:val="39"/>
+    <w:unhideWhenUsed/>
+    <w:qFormat/>
+    <w:rsid w:val="008E521D"/>
+    <w:pPr>
+      <w:outlineLvl w:val="9"/>
+    </w:pPr>
+    <w:rPr>
+      <w:lang w:eastAsia="es-AR"/>
+    </w:rPr>
+  </w:style>
+  <w:style w:type="paragraph" w:styleId="TDC1">
+    <w:name w:val="toc 1"/>
+    <w:basedOn w:val="Normal"/>
+    <w:next w:val="Normal"/>
+    <w:autoRedefine/>
+    <w:uiPriority w:val="39"/>
+    <w:unhideWhenUsed/>
+    <w:rsid w:val="008E521D"/>
+    <w:pPr>
+      <w:spacing w:after="100"/>
+    </w:pPr>
+  </w:style>
+  <w:style w:type="paragraph" w:styleId="TDC2">
+    <w:name w:val="toc 2"/>
+    <w:basedOn w:val="Normal"/>
+    <w:next w:val="Normal"/>
+    <w:autoRedefine/>
+    <w:uiPriority w:val="39"/>
+    <w:unhideWhenUsed/>
+    <w:rsid w:val="008E521D"/>
+    <w:pPr>
+      <w:spacing w:after="100"/>
+      <w:ind w:left="220"/>
+    </w:pPr>
+  </w:style>
+  <w:style w:type="character" w:styleId="Hipervnculo">
+    <w:name w:val="Hyperlink"/>
+    <w:basedOn w:val="Fuentedeprrafopredeter"/>
+    <w:uiPriority w:val="99"/>
+    <w:unhideWhenUsed/>
+    <w:rsid w:val="008E521D"/>
+    <w:rPr>
+      <w:color w:val="0563C1" w:themeColor="hyperlink"/>
+      <w:u w:val="single"/>
+    </w:rPr>
+  </w:style>
+  <w:style w:type="character" w:customStyle="1" w:styleId="Ttulo3Car">
+    <w:name w:val="Título 3 Car"/>
+    <w:basedOn w:val="Fuentedeprrafopredeter"/>
+    <w:link w:val="Ttulo3"/>
+    <w:uiPriority w:val="9"/>
+    <w:rsid w:val="008E521D"/>
+    <w:rPr>
+      <w:rFonts w:asciiTheme="majorHAnsi" w:eastAsiaTheme="majorEastAsia" w:hAnsiTheme="majorHAnsi" w:cstheme="majorBidi"/>
+      <w:color w:val="1F3763" w:themeColor="accent1" w:themeShade="7F"/>
+      <w:sz w:val="24"/>
+      <w:szCs w:val="24"/>
+    </w:rPr>
+  </w:style>
+  <w:style w:type="paragraph" w:styleId="TDC3">
+    <w:name w:val="toc 3"/>
+    <w:basedOn w:val="Normal"/>
+    <w:next w:val="Normal"/>
+    <w:autoRedefine/>
+    <w:uiPriority w:val="39"/>
+    <w:unhideWhenUsed/>
+    <w:rsid w:val="008E521D"/>
+    <w:pPr>
+      <w:spacing w:after="100"/>
+      <w:ind w:left="440"/>
+    </w:pPr>
   </w:style>
 </w:styles>
 </file>
@@ -3329,4 +10690,16 @@
     </a:ext>
   </a:extLst>
 </a:theme>
+</file>
+
+<file path=customXml/item1.xml><?xml version="1.0" encoding="utf-8"?>
+<b:Sources xmlns:b="http://schemas.openxmlformats.org/officeDocument/2006/bibliography" xmlns="http://schemas.openxmlformats.org/officeDocument/2006/bibliography" SelectedStyle="\APASixthEditionOfficeOnline.xsl" StyleName="APA" Version="6"/>
+</file>
+
+<file path=customXml/itemProps1.xml><?xml version="1.0" encoding="utf-8"?>
+<ds:datastoreItem xmlns:ds="http://schemas.openxmlformats.org/officeDocument/2006/customXml" ds:itemID="{F2976DAB-E4CD-4663-B8EA-325CAF0DBC06}">
+  <ds:schemaRefs>
+    <ds:schemaRef ds:uri="http://schemas.openxmlformats.org/officeDocument/2006/bibliography"/>
+  </ds:schemaRefs>
+</ds:datastoreItem>
 </file>